--- a/STP פרוייקט קבוצה 2.docx
+++ b/STP פרוייקט קבוצה 2.docx
@@ -208,19 +208,59 @@
       <w:pPr>
         <w:rPr>
           <w:rFonts w:asciiTheme="majorHAnsi" w:hAnsiTheme="majorHAnsi" w:cstheme="majorHAnsi"/>
-          <w:sz w:val="32"/>
-          <w:szCs w:val="32"/>
-          <w:rtl/>
-        </w:rPr>
-      </w:pPr>
-      <w:r>
-        <w:rPr>
-          <w:rFonts w:asciiTheme="majorHAnsi" w:hAnsiTheme="majorHAnsi" w:cstheme="majorHAnsi"/>
-          <w:sz w:val="32"/>
-          <w:szCs w:val="32"/>
-          <w:rtl/>
-        </w:rPr>
-        <w:t>מבוא:</w:t>
+          <w:b/>
+          <w:bCs/>
+          <w:sz w:val="32"/>
+          <w:szCs w:val="32"/>
+          <w:rtl/>
+        </w:rPr>
+      </w:pPr>
+    </w:p>
+    <w:p>
+      <w:pPr>
+        <w:rPr>
+          <w:rFonts w:asciiTheme="majorHAnsi" w:hAnsiTheme="majorHAnsi" w:cstheme="majorHAnsi"/>
+          <w:b/>
+          <w:bCs/>
+          <w:sz w:val="32"/>
+          <w:szCs w:val="32"/>
+          <w:rtl/>
+        </w:rPr>
+      </w:pPr>
+    </w:p>
+    <w:p>
+      <w:pPr>
+        <w:rPr>
+          <w:rFonts w:asciiTheme="majorHAnsi" w:hAnsiTheme="majorHAnsi" w:cstheme="majorHAnsi"/>
+          <w:b/>
+          <w:bCs/>
+          <w:sz w:val="32"/>
+          <w:szCs w:val="32"/>
+          <w:rtl/>
+        </w:rPr>
+      </w:pPr>
+      <w:r>
+        <w:rPr>
+          <w:rFonts w:asciiTheme="majorHAnsi" w:hAnsiTheme="majorHAnsi" w:cstheme="majorHAnsi"/>
+          <w:b/>
+          <w:bCs/>
+          <w:sz w:val="32"/>
+          <w:szCs w:val="32"/>
+          <w:u w:val="single"/>
+          <w:rtl/>
+        </w:rPr>
+        <w:t>מבוא</w:t>
+      </w:r>
+      <w:r>
+        <w:rPr>
+          <w:rFonts w:asciiTheme="majorHAnsi" w:hAnsiTheme="majorHAnsi" w:cstheme="majorHAnsi"/>
+          <w:b/>
+          <w:bCs/>
+          <w:sz w:val="32"/>
+          <w:szCs w:val="32"/>
+          <w:rtl/>
+        </w:rPr>
+        <w:t>:</w:t>
       </w:r>
     </w:p>
     <w:p>
@@ -302,7 +342,6 @@
           <w:szCs w:val="32"/>
         </w:rPr>
       </w:pPr>
-      <w:proofErr w:type="spellStart"/>
       <w:r>
         <w:rPr>
           <w:rFonts w:asciiTheme="majorHAnsi" w:hAnsiTheme="majorHAnsi" w:cstheme="majorHAnsi"/>
@@ -314,7 +353,6 @@
         </w:rPr>
         <w:t>Aspectran</w:t>
       </w:r>
-      <w:proofErr w:type="spellEnd"/>
       <w:r>
         <w:rPr>
           <w:rFonts w:asciiTheme="majorHAnsi" w:hAnsiTheme="majorHAnsi" w:cstheme="majorHAnsi"/>
@@ -384,7 +422,6 @@
           <w:szCs w:val="32"/>
         </w:rPr>
       </w:pPr>
-      <w:proofErr w:type="spellStart"/>
       <w:r>
         <w:rPr>
           <w:rStyle w:val="y2iqfc"/>
@@ -397,7 +434,6 @@
         </w:rPr>
         <w:t>MyBatis</w:t>
       </w:r>
-      <w:proofErr w:type="spellEnd"/>
       <w:r>
         <w:rPr>
           <w:rStyle w:val="y2iqfc"/>
@@ -407,18 +443,17 @@
           <w:szCs w:val="32"/>
           <w:rtl/>
         </w:rPr>
-        <w:t xml:space="preserve"> ה</w:t>
+        <w:t xml:space="preserve"> הנה מסגרת התומכת ב-</w:t>
       </w:r>
       <w:r>
         <w:rPr>
           <w:rStyle w:val="y2iqfc"/>
-          <w:rFonts w:asciiTheme="majorHAnsi" w:hAnsiTheme="majorHAnsi" w:cstheme="majorHAnsi" w:hint="cs"/>
+          <w:rFonts w:asciiTheme="majorHAnsi" w:hAnsiTheme="majorHAnsi" w:cstheme="majorHAnsi"/>
           <w:color w:val="202124"/>
           <w:sz w:val="32"/>
           <w:szCs w:val="32"/>
-          <w:rtl/>
-        </w:rPr>
-        <w:t>נה</w:t>
+        </w:rPr>
+        <w:t>SQL</w:t>
       </w:r>
       <w:r>
         <w:rPr>
@@ -429,7 +464,16 @@
           <w:szCs w:val="32"/>
           <w:rtl/>
         </w:rPr>
-        <w:t xml:space="preserve"> מסגרת התומכת ב-</w:t>
+        <w:t xml:space="preserve"> מותאם אישית, נהלים מאוחסנים ומיפויים מתקדמים.</w:t>
+      </w:r>
+      <w:r>
+        <w:rPr>
+          <w:rFonts w:asciiTheme="majorHAnsi" w:hAnsiTheme="majorHAnsi" w:cstheme="majorHAnsi"/>
+          <w:color w:val="202124"/>
+          <w:sz w:val="32"/>
+          <w:szCs w:val="32"/>
+        </w:rPr>
+        <w:t xml:space="preserve"> </w:t>
       </w:r>
       <w:r>
         <w:rPr>
@@ -439,7 +483,7 @@
           <w:sz w:val="32"/>
           <w:szCs w:val="32"/>
         </w:rPr>
-        <w:t>SQL</w:t>
+        <w:t>MyBatis</w:t>
       </w:r>
       <w:r>
         <w:rPr>
@@ -450,18 +494,18 @@
           <w:szCs w:val="32"/>
           <w:rtl/>
         </w:rPr>
-        <w:t xml:space="preserve"> מותאם אישית, נהלים מאוחסנים ומיפויים מתקדמים.</w:t>
-      </w:r>
-      <w:r>
-        <w:rPr>
+        <w:t xml:space="preserve"> יכולה להשתמש ב-</w:t>
+      </w:r>
+      <w:r>
+        <w:rPr>
+          <w:rStyle w:val="y2iqfc"/>
           <w:rFonts w:asciiTheme="majorHAnsi" w:hAnsiTheme="majorHAnsi" w:cstheme="majorHAnsi"/>
           <w:color w:val="202124"/>
           <w:sz w:val="32"/>
           <w:szCs w:val="32"/>
         </w:rPr>
-        <w:t xml:space="preserve"> </w:t>
-      </w:r>
-      <w:proofErr w:type="spellStart"/>
+        <w:t>XML</w:t>
+      </w:r>
       <w:r>
         <w:rPr>
           <w:rStyle w:val="y2iqfc"/>
@@ -469,63 +513,9 @@
           <w:color w:val="202124"/>
           <w:sz w:val="32"/>
           <w:szCs w:val="32"/>
-        </w:rPr>
-        <w:t>MyBatis</w:t>
-      </w:r>
-      <w:proofErr w:type="spellEnd"/>
-      <w:r>
-        <w:rPr>
-          <w:rStyle w:val="y2iqfc"/>
-          <w:rFonts w:asciiTheme="majorHAnsi" w:hAnsiTheme="majorHAnsi" w:cstheme="majorHAnsi"/>
-          <w:color w:val="202124"/>
-          <w:sz w:val="32"/>
-          <w:szCs w:val="32"/>
-          <w:rtl/>
-        </w:rPr>
-        <w:t xml:space="preserve"> יכולה להשתמש ב-</w:t>
-      </w:r>
-      <w:r>
-        <w:rPr>
-          <w:rStyle w:val="y2iqfc"/>
-          <w:rFonts w:asciiTheme="majorHAnsi" w:hAnsiTheme="majorHAnsi" w:cstheme="majorHAnsi"/>
-          <w:color w:val="202124"/>
-          <w:sz w:val="32"/>
-          <w:szCs w:val="32"/>
-        </w:rPr>
-        <w:t>XML</w:t>
-      </w:r>
-      <w:r>
-        <w:rPr>
-          <w:rStyle w:val="y2iqfc"/>
-          <w:rFonts w:asciiTheme="majorHAnsi" w:hAnsiTheme="majorHAnsi" w:cstheme="majorHAnsi"/>
-          <w:color w:val="202124"/>
-          <w:sz w:val="32"/>
-          <w:szCs w:val="32"/>
-          <w:rtl/>
-        </w:rPr>
-        <w:t xml:space="preserve"> פשוטים או בהערות לתצורה ולמפות פרימיטיב</w:t>
-      </w:r>
-      <w:r>
-        <w:rPr>
-          <w:rStyle w:val="y2iqfc"/>
-          <w:rFonts w:asciiTheme="majorHAnsi" w:hAnsiTheme="majorHAnsi" w:cstheme="majorHAnsi" w:hint="cs"/>
-          <w:color w:val="202124"/>
-          <w:sz w:val="32"/>
-          <w:szCs w:val="32"/>
-          <w:rtl/>
-        </w:rPr>
-        <w:t>יות</w:t>
-      </w:r>
-      <w:r>
-        <w:rPr>
-          <w:rStyle w:val="y2iqfc"/>
-          <w:rFonts w:asciiTheme="majorHAnsi" w:hAnsiTheme="majorHAnsi" w:cstheme="majorHAnsi"/>
-          <w:color w:val="202124"/>
-          <w:sz w:val="32"/>
-          <w:szCs w:val="32"/>
-          <w:rtl/>
-        </w:rPr>
-        <w:t>, ממשקי מפה ו-</w:t>
+          <w:rtl/>
+        </w:rPr>
+        <w:t xml:space="preserve"> פשוטים או בהערות לתצורה ולמפות פרימיטיביות, ממשקי מפה ו-</w:t>
       </w:r>
       <w:r>
         <w:rPr>
@@ -580,7 +570,7 @@
         <w:r>
           <w:rPr>
             <w:rStyle w:val="Hyperlink"/>
-            <w:rFonts w:asciiTheme="majorHAnsi" w:hAnsiTheme="majorHAnsi" w:cstheme="majorHAnsi" w:hint="cs"/>
+            <w:rFonts w:asciiTheme="majorHAnsi" w:hAnsiTheme="majorHAnsi" w:cstheme="majorHAnsi"/>
             <w:sz w:val="32"/>
             <w:szCs w:val="32"/>
             <w:rtl/>
@@ -590,7 +580,7 @@
       </w:hyperlink>
       <w:r>
         <w:rPr>
-          <w:rFonts w:asciiTheme="majorHAnsi" w:hAnsiTheme="majorHAnsi" w:cstheme="majorHAnsi" w:hint="cs"/>
+          <w:rFonts w:asciiTheme="majorHAnsi" w:hAnsiTheme="majorHAnsi" w:cstheme="majorHAnsi"/>
           <w:sz w:val="32"/>
           <w:szCs w:val="32"/>
           <w:rtl/>
@@ -657,8 +647,11 @@
       <w:r>
         <w:rPr>
           <w:rFonts w:asciiTheme="majorHAnsi" w:hAnsiTheme="majorHAnsi" w:cstheme="majorHAnsi"/>
-          <w:sz w:val="32"/>
-          <w:szCs w:val="32"/>
+          <w:b/>
+          <w:bCs/>
+          <w:sz w:val="32"/>
+          <w:szCs w:val="32"/>
+          <w:u w:val="single"/>
           <w:rtl/>
         </w:rPr>
         <w:t>סימוכין:</w:t>
@@ -698,11 +691,543 @@
       <w:pPr>
         <w:rPr>
           <w:rFonts w:asciiTheme="majorHAnsi" w:hAnsiTheme="majorHAnsi" w:cstheme="majorHAnsi"/>
-          <w:sz w:val="32"/>
-          <w:szCs w:val="32"/>
-          <w:rtl/>
-        </w:rPr>
-      </w:pPr>
+          <w:b/>
+          <w:bCs/>
+          <w:sz w:val="32"/>
+          <w:szCs w:val="32"/>
+          <w:rtl/>
+        </w:rPr>
+      </w:pPr>
+      <w:r>
+        <w:rPr>
+          <w:rFonts w:asciiTheme="majorHAnsi" w:hAnsiTheme="majorHAnsi" w:cstheme="majorHAnsi"/>
+          <w:b/>
+          <w:bCs/>
+          <w:sz w:val="32"/>
+          <w:szCs w:val="32"/>
+          <w:rtl/>
+        </w:rPr>
+        <w:t>רכיבי הבדיקה</w:t>
+      </w:r>
+    </w:p>
+    <w:p>
+      <w:pPr>
+        <w:rPr>
+          <w:rFonts w:asciiTheme="majorHAnsi" w:hAnsiTheme="majorHAnsi" w:cstheme="majorHAnsi"/>
+          <w:sz w:val="32"/>
+          <w:szCs w:val="32"/>
+          <w:rtl/>
+        </w:rPr>
+      </w:pPr>
+      <w:r>
+        <w:rPr>
+          <w:rFonts w:asciiTheme="majorHAnsi" w:hAnsiTheme="majorHAnsi" w:cstheme="majorHAnsi"/>
+          <w:sz w:val="32"/>
+          <w:szCs w:val="32"/>
+          <w:rtl/>
+        </w:rPr>
+        <w:t xml:space="preserve">אנו נבצע בדיקות בשיטת קופסה שחורה. בבדיקה זו נתייחס </w:t>
+      </w:r>
+      <w:r>
+        <w:rPr>
+          <w:rFonts w:asciiTheme="majorHAnsi" w:hAnsiTheme="majorHAnsi" w:cstheme="majorHAnsi"/>
+          <w:color w:val="202122"/>
+          <w:sz w:val="32"/>
+          <w:szCs w:val="32"/>
+          <w:shd w:val="clear" w:color="auto" w:fill="FFFFFF"/>
+          <w:rtl/>
+        </w:rPr>
+        <w:t>אך ורק לקלט ולפלט של המערכת</w:t>
+      </w:r>
+      <w:r>
+        <w:rPr>
+          <w:rFonts w:asciiTheme="majorHAnsi" w:hAnsiTheme="majorHAnsi" w:cstheme="majorHAnsi"/>
+          <w:color w:val="202122"/>
+          <w:sz w:val="32"/>
+          <w:szCs w:val="32"/>
+          <w:shd w:val="clear" w:color="auto" w:fill="FFFFFF"/>
+          <w:rtl/>
+        </w:rPr>
+        <w:t>.</w:t>
+      </w:r>
+      <w:r>
+        <w:rPr>
+          <w:rFonts w:asciiTheme="majorHAnsi" w:hAnsiTheme="majorHAnsi" w:cstheme="majorHAnsi"/>
+          <w:sz w:val="32"/>
+          <w:szCs w:val="32"/>
+          <w:rtl/>
+        </w:rPr>
+        <w:br/>
+        <w:t xml:space="preserve">נעבור על דרישות הלקוח במפרט הדרישות ונבצע בדיקות היתכנות באתר האינטרנט </w:t>
+      </w:r>
+      <w:hyperlink r:id="rId7" w:history="1">
+        <w:r>
+          <w:rPr>
+            <w:rStyle w:val="Hyperlink"/>
+            <w:rFonts w:asciiTheme="majorHAnsi" w:hAnsiTheme="majorHAnsi" w:cstheme="majorHAnsi"/>
+            <w:sz w:val="32"/>
+            <w:szCs w:val="32"/>
+            <w:rtl/>
+          </w:rPr>
+          <w:t>חנות חיות</w:t>
+        </w:r>
+      </w:hyperlink>
+      <w:r>
+        <w:rPr>
+          <w:rFonts w:asciiTheme="majorHAnsi" w:hAnsiTheme="majorHAnsi" w:cstheme="majorHAnsi"/>
+          <w:sz w:val="32"/>
+          <w:szCs w:val="32"/>
+          <w:rtl/>
+        </w:rPr>
+        <w:t>.</w:t>
+      </w:r>
+      <w:r>
+        <w:rPr>
+          <w:rFonts w:asciiTheme="majorHAnsi" w:hAnsiTheme="majorHAnsi" w:cstheme="majorHAnsi"/>
+          <w:sz w:val="32"/>
+          <w:szCs w:val="32"/>
+          <w:rtl/>
+        </w:rPr>
+        <w:br/>
+        <w:t>הבדיקות יתבצעו</w:t>
+      </w:r>
+      <w:r>
+        <w:rPr>
+          <w:rFonts w:asciiTheme="majorHAnsi" w:hAnsiTheme="majorHAnsi" w:cstheme="majorHAnsi"/>
+          <w:sz w:val="32"/>
+          <w:szCs w:val="32"/>
+          <w:rtl/>
+        </w:rPr>
+        <w:t xml:space="preserve"> בתור משתמש רשום ואורח</w:t>
+      </w:r>
+      <w:r>
+        <w:rPr>
+          <w:rFonts w:asciiTheme="majorHAnsi" w:hAnsiTheme="majorHAnsi" w:cstheme="majorHAnsi"/>
+          <w:sz w:val="32"/>
+          <w:szCs w:val="32"/>
+          <w:rtl/>
+        </w:rPr>
+        <w:t xml:space="preserve"> לא רשום לאתר.</w:t>
+      </w:r>
+    </w:p>
+    <w:p>
+      <w:pPr>
+        <w:rPr>
+          <w:rFonts w:asciiTheme="majorHAnsi" w:hAnsiTheme="majorHAnsi" w:cstheme="majorHAnsi"/>
+          <w:sz w:val="32"/>
+          <w:szCs w:val="32"/>
+          <w:rtl/>
+        </w:rPr>
+      </w:pPr>
+    </w:p>
+    <w:p>
+      <w:pPr>
+        <w:rPr>
+          <w:rFonts w:asciiTheme="majorHAnsi" w:hAnsiTheme="majorHAnsi" w:cstheme="majorHAnsi"/>
+          <w:b/>
+          <w:bCs/>
+          <w:sz w:val="32"/>
+          <w:szCs w:val="32"/>
+          <w:u w:val="single"/>
+          <w:rtl/>
+        </w:rPr>
+      </w:pPr>
+      <w:r>
+        <w:rPr>
+          <w:rFonts w:asciiTheme="majorHAnsi" w:hAnsiTheme="majorHAnsi" w:cstheme="majorHAnsi"/>
+          <w:b/>
+          <w:bCs/>
+          <w:sz w:val="32"/>
+          <w:szCs w:val="32"/>
+          <w:u w:val="single"/>
+          <w:rtl/>
+        </w:rPr>
+        <w:t>מאפיינים שיבדקו</w:t>
+      </w:r>
+    </w:p>
+    <w:p>
+      <w:pPr>
+        <w:rPr>
+          <w:rFonts w:asciiTheme="majorHAnsi" w:hAnsiTheme="majorHAnsi" w:cstheme="majorHAnsi"/>
+          <w:sz w:val="32"/>
+          <w:szCs w:val="32"/>
+          <w:rtl/>
+        </w:rPr>
+      </w:pPr>
+      <w:r>
+        <w:rPr>
+          <w:rFonts w:asciiTheme="majorHAnsi" w:hAnsiTheme="majorHAnsi" w:cstheme="majorHAnsi"/>
+          <w:b/>
+          <w:bCs/>
+          <w:sz w:val="32"/>
+          <w:szCs w:val="32"/>
+          <w:rtl/>
+        </w:rPr>
+        <w:t>מאפיינים אותם נבדוק הם:</w:t>
+      </w:r>
+      <w:r>
+        <w:rPr>
+          <w:rFonts w:asciiTheme="majorHAnsi" w:hAnsiTheme="majorHAnsi" w:cstheme="majorHAnsi"/>
+          <w:b/>
+          <w:bCs/>
+          <w:sz w:val="32"/>
+          <w:szCs w:val="32"/>
+          <w:rtl/>
+        </w:rPr>
+        <w:br/>
+      </w:r>
+      <w:r>
+        <w:rPr>
+          <w:rFonts w:asciiTheme="majorHAnsi" w:hAnsiTheme="majorHAnsi" w:cstheme="majorHAnsi"/>
+          <w:b/>
+          <w:bCs/>
+          <w:sz w:val="32"/>
+          <w:szCs w:val="32"/>
+          <w:rtl/>
+        </w:rPr>
+        <w:br/>
+      </w:r>
+      <w:r>
+        <w:rPr>
+          <w:rFonts w:asciiTheme="majorHAnsi" w:hAnsiTheme="majorHAnsi" w:cstheme="majorHAnsi"/>
+          <w:sz w:val="32"/>
+          <w:szCs w:val="32"/>
+          <w:rtl/>
+        </w:rPr>
+        <w:t>- תקינות אתר אינטרנט חנות חיות במסגרת הגדרת לקוח</w:t>
+      </w:r>
+      <w:r>
+        <w:rPr>
+          <w:rFonts w:asciiTheme="majorHAnsi" w:hAnsiTheme="majorHAnsi" w:cstheme="majorHAnsi"/>
+          <w:sz w:val="32"/>
+          <w:szCs w:val="32"/>
+          <w:rtl/>
+        </w:rPr>
+        <w:br/>
+        <w:t>- מסך ניהול פרטי משתמש</w:t>
+      </w:r>
+      <w:r>
+        <w:rPr>
+          <w:rFonts w:asciiTheme="majorHAnsi" w:hAnsiTheme="majorHAnsi" w:cstheme="majorHAnsi"/>
+          <w:sz w:val="32"/>
+          <w:szCs w:val="32"/>
+          <w:rtl/>
+        </w:rPr>
+        <w:br/>
+        <w:t xml:space="preserve">- </w:t>
+      </w:r>
+      <w:r>
+        <w:rPr>
+          <w:rFonts w:asciiTheme="majorHAnsi" w:hAnsiTheme="majorHAnsi" w:cstheme="majorHAnsi"/>
+          <w:sz w:val="32"/>
+          <w:szCs w:val="32"/>
+          <w:rtl/>
+        </w:rPr>
+        <w:t xml:space="preserve">פונקציונליות </w:t>
+      </w:r>
+      <w:r>
+        <w:rPr>
+          <w:rFonts w:asciiTheme="majorHAnsi" w:hAnsiTheme="majorHAnsi" w:cstheme="majorHAnsi"/>
+          <w:sz w:val="32"/>
+          <w:szCs w:val="32"/>
+          <w:rtl/>
+        </w:rPr>
+        <w:t>של שדות בדף ניהול משתמש</w:t>
+      </w:r>
+      <w:r>
+        <w:rPr>
+          <w:rFonts w:asciiTheme="majorHAnsi" w:hAnsiTheme="majorHAnsi" w:cstheme="majorHAnsi"/>
+          <w:sz w:val="32"/>
+          <w:szCs w:val="32"/>
+          <w:rtl/>
+        </w:rPr>
+        <w:br/>
+        <w:t>- פונקציונליות של כפתורים בדפי ניהול משתמש, סל קניות וקטגוריה</w:t>
+      </w:r>
+      <w:r>
+        <w:rPr>
+          <w:rFonts w:asciiTheme="majorHAnsi" w:hAnsiTheme="majorHAnsi" w:cstheme="majorHAnsi"/>
+          <w:sz w:val="32"/>
+          <w:szCs w:val="32"/>
+          <w:rtl/>
+        </w:rPr>
+        <w:br/>
+        <w:t>- פונקציונליות של אלמנטים בתור משתמש קיים</w:t>
+      </w:r>
+      <w:r>
+        <w:rPr>
+          <w:rFonts w:asciiTheme="majorHAnsi" w:hAnsiTheme="majorHAnsi" w:cstheme="majorHAnsi"/>
+          <w:sz w:val="32"/>
+          <w:szCs w:val="32"/>
+          <w:rtl/>
+        </w:rPr>
+        <w:br/>
+        <w:t>- פונקציונליות של אלמנטים בתור משתמש לא רשום (אורח)</w:t>
+      </w:r>
+      <w:r>
+        <w:rPr>
+          <w:rFonts w:asciiTheme="majorHAnsi" w:hAnsiTheme="majorHAnsi" w:cstheme="majorHAnsi"/>
+          <w:sz w:val="32"/>
+          <w:szCs w:val="32"/>
+          <w:rtl/>
+        </w:rPr>
+        <w:br/>
+        <w:t xml:space="preserve">- פונקציונליות של אלמנטים בסל הקניות </w:t>
+      </w:r>
+      <w:r>
+        <w:rPr>
+          <w:rFonts w:asciiTheme="majorHAnsi" w:hAnsiTheme="majorHAnsi" w:cstheme="majorHAnsi"/>
+          <w:sz w:val="32"/>
+          <w:szCs w:val="32"/>
+          <w:rtl/>
+        </w:rPr>
+        <w:br/>
+        <w:t>- פונקציונליות של אלמנטים בדף קטגוריה</w:t>
+      </w:r>
+    </w:p>
+    <w:p>
+      <w:pPr>
+        <w:rPr>
+          <w:rFonts w:asciiTheme="majorHAnsi" w:hAnsiTheme="majorHAnsi" w:cstheme="majorHAnsi"/>
+          <w:sz w:val="32"/>
+          <w:szCs w:val="32"/>
+          <w:rtl/>
+        </w:rPr>
+      </w:pPr>
+    </w:p>
+    <w:p>
+      <w:pPr>
+        <w:rPr>
+          <w:rFonts w:asciiTheme="majorHAnsi" w:hAnsiTheme="majorHAnsi" w:cstheme="majorHAnsi"/>
+          <w:sz w:val="32"/>
+          <w:szCs w:val="32"/>
+          <w:rtl/>
+        </w:rPr>
+      </w:pPr>
+      <w:r>
+        <w:rPr>
+          <w:rFonts w:asciiTheme="majorHAnsi" w:hAnsiTheme="majorHAnsi" w:cstheme="majorHAnsi"/>
+          <w:b/>
+          <w:bCs/>
+          <w:sz w:val="32"/>
+          <w:szCs w:val="32"/>
+          <w:u w:val="single"/>
+          <w:rtl/>
+        </w:rPr>
+        <w:t>מאפיינים שלא יבדקו</w:t>
+      </w:r>
+      <w:r>
+        <w:rPr>
+          <w:rFonts w:asciiTheme="majorHAnsi" w:hAnsiTheme="majorHAnsi" w:cstheme="majorHAnsi"/>
+          <w:b/>
+          <w:bCs/>
+          <w:sz w:val="32"/>
+          <w:szCs w:val="32"/>
+          <w:u w:val="single"/>
+          <w:rtl/>
+        </w:rPr>
+        <w:br/>
+      </w:r>
+      <w:r>
+        <w:rPr>
+          <w:rFonts w:asciiTheme="majorHAnsi" w:hAnsiTheme="majorHAnsi" w:cstheme="majorHAnsi"/>
+          <w:b/>
+          <w:bCs/>
+          <w:sz w:val="32"/>
+          <w:szCs w:val="32"/>
+          <w:u w:val="single"/>
+          <w:rtl/>
+        </w:rPr>
+        <w:br/>
+      </w:r>
+      <w:r>
+        <w:rPr>
+          <w:rFonts w:asciiTheme="majorHAnsi" w:hAnsiTheme="majorHAnsi" w:cstheme="majorHAnsi"/>
+          <w:sz w:val="32"/>
+          <w:szCs w:val="32"/>
+          <w:rtl/>
+        </w:rPr>
+        <w:t>אנו לא נבדוק כל מה שקשור לבדיקת קופסה לבנה</w:t>
+      </w:r>
+      <w:r>
+        <w:rPr>
+          <w:rFonts w:asciiTheme="majorHAnsi" w:hAnsiTheme="majorHAnsi" w:cstheme="majorHAnsi"/>
+          <w:sz w:val="32"/>
+          <w:szCs w:val="32"/>
+          <w:rtl/>
+        </w:rPr>
+        <w:t>.</w:t>
+      </w:r>
+      <w:r>
+        <w:rPr>
+          <w:rFonts w:asciiTheme="majorHAnsi" w:hAnsiTheme="majorHAnsi" w:cstheme="majorHAnsi"/>
+          <w:sz w:val="32"/>
+          <w:szCs w:val="32"/>
+          <w:rtl/>
+        </w:rPr>
+        <w:br/>
+      </w:r>
+      <w:r>
+        <w:rPr>
+          <w:rFonts w:asciiTheme="majorHAnsi" w:hAnsiTheme="majorHAnsi" w:cstheme="majorHAnsi"/>
+          <w:sz w:val="32"/>
+          <w:szCs w:val="32"/>
+          <w:rtl/>
+        </w:rPr>
+        <w:t xml:space="preserve"> לא נבדוק את תקינות הקוד ואת פנים המערכת.</w:t>
+      </w:r>
+      <w:r>
+        <w:rPr>
+          <w:rFonts w:asciiTheme="majorHAnsi" w:hAnsiTheme="majorHAnsi" w:cstheme="majorHAnsi"/>
+          <w:sz w:val="32"/>
+          <w:szCs w:val="32"/>
+          <w:rtl/>
+        </w:rPr>
+        <w:br/>
+        <w:t>אנו לא נבדוק איך מתבצעות הפעולות</w:t>
+      </w:r>
+      <w:r>
+        <w:rPr>
+          <w:rFonts w:asciiTheme="majorHAnsi" w:hAnsiTheme="majorHAnsi" w:cstheme="majorHAnsi"/>
+          <w:sz w:val="32"/>
+          <w:szCs w:val="32"/>
+          <w:rtl/>
+        </w:rPr>
+        <w:t xml:space="preserve"> ברמת הקוד.</w:t>
+      </w:r>
+      <w:r>
+        <w:rPr>
+          <w:rFonts w:asciiTheme="majorHAnsi" w:hAnsiTheme="majorHAnsi" w:cstheme="majorHAnsi"/>
+          <w:sz w:val="32"/>
+          <w:szCs w:val="32"/>
+          <w:rtl/>
+        </w:rPr>
+        <w:t xml:space="preserve"> אנו נבדוק רק האם הן מתבצעות או לא מתבצעות</w:t>
+      </w:r>
+      <w:r>
+        <w:rPr>
+          <w:rFonts w:asciiTheme="majorHAnsi" w:hAnsiTheme="majorHAnsi" w:cstheme="majorHAnsi"/>
+          <w:b/>
+          <w:bCs/>
+          <w:sz w:val="32"/>
+          <w:szCs w:val="32"/>
+          <w:u w:val="single"/>
+          <w:rtl/>
+        </w:rPr>
+        <w:t>.</w:t>
+      </w:r>
+      <w:r>
+        <w:rPr>
+          <w:rFonts w:asciiTheme="majorHAnsi" w:hAnsiTheme="majorHAnsi" w:cstheme="majorHAnsi"/>
+          <w:b/>
+          <w:bCs/>
+          <w:sz w:val="32"/>
+          <w:szCs w:val="32"/>
+          <w:u w:val="single"/>
+          <w:rtl/>
+        </w:rPr>
+        <w:br/>
+      </w:r>
+      <w:r>
+        <w:rPr>
+          <w:rFonts w:asciiTheme="majorHAnsi" w:hAnsiTheme="majorHAnsi" w:cstheme="majorHAnsi"/>
+          <w:b/>
+          <w:bCs/>
+          <w:sz w:val="32"/>
+          <w:szCs w:val="32"/>
+          <w:u w:val="single"/>
+          <w:rtl/>
+        </w:rPr>
+        <w:br/>
+      </w:r>
+      <w:r>
+        <w:rPr>
+          <w:rFonts w:asciiTheme="majorHAnsi" w:hAnsiTheme="majorHAnsi" w:cstheme="majorHAnsi"/>
+          <w:sz w:val="32"/>
+          <w:szCs w:val="32"/>
+          <w:highlight w:val="yellow"/>
+          <w:rtl/>
+        </w:rPr>
+        <w:t xml:space="preserve">נכון לבדיקות אלו ולפי דרישות המערכת, </w:t>
+      </w:r>
+      <w:r>
+        <w:rPr>
+          <w:rFonts w:asciiTheme="majorHAnsi" w:hAnsiTheme="majorHAnsi" w:cstheme="majorHAnsi"/>
+          <w:color w:val="202122"/>
+          <w:sz w:val="32"/>
+          <w:szCs w:val="32"/>
+          <w:highlight w:val="yellow"/>
+          <w:shd w:val="clear" w:color="auto" w:fill="FFFFFF"/>
+          <w:rtl/>
+        </w:rPr>
+        <w:t xml:space="preserve">חשובה </w:t>
+      </w:r>
+      <w:r>
+        <w:rPr>
+          <w:rFonts w:asciiTheme="majorHAnsi" w:hAnsiTheme="majorHAnsi" w:cstheme="majorHAnsi"/>
+          <w:color w:val="202122"/>
+          <w:sz w:val="32"/>
+          <w:szCs w:val="32"/>
+          <w:highlight w:val="yellow"/>
+          <w:shd w:val="clear" w:color="auto" w:fill="FFFFFF"/>
+          <w:rtl/>
+        </w:rPr>
+        <w:t xml:space="preserve">לנו </w:t>
+      </w:r>
+      <w:r>
+        <w:rPr>
+          <w:rFonts w:asciiTheme="majorHAnsi" w:hAnsiTheme="majorHAnsi" w:cstheme="majorHAnsi"/>
+          <w:color w:val="202122"/>
+          <w:sz w:val="32"/>
+          <w:szCs w:val="32"/>
+          <w:highlight w:val="yellow"/>
+          <w:shd w:val="clear" w:color="auto" w:fill="FFFFFF"/>
+          <w:rtl/>
+        </w:rPr>
+        <w:t>רק התוצאה, ולא הדרך שבה המערכת הגיעה אליה</w:t>
+      </w:r>
+      <w:r>
+        <w:rPr>
+          <w:rFonts w:asciiTheme="majorHAnsi" w:hAnsiTheme="majorHAnsi" w:cstheme="majorHAnsi"/>
+          <w:color w:val="202122"/>
+          <w:sz w:val="32"/>
+          <w:szCs w:val="32"/>
+          <w:shd w:val="clear" w:color="auto" w:fill="FFFFFF"/>
+        </w:rPr>
+        <w:t>.</w:t>
+      </w:r>
+    </w:p>
+    <w:p>
+      <w:pPr>
+        <w:rPr>
+          <w:rFonts w:asciiTheme="majorHAnsi" w:hAnsiTheme="majorHAnsi" w:cstheme="majorHAnsi"/>
+          <w:sz w:val="32"/>
+          <w:szCs w:val="32"/>
+          <w:rtl/>
+        </w:rPr>
+      </w:pPr>
+    </w:p>
+    <w:p>
+      <w:pPr>
+        <w:rPr>
+          <w:rFonts w:asciiTheme="majorHAnsi" w:hAnsiTheme="majorHAnsi" w:cstheme="majorHAnsi"/>
+          <w:sz w:val="32"/>
+          <w:szCs w:val="32"/>
+          <w:rtl/>
+        </w:rPr>
+      </w:pPr>
+      <w:r>
+        <w:rPr>
+          <w:rFonts w:asciiTheme="majorHAnsi" w:hAnsiTheme="majorHAnsi" w:cstheme="majorHAnsi"/>
+          <w:b/>
+          <w:bCs/>
+          <w:sz w:val="32"/>
+          <w:szCs w:val="32"/>
+          <w:u w:val="single"/>
+          <w:rtl/>
+        </w:rPr>
+        <w:t>לעץ פירוק פונקציונלי</w:t>
+      </w:r>
     </w:p>
     <w:p>
       <w:pPr>
@@ -781,6 +1306,15 @@
         </w:rPr>
         <w:t>אפשרות להירשם כמשתמש חדש</w:t>
       </w:r>
+      <w:r>
+        <w:rPr>
+          <w:rFonts w:asciiTheme="majorHAnsi" w:hAnsiTheme="majorHAnsi" w:cstheme="majorHAnsi"/>
+          <w:sz w:val="32"/>
+          <w:szCs w:val="32"/>
+          <w:rtl/>
+        </w:rPr>
+        <w:t xml:space="preserve"> (טבלת דרישות 1.1-1.4)</w:t>
+      </w:r>
     </w:p>
     <w:p>
       <w:pPr>
@@ -793,7 +1327,7 @@
       </w:pPr>
       <w:r>
         <w:rPr>
-          <w:rFonts w:asciiTheme="majorHAnsi" w:hAnsiTheme="majorHAnsi" w:cstheme="majorHAnsi" w:hint="cs"/>
+          <w:rFonts w:asciiTheme="majorHAnsi" w:hAnsiTheme="majorHAnsi" w:cstheme="majorHAnsi"/>
           <w:sz w:val="32"/>
           <w:szCs w:val="32"/>
           <w:rtl/>
@@ -807,16 +1341,7 @@
           <w:szCs w:val="32"/>
           <w:rtl/>
         </w:rPr>
-        <w:t>הוספת משתמש חדש ללא שדות חובה</w:t>
-      </w:r>
-      <w:r>
-        <w:rPr>
-          <w:rFonts w:asciiTheme="majorHAnsi" w:hAnsiTheme="majorHAnsi" w:cs="Calibri Light" w:hint="cs"/>
-          <w:sz w:val="32"/>
-          <w:szCs w:val="32"/>
-          <w:rtl/>
-        </w:rPr>
-        <w:t xml:space="preserve"> </w:t>
+        <w:t xml:space="preserve">הוספת משתמש חדש ללא שדות חובה </w:t>
       </w:r>
     </w:p>
     <w:p>
@@ -830,34 +1355,26 @@
       </w:pPr>
       <w:r>
         <w:rPr>
-          <w:rFonts w:asciiTheme="majorHAnsi" w:hAnsiTheme="majorHAnsi" w:cs="Calibri Light" w:hint="cs"/>
-          <w:sz w:val="32"/>
-          <w:szCs w:val="32"/>
-          <w:rtl/>
-        </w:rPr>
-        <w:t xml:space="preserve">1.1.3 </w:t>
-      </w:r>
-      <w:r>
-        <w:rPr>
           <w:rFonts w:asciiTheme="majorHAnsi" w:hAnsiTheme="majorHAnsi" w:cs="Calibri Light"/>
           <w:sz w:val="32"/>
           <w:szCs w:val="32"/>
           <w:rtl/>
         </w:rPr>
-        <w:t>אימות הוספת משתמש חדש</w:t>
-      </w:r>
-    </w:p>
-    <w:p>
-      <w:pPr>
-        <w:rPr>
-          <w:rFonts w:asciiTheme="majorHAnsi" w:hAnsiTheme="majorHAnsi" w:cstheme="majorHAnsi"/>
-          <w:sz w:val="32"/>
-          <w:szCs w:val="32"/>
-        </w:rPr>
-      </w:pPr>
-      <w:r>
-        <w:rPr>
-          <w:rFonts w:asciiTheme="majorHAnsi" w:hAnsiTheme="majorHAnsi" w:cs="Calibri Light" w:hint="cs"/>
+        <w:t>1.1.3 אימות הוספת משתמש חדש</w:t>
+      </w:r>
+    </w:p>
+    <w:p>
+      <w:pPr>
+        <w:rPr>
+          <w:rFonts w:asciiTheme="majorHAnsi" w:hAnsiTheme="majorHAnsi" w:cstheme="majorHAnsi"/>
+          <w:sz w:val="32"/>
+          <w:szCs w:val="32"/>
+          <w:rtl/>
+        </w:rPr>
+      </w:pPr>
+      <w:r>
+        <w:rPr>
+          <w:rFonts w:asciiTheme="majorHAnsi" w:hAnsiTheme="majorHAnsi" w:cs="Calibri Light"/>
           <w:sz w:val="32"/>
           <w:szCs w:val="32"/>
           <w:rtl/>
@@ -880,7 +1397,7 @@
       </w:pPr>
       <w:r>
         <w:rPr>
-          <w:rFonts w:asciiTheme="majorHAnsi" w:hAnsiTheme="majorHAnsi" w:cstheme="majorHAnsi" w:hint="cs"/>
+          <w:rFonts w:asciiTheme="majorHAnsi" w:hAnsiTheme="majorHAnsi" w:cstheme="majorHAnsi"/>
           <w:sz w:val="32"/>
           <w:szCs w:val="32"/>
           <w:rtl/>
@@ -889,7 +1406,7 @@
       </w:r>
       <w:r>
         <w:rPr>
-          <w:rFonts w:asciiTheme="majorHAnsi" w:hAnsiTheme="majorHAnsi" w:cstheme="majorHAnsi" w:hint="cs"/>
+          <w:rFonts w:asciiTheme="majorHAnsi" w:hAnsiTheme="majorHAnsi" w:cstheme="majorHAnsi"/>
           <w:sz w:val="32"/>
           <w:szCs w:val="32"/>
           <w:rtl/>
@@ -898,7 +1415,7 @@
       </w:r>
       <w:r>
         <w:rPr>
-          <w:rFonts w:asciiTheme="majorHAnsi" w:hAnsiTheme="majorHAnsi" w:cstheme="majorHAnsi" w:hint="cs"/>
+          <w:rFonts w:asciiTheme="majorHAnsi" w:hAnsiTheme="majorHAnsi" w:cstheme="majorHAnsi"/>
           <w:sz w:val="32"/>
           <w:szCs w:val="32"/>
           <w:rtl/>
@@ -907,7 +1424,7 @@
       </w:r>
       <w:r>
         <w:rPr>
-          <w:rFonts w:asciiTheme="majorHAnsi" w:hAnsiTheme="majorHAnsi" w:cstheme="majorHAnsi" w:hint="cs"/>
+          <w:rFonts w:asciiTheme="majorHAnsi" w:hAnsiTheme="majorHAnsi" w:cstheme="majorHAnsi"/>
           <w:sz w:val="32"/>
           <w:szCs w:val="32"/>
           <w:rtl/>
@@ -916,12 +1433,21 @@
       </w:r>
       <w:r>
         <w:rPr>
-          <w:rFonts w:asciiTheme="majorHAnsi" w:hAnsiTheme="majorHAnsi" w:cstheme="majorHAnsi" w:hint="cs"/>
+          <w:rFonts w:asciiTheme="majorHAnsi" w:hAnsiTheme="majorHAnsi" w:cstheme="majorHAnsi"/>
           <w:sz w:val="32"/>
           <w:szCs w:val="32"/>
           <w:rtl/>
         </w:rPr>
         <w:t xml:space="preserve"> </w:t>
+      </w:r>
+      <w:r>
+        <w:rPr>
+          <w:rFonts w:asciiTheme="majorHAnsi" w:hAnsiTheme="majorHAnsi" w:cstheme="majorHAnsi"/>
+          <w:sz w:val="32"/>
+          <w:szCs w:val="32"/>
+          <w:rtl/>
+        </w:rPr>
+        <w:t>(טבלת דרישות 2.1)</w:t>
       </w:r>
     </w:p>
     <w:p>
@@ -948,7 +1474,7 @@
       </w:r>
       <w:r>
         <w:rPr>
-          <w:rFonts w:asciiTheme="majorHAnsi" w:hAnsiTheme="majorHAnsi" w:cstheme="majorHAnsi" w:hint="cs"/>
+          <w:rFonts w:asciiTheme="majorHAnsi" w:hAnsiTheme="majorHAnsi" w:cstheme="majorHAnsi"/>
           <w:sz w:val="32"/>
           <w:szCs w:val="32"/>
           <w:rtl/>
@@ -972,20 +1498,21 @@
           <w:szCs w:val="32"/>
           <w:rtl/>
         </w:rPr>
+        <w:t xml:space="preserve"> (טבלת דרישות 3.1-3.7)</w:t>
+      </w:r>
+      <w:r>
+        <w:rPr>
+          <w:rFonts w:asciiTheme="majorHAnsi" w:hAnsiTheme="majorHAnsi" w:cstheme="majorHAnsi"/>
+          <w:sz w:val="32"/>
+          <w:szCs w:val="32"/>
+          <w:rtl/>
+        </w:rPr>
         <w:br/>
-      </w:r>
-      <w:r>
-        <w:rPr>
-          <w:rFonts w:asciiTheme="majorHAnsi" w:hAnsiTheme="majorHAnsi" w:cstheme="majorHAnsi" w:hint="cs"/>
-          <w:sz w:val="32"/>
-          <w:szCs w:val="32"/>
-          <w:rtl/>
-        </w:rPr>
         <w:t xml:space="preserve">1.3.1 </w:t>
       </w:r>
       <w:r>
         <w:rPr>
-          <w:rFonts w:asciiTheme="majorHAnsi" w:hAnsiTheme="majorHAnsi" w:cstheme="majorHAnsi" w:hint="cs"/>
+          <w:rFonts w:asciiTheme="majorHAnsi" w:hAnsiTheme="majorHAnsi" w:cstheme="majorHAnsi"/>
           <w:sz w:val="32"/>
           <w:szCs w:val="32"/>
           <w:rtl/>
@@ -994,7 +1521,7 @@
       </w:r>
       <w:r>
         <w:rPr>
-          <w:rFonts w:ascii="Arial" w:hAnsi="Arial" w:cs="Arial"/>
+          <w:rFonts w:asciiTheme="majorHAnsi" w:hAnsiTheme="majorHAnsi" w:cs="Arial"/>
           <w:i/>
           <w:iCs/>
           <w:color w:val="0A0A0A"/>
@@ -1010,27 +1537,17 @@
           <w:rtl/>
         </w:rPr>
         <w:br/>
-      </w:r>
-      <w:r>
-        <w:rPr>
-          <w:rFonts w:asciiTheme="majorHAnsi" w:hAnsiTheme="majorHAnsi" w:cstheme="majorHAnsi" w:hint="cs"/>
-          <w:sz w:val="32"/>
-          <w:szCs w:val="32"/>
-          <w:rtl/>
-        </w:rPr>
         <w:t xml:space="preserve">1.3.2   </w:t>
       </w:r>
       <w:r>
         <w:rPr>
-          <w:rFonts w:asciiTheme="majorHAnsi" w:hAnsiTheme="majorHAnsi" w:cstheme="majorHAnsi" w:hint="cs"/>
+          <w:rFonts w:asciiTheme="majorHAnsi" w:hAnsiTheme="majorHAnsi" w:cstheme="majorHAnsi"/>
           <w:sz w:val="32"/>
           <w:szCs w:val="32"/>
           <w:rtl/>
         </w:rPr>
         <w:t>החלפת סיסמה</w:t>
       </w:r>
-      <w:bookmarkStart w:id="0" w:name="_GoBack"/>
-      <w:bookmarkEnd w:id="0"/>
     </w:p>
     <w:p>
       <w:pPr>
@@ -1043,11 +1560,111 @@
       </w:pPr>
       <w:r>
         <w:rPr>
-          <w:rFonts w:asciiTheme="majorHAnsi" w:hAnsiTheme="majorHAnsi" w:cstheme="majorHAnsi" w:hint="cs"/>
-          <w:sz w:val="32"/>
-          <w:szCs w:val="32"/>
-          <w:rtl/>
-        </w:rPr>
+          <w:rFonts w:asciiTheme="majorHAnsi" w:hAnsiTheme="majorHAnsi" w:cstheme="majorHAnsi"/>
+          <w:sz w:val="32"/>
+          <w:szCs w:val="32"/>
+          <w:rtl/>
+        </w:rPr>
+        <w:t xml:space="preserve">  1.</w:t>
+      </w:r>
+      <w:r>
+        <w:rPr>
+          <w:rFonts w:asciiTheme="majorHAnsi" w:hAnsiTheme="majorHAnsi" w:cstheme="majorHAnsi"/>
+          <w:sz w:val="32"/>
+          <w:szCs w:val="32"/>
+          <w:rtl/>
+        </w:rPr>
+        <w:t>3</w:t>
+      </w:r>
+      <w:r>
+        <w:rPr>
+          <w:rFonts w:asciiTheme="majorHAnsi" w:hAnsiTheme="majorHAnsi" w:cstheme="majorHAnsi"/>
+          <w:sz w:val="32"/>
+          <w:szCs w:val="32"/>
+          <w:rtl/>
+        </w:rPr>
+        <w:t>.</w:t>
+      </w:r>
+      <w:r>
+        <w:rPr>
+          <w:rFonts w:asciiTheme="majorHAnsi" w:hAnsiTheme="majorHAnsi" w:cstheme="majorHAnsi"/>
+          <w:sz w:val="32"/>
+          <w:szCs w:val="32"/>
+          <w:rtl/>
+        </w:rPr>
+        <w:t>3</w:t>
+      </w:r>
+      <w:r>
+        <w:rPr>
+          <w:rFonts w:asciiTheme="majorHAnsi" w:hAnsiTheme="majorHAnsi" w:cstheme="majorHAnsi"/>
+          <w:sz w:val="32"/>
+          <w:szCs w:val="32"/>
+          <w:rtl/>
+        </w:rPr>
+        <w:t xml:space="preserve"> האם ניתן לעדכן פרטי חשבון: שם מלא, פרטים אישיים, כתובת מגורים ומייל.        </w:t>
+      </w:r>
+    </w:p>
+    <w:p>
+      <w:pPr>
+        <w:rPr>
+          <w:rFonts w:asciiTheme="majorHAnsi" w:hAnsiTheme="majorHAnsi" w:cstheme="majorHAnsi"/>
+          <w:sz w:val="32"/>
+          <w:szCs w:val="32"/>
+        </w:rPr>
+      </w:pPr>
+      <w:r>
+        <w:rPr>
+          <w:rFonts w:asciiTheme="majorHAnsi" w:hAnsiTheme="majorHAnsi" w:cstheme="majorHAnsi"/>
+          <w:sz w:val="32"/>
+          <w:szCs w:val="32"/>
+          <w:rtl/>
+        </w:rPr>
+        <w:t xml:space="preserve">        1.</w:t>
+      </w:r>
+      <w:r>
+        <w:rPr>
+          <w:rFonts w:asciiTheme="majorHAnsi" w:hAnsiTheme="majorHAnsi" w:cstheme="majorHAnsi"/>
+          <w:sz w:val="32"/>
+          <w:szCs w:val="32"/>
+          <w:rtl/>
+        </w:rPr>
+        <w:t>3</w:t>
+      </w:r>
+      <w:r>
+        <w:rPr>
+          <w:rFonts w:asciiTheme="majorHAnsi" w:hAnsiTheme="majorHAnsi" w:cstheme="majorHAnsi"/>
+          <w:sz w:val="32"/>
+          <w:szCs w:val="32"/>
+          <w:rtl/>
+        </w:rPr>
+        <w:t>.</w:t>
+      </w:r>
+      <w:r>
+        <w:rPr>
+          <w:rFonts w:asciiTheme="majorHAnsi" w:hAnsiTheme="majorHAnsi" w:cstheme="majorHAnsi"/>
+          <w:sz w:val="32"/>
+          <w:szCs w:val="32"/>
+          <w:rtl/>
+        </w:rPr>
+        <w:t>4</w:t>
+      </w:r>
+      <w:r>
+        <w:rPr>
+          <w:rFonts w:asciiTheme="majorHAnsi" w:hAnsiTheme="majorHAnsi" w:cstheme="majorHAnsi"/>
+          <w:sz w:val="32"/>
+          <w:szCs w:val="32"/>
+          <w:rtl/>
+        </w:rPr>
+        <w:t xml:space="preserve"> שינוי שפת האתר</w:t>
+      </w:r>
+      <w:r>
+        <w:rPr>
+          <w:rFonts w:asciiTheme="majorHAnsi" w:hAnsiTheme="majorHAnsi" w:cstheme="majorHAnsi"/>
+          <w:sz w:val="32"/>
+          <w:szCs w:val="32"/>
+          <w:rtl/>
+        </w:rPr>
+        <w:br/>
         <w:t xml:space="preserve">  </w:t>
       </w:r>
       <w:r>
@@ -1057,11 +1674,11 @@
           <w:szCs w:val="32"/>
           <w:rtl/>
         </w:rPr>
-        <w:t>1.</w:t>
-      </w:r>
-      <w:r>
-        <w:rPr>
-          <w:rFonts w:asciiTheme="majorHAnsi" w:hAnsiTheme="majorHAnsi" w:cstheme="majorHAnsi" w:hint="cs"/>
+        <w:t xml:space="preserve">      1.</w:t>
+      </w:r>
+      <w:r>
+        <w:rPr>
+          <w:rFonts w:asciiTheme="majorHAnsi" w:hAnsiTheme="majorHAnsi" w:cstheme="majorHAnsi"/>
           <w:sz w:val="32"/>
           <w:szCs w:val="32"/>
           <w:rtl/>
@@ -1079,7 +1696,35 @@
       </w:r>
       <w:r>
         <w:rPr>
-          <w:rFonts w:asciiTheme="majorHAnsi" w:hAnsiTheme="majorHAnsi" w:cstheme="majorHAnsi" w:hint="cs"/>
+          <w:rFonts w:asciiTheme="majorHAnsi" w:hAnsiTheme="majorHAnsi" w:cstheme="majorHAnsi"/>
+          <w:sz w:val="32"/>
+          <w:szCs w:val="32"/>
+          <w:rtl/>
+        </w:rPr>
+        <w:t>5</w:t>
+      </w:r>
+      <w:r>
+        <w:rPr>
+          <w:rFonts w:asciiTheme="majorHAnsi" w:hAnsiTheme="majorHAnsi" w:cstheme="majorHAnsi"/>
+          <w:sz w:val="32"/>
+          <w:szCs w:val="32"/>
+          <w:rtl/>
+        </w:rPr>
+        <w:t xml:space="preserve"> שינוי קטגוריה מועדפת: דגים/כלבים/זוחלים/חתולים/ציפורים</w:t>
+      </w:r>
+      <w:r>
+        <w:rPr>
+          <w:rFonts w:asciiTheme="majorHAnsi" w:hAnsiTheme="majorHAnsi" w:cstheme="majorHAnsi"/>
+          <w:sz w:val="32"/>
+          <w:szCs w:val="32"/>
+          <w:rtl/>
+        </w:rPr>
+        <w:br/>
+        <w:t xml:space="preserve">        1.</w:t>
+      </w:r>
+      <w:r>
+        <w:rPr>
+          <w:rFonts w:asciiTheme="majorHAnsi" w:hAnsiTheme="majorHAnsi" w:cstheme="majorHAnsi"/>
           <w:sz w:val="32"/>
           <w:szCs w:val="32"/>
           <w:rtl/>
@@ -1088,34 +1733,44 @@
       </w:r>
       <w:r>
         <w:rPr>
-          <w:rFonts w:asciiTheme="majorHAnsi" w:hAnsiTheme="majorHAnsi" w:cstheme="majorHAnsi" w:hint="cs"/>
-          <w:sz w:val="32"/>
-          <w:szCs w:val="32"/>
-          <w:rtl/>
-        </w:rPr>
-        <w:t xml:space="preserve"> האם ניתן לעדכן פרטי חשבון: שם מלא, פרטים אישיים, כתובת מגורים ומייל.        </w:t>
-      </w:r>
-    </w:p>
-    <w:p>
-      <w:pPr>
-        <w:rPr>
-          <w:rFonts w:asciiTheme="majorHAnsi" w:hAnsiTheme="majorHAnsi" w:cstheme="majorHAnsi"/>
-          <w:sz w:val="32"/>
-          <w:szCs w:val="32"/>
-        </w:rPr>
-      </w:pPr>
-      <w:r>
-        <w:rPr>
-          <w:rFonts w:asciiTheme="majorHAnsi" w:hAnsiTheme="majorHAnsi" w:cstheme="majorHAnsi" w:hint="cs"/>
-          <w:sz w:val="32"/>
-          <w:szCs w:val="32"/>
-          <w:rtl/>
-        </w:rPr>
+          <w:rFonts w:asciiTheme="majorHAnsi" w:hAnsiTheme="majorHAnsi" w:cstheme="majorHAnsi"/>
+          <w:sz w:val="32"/>
+          <w:szCs w:val="32"/>
+          <w:rtl/>
+        </w:rPr>
+        <w:t>.</w:t>
+      </w:r>
+      <w:r>
+        <w:rPr>
+          <w:rFonts w:asciiTheme="majorHAnsi" w:hAnsiTheme="majorHAnsi" w:cstheme="majorHAnsi"/>
+          <w:sz w:val="32"/>
+          <w:szCs w:val="32"/>
+          <w:rtl/>
+        </w:rPr>
+        <w:t>6</w:t>
+      </w:r>
+      <w:r>
+        <w:rPr>
+          <w:rFonts w:asciiTheme="majorHAnsi" w:hAnsiTheme="majorHAnsi" w:cstheme="majorHAnsi"/>
+          <w:sz w:val="32"/>
+          <w:szCs w:val="32"/>
+          <w:rtl/>
+        </w:rPr>
+        <w:t xml:space="preserve"> הפעלת הרשימה שלי העדפה</w:t>
+      </w:r>
+      <w:r>
+        <w:rPr>
+          <w:rFonts w:asciiTheme="majorHAnsi" w:hAnsiTheme="majorHAnsi" w:cstheme="majorHAnsi"/>
+          <w:sz w:val="32"/>
+          <w:szCs w:val="32"/>
+          <w:rtl/>
+        </w:rPr>
+        <w:br/>
         <w:t xml:space="preserve">        1.</w:t>
       </w:r>
       <w:r>
         <w:rPr>
-          <w:rFonts w:asciiTheme="majorHAnsi" w:hAnsiTheme="majorHAnsi" w:cstheme="majorHAnsi" w:hint="cs"/>
+          <w:rFonts w:asciiTheme="majorHAnsi" w:hAnsiTheme="majorHAnsi" w:cstheme="majorHAnsi"/>
           <w:sz w:val="32"/>
           <w:szCs w:val="32"/>
           <w:rtl/>
@@ -1124,7 +1779,7 @@
       </w:r>
       <w:r>
         <w:rPr>
-          <w:rFonts w:asciiTheme="majorHAnsi" w:hAnsiTheme="majorHAnsi" w:cstheme="majorHAnsi" w:hint="cs"/>
+          <w:rFonts w:asciiTheme="majorHAnsi" w:hAnsiTheme="majorHAnsi" w:cstheme="majorHAnsi"/>
           <w:sz w:val="32"/>
           <w:szCs w:val="32"/>
           <w:rtl/>
@@ -1133,178 +1788,7 @@
       </w:r>
       <w:r>
         <w:rPr>
-          <w:rFonts w:asciiTheme="majorHAnsi" w:hAnsiTheme="majorHAnsi" w:cstheme="majorHAnsi" w:hint="cs"/>
-          <w:sz w:val="32"/>
-          <w:szCs w:val="32"/>
-          <w:rtl/>
-        </w:rPr>
-        <w:t>4</w:t>
-      </w:r>
-      <w:r>
-        <w:rPr>
-          <w:rFonts w:asciiTheme="majorHAnsi" w:hAnsiTheme="majorHAnsi" w:cstheme="majorHAnsi" w:hint="cs"/>
-          <w:sz w:val="32"/>
-          <w:szCs w:val="32"/>
-          <w:rtl/>
-        </w:rPr>
-        <w:t xml:space="preserve"> שינוי שפת האתר</w:t>
-      </w:r>
-      <w:r>
-        <w:rPr>
-          <w:rFonts w:asciiTheme="majorHAnsi" w:hAnsiTheme="majorHAnsi" w:cstheme="majorHAnsi"/>
-          <w:sz w:val="32"/>
-          <w:szCs w:val="32"/>
-          <w:rtl/>
-        </w:rPr>
-        <w:br/>
-      </w:r>
-      <w:r>
-        <w:rPr>
-          <w:rFonts w:asciiTheme="majorHAnsi" w:hAnsiTheme="majorHAnsi" w:cstheme="majorHAnsi" w:hint="cs"/>
-          <w:sz w:val="32"/>
-          <w:szCs w:val="32"/>
-          <w:rtl/>
-        </w:rPr>
-        <w:t xml:space="preserve">  </w:t>
-      </w:r>
-      <w:r>
-        <w:rPr>
-          <w:rFonts w:asciiTheme="majorHAnsi" w:hAnsiTheme="majorHAnsi" w:cstheme="majorHAnsi" w:hint="cs"/>
-          <w:sz w:val="32"/>
-          <w:szCs w:val="32"/>
-          <w:rtl/>
-        </w:rPr>
-        <w:t xml:space="preserve">      1.</w:t>
-      </w:r>
-      <w:r>
-        <w:rPr>
-          <w:rFonts w:asciiTheme="majorHAnsi" w:hAnsiTheme="majorHAnsi" w:cstheme="majorHAnsi" w:hint="cs"/>
-          <w:sz w:val="32"/>
-          <w:szCs w:val="32"/>
-          <w:rtl/>
-        </w:rPr>
-        <w:t>3</w:t>
-      </w:r>
-      <w:r>
-        <w:rPr>
-          <w:rFonts w:asciiTheme="majorHAnsi" w:hAnsiTheme="majorHAnsi" w:cstheme="majorHAnsi" w:hint="cs"/>
-          <w:sz w:val="32"/>
-          <w:szCs w:val="32"/>
-          <w:rtl/>
-        </w:rPr>
-        <w:t>.</w:t>
-      </w:r>
-      <w:r>
-        <w:rPr>
-          <w:rFonts w:asciiTheme="majorHAnsi" w:hAnsiTheme="majorHAnsi" w:cstheme="majorHAnsi" w:hint="cs"/>
-          <w:sz w:val="32"/>
-          <w:szCs w:val="32"/>
-          <w:rtl/>
-        </w:rPr>
-        <w:t>5</w:t>
-      </w:r>
-      <w:r>
-        <w:rPr>
-          <w:rFonts w:asciiTheme="majorHAnsi" w:hAnsiTheme="majorHAnsi" w:cstheme="majorHAnsi" w:hint="cs"/>
-          <w:sz w:val="32"/>
-          <w:szCs w:val="32"/>
-          <w:rtl/>
-        </w:rPr>
-        <w:t xml:space="preserve"> שינוי קטגוריה מועדפת: דגים/כלבים/זוחלים/חתולים/ציפורים</w:t>
-      </w:r>
-      <w:r>
-        <w:rPr>
-          <w:rFonts w:asciiTheme="majorHAnsi" w:hAnsiTheme="majorHAnsi" w:cstheme="majorHAnsi"/>
-          <w:sz w:val="32"/>
-          <w:szCs w:val="32"/>
-          <w:rtl/>
-        </w:rPr>
-        <w:br/>
-      </w:r>
-      <w:r>
-        <w:rPr>
-          <w:rFonts w:asciiTheme="majorHAnsi" w:hAnsiTheme="majorHAnsi" w:cstheme="majorHAnsi" w:hint="cs"/>
-          <w:sz w:val="32"/>
-          <w:szCs w:val="32"/>
-          <w:rtl/>
-        </w:rPr>
-        <w:t xml:space="preserve">        1.</w:t>
-      </w:r>
-      <w:r>
-        <w:rPr>
-          <w:rFonts w:asciiTheme="majorHAnsi" w:hAnsiTheme="majorHAnsi" w:cstheme="majorHAnsi" w:hint="cs"/>
-          <w:sz w:val="32"/>
-          <w:szCs w:val="32"/>
-          <w:rtl/>
-        </w:rPr>
-        <w:t>3</w:t>
-      </w:r>
-      <w:r>
-        <w:rPr>
-          <w:rFonts w:asciiTheme="majorHAnsi" w:hAnsiTheme="majorHAnsi" w:cstheme="majorHAnsi" w:hint="cs"/>
-          <w:sz w:val="32"/>
-          <w:szCs w:val="32"/>
-          <w:rtl/>
-        </w:rPr>
-        <w:t>.</w:t>
-      </w:r>
-      <w:r>
-        <w:rPr>
-          <w:rFonts w:asciiTheme="majorHAnsi" w:hAnsiTheme="majorHAnsi" w:cstheme="majorHAnsi" w:hint="cs"/>
-          <w:sz w:val="32"/>
-          <w:szCs w:val="32"/>
-          <w:rtl/>
-        </w:rPr>
-        <w:t>6</w:t>
-      </w:r>
-      <w:r>
-        <w:rPr>
-          <w:rFonts w:asciiTheme="majorHAnsi" w:hAnsiTheme="majorHAnsi" w:cstheme="majorHAnsi" w:hint="cs"/>
-          <w:sz w:val="32"/>
-          <w:szCs w:val="32"/>
-          <w:rtl/>
-        </w:rPr>
-        <w:t xml:space="preserve"> הפעלת הרשימה שלי העדפה</w:t>
-      </w:r>
-      <w:r>
-        <w:rPr>
-          <w:rFonts w:asciiTheme="majorHAnsi" w:hAnsiTheme="majorHAnsi" w:cstheme="majorHAnsi"/>
-          <w:sz w:val="32"/>
-          <w:szCs w:val="32"/>
-          <w:rtl/>
-        </w:rPr>
-        <w:br/>
-      </w:r>
-      <w:r>
-        <w:rPr>
-          <w:rFonts w:asciiTheme="majorHAnsi" w:hAnsiTheme="majorHAnsi" w:cstheme="majorHAnsi" w:hint="cs"/>
-          <w:sz w:val="32"/>
-          <w:szCs w:val="32"/>
-          <w:rtl/>
-        </w:rPr>
-        <w:t xml:space="preserve">        1.</w:t>
-      </w:r>
-      <w:r>
-        <w:rPr>
-          <w:rFonts w:asciiTheme="majorHAnsi" w:hAnsiTheme="majorHAnsi" w:cstheme="majorHAnsi" w:hint="cs"/>
-          <w:sz w:val="32"/>
-          <w:szCs w:val="32"/>
-          <w:rtl/>
-        </w:rPr>
-        <w:t>3</w:t>
-      </w:r>
-      <w:r>
-        <w:rPr>
-          <w:rFonts w:asciiTheme="majorHAnsi" w:hAnsiTheme="majorHAnsi" w:cstheme="majorHAnsi" w:hint="cs"/>
-          <w:sz w:val="32"/>
-          <w:szCs w:val="32"/>
-          <w:rtl/>
-        </w:rPr>
-        <w:t>.</w:t>
-      </w:r>
-      <w:r>
-        <w:rPr>
-          <w:rFonts w:asciiTheme="majorHAnsi" w:hAnsiTheme="majorHAnsi" w:cstheme="majorHAnsi" w:hint="cs"/>
+          <w:rFonts w:asciiTheme="majorHAnsi" w:hAnsiTheme="majorHAnsi" w:cstheme="majorHAnsi"/>
           <w:sz w:val="32"/>
           <w:szCs w:val="32"/>
           <w:rtl/>
@@ -1313,7 +1797,7 @@
       </w:r>
       <w:r>
         <w:rPr>
-          <w:rFonts w:asciiTheme="majorHAnsi" w:hAnsiTheme="majorHAnsi" w:cstheme="majorHAnsi" w:hint="cs"/>
+          <w:rFonts w:asciiTheme="majorHAnsi" w:hAnsiTheme="majorHAnsi" w:cstheme="majorHAnsi"/>
           <w:sz w:val="32"/>
           <w:szCs w:val="32"/>
           <w:rtl/>
@@ -1322,7 +1806,7 @@
       </w:r>
       <w:r>
         <w:rPr>
-          <w:rFonts w:asciiTheme="majorHAnsi" w:hAnsiTheme="majorHAnsi" w:cstheme="majorHAnsi" w:hint="cs"/>
+          <w:rFonts w:asciiTheme="majorHAnsi" w:hAnsiTheme="majorHAnsi" w:cstheme="majorHAnsi"/>
           <w:sz w:val="32"/>
           <w:szCs w:val="32"/>
           <w:rtl/>
@@ -1345,7 +1829,7 @@
       </w:pPr>
       <w:r>
         <w:rPr>
-          <w:rFonts w:asciiTheme="majorHAnsi" w:hAnsiTheme="majorHAnsi" w:cstheme="majorHAnsi" w:hint="cs"/>
+          <w:rFonts w:asciiTheme="majorHAnsi" w:hAnsiTheme="majorHAnsi" w:cstheme="majorHAnsi"/>
           <w:sz w:val="32"/>
           <w:szCs w:val="32"/>
           <w:rtl/>
@@ -1354,7 +1838,7 @@
       </w:r>
       <w:r>
         <w:rPr>
-          <w:rFonts w:asciiTheme="majorHAnsi" w:hAnsiTheme="majorHAnsi" w:cstheme="majorHAnsi" w:hint="cs"/>
+          <w:rFonts w:asciiTheme="majorHAnsi" w:hAnsiTheme="majorHAnsi" w:cstheme="majorHAnsi"/>
           <w:sz w:val="32"/>
           <w:szCs w:val="32"/>
           <w:rtl/>
@@ -1363,7 +1847,7 @@
       </w:r>
       <w:r>
         <w:rPr>
-          <w:rFonts w:asciiTheme="majorHAnsi" w:hAnsiTheme="majorHAnsi" w:cstheme="majorHAnsi" w:hint="cs"/>
+          <w:rFonts w:asciiTheme="majorHAnsi" w:hAnsiTheme="majorHAnsi" w:cstheme="majorHAnsi"/>
           <w:sz w:val="32"/>
           <w:szCs w:val="32"/>
           <w:rtl/>
@@ -1380,6 +1864,15 @@
         </w:rPr>
         <w:t>save account information</w:t>
       </w:r>
+      <w:r>
+        <w:rPr>
+          <w:rFonts w:asciiTheme="majorHAnsi" w:hAnsiTheme="majorHAnsi" w:cstheme="majorHAnsi"/>
+          <w:sz w:val="32"/>
+          <w:szCs w:val="32"/>
+          <w:rtl/>
+        </w:rPr>
+        <w:t xml:space="preserve"> (טבלת דרישות 4.1-4.2)</w:t>
+      </w:r>
     </w:p>
     <w:p>
       <w:pPr>
@@ -1394,7 +1887,7 @@
       </w:pPr>
       <w:r>
         <w:rPr>
-          <w:rFonts w:asciiTheme="majorHAnsi" w:hAnsiTheme="majorHAnsi" w:cstheme="majorHAnsi" w:hint="cs"/>
+          <w:rFonts w:asciiTheme="majorHAnsi" w:hAnsiTheme="majorHAnsi" w:cstheme="majorHAnsi"/>
           <w:sz w:val="32"/>
           <w:szCs w:val="32"/>
           <w:rtl/>
@@ -1403,7 +1896,7 @@
       </w:r>
       <w:r>
         <w:rPr>
-          <w:rFonts w:asciiTheme="majorHAnsi" w:hAnsiTheme="majorHAnsi" w:cstheme="majorHAnsi" w:hint="cs"/>
+          <w:rFonts w:asciiTheme="majorHAnsi" w:hAnsiTheme="majorHAnsi" w:cstheme="majorHAnsi"/>
           <w:sz w:val="32"/>
           <w:szCs w:val="32"/>
           <w:rtl/>
@@ -1412,7 +1905,7 @@
       </w:r>
       <w:r>
         <w:rPr>
-          <w:rFonts w:asciiTheme="majorHAnsi" w:hAnsiTheme="majorHAnsi" w:cstheme="majorHAnsi" w:hint="cs"/>
+          <w:rFonts w:asciiTheme="majorHAnsi" w:hAnsiTheme="majorHAnsi" w:cstheme="majorHAnsi"/>
           <w:sz w:val="32"/>
           <w:szCs w:val="32"/>
           <w:rtl/>
@@ -1432,7 +1925,7 @@
       </w:pPr>
       <w:r>
         <w:rPr>
-          <w:rFonts w:asciiTheme="majorHAnsi" w:hAnsiTheme="majorHAnsi" w:cstheme="majorHAnsi" w:hint="cs"/>
+          <w:rFonts w:asciiTheme="majorHAnsi" w:hAnsiTheme="majorHAnsi" w:cstheme="majorHAnsi"/>
           <w:sz w:val="32"/>
           <w:szCs w:val="32"/>
           <w:rtl/>
@@ -1464,12 +1957,30 @@
       </w:r>
       <w:r>
         <w:rPr>
-          <w:rFonts w:asciiTheme="majorHAnsi" w:hAnsiTheme="majorHAnsi" w:cstheme="majorHAnsi" w:hint="cs"/>
+          <w:rFonts w:asciiTheme="majorHAnsi" w:hAnsiTheme="majorHAnsi" w:cstheme="majorHAnsi"/>
           <w:sz w:val="32"/>
           <w:szCs w:val="32"/>
           <w:rtl/>
         </w:rPr>
         <w:t>במקרה של אובדן סיסמה.</w:t>
+      </w:r>
+      <w:r>
+        <w:rPr>
+          <w:rFonts w:asciiTheme="majorHAnsi" w:hAnsiTheme="majorHAnsi" w:cstheme="majorHAnsi"/>
+          <w:sz w:val="32"/>
+          <w:szCs w:val="32"/>
+          <w:rtl/>
+        </w:rPr>
+        <w:t xml:space="preserve"> </w:t>
+      </w:r>
+      <w:r>
+        <w:rPr>
+          <w:rFonts w:asciiTheme="majorHAnsi" w:hAnsiTheme="majorHAnsi" w:cstheme="majorHAnsi"/>
+          <w:sz w:val="32"/>
+          <w:szCs w:val="32"/>
+          <w:rtl/>
+        </w:rPr>
+        <w:t xml:space="preserve"> (טבלת דרישות 5.1)</w:t>
       </w:r>
     </w:p>
     <w:p>
@@ -1538,8 +2049,2127 @@
     </w:p>
     <w:p>
       <w:pPr>
-        <w:rPr>
-          <w:rFonts w:asciiTheme="majorHAnsi" w:hAnsiTheme="majorHAnsi" w:cstheme="majorHAnsi"/>
+        <w:pStyle w:val="1"/>
+        <w:bidi/>
+        <w:rPr>
+          <w:rFonts w:cstheme="majorHAnsi"/>
+          <w:color w:val="auto"/>
+          <w:sz w:val="32"/>
+          <w:szCs w:val="32"/>
+          <w:u w:val="single"/>
+          <w:rtl/>
+          <w:lang w:bidi="he-IL"/>
+        </w:rPr>
+      </w:pPr>
+      <w:r>
+        <w:rPr>
+          <w:rFonts w:cstheme="majorHAnsi"/>
+          <w:color w:val="auto"/>
+          <w:sz w:val="32"/>
+          <w:szCs w:val="32"/>
+          <w:u w:val="single"/>
+          <w:rtl/>
+          <w:lang w:bidi="he-IL"/>
+        </w:rPr>
+        <w:t>גישת הבדיקות</w:t>
+      </w:r>
+    </w:p>
+    <w:p>
+      <w:pPr>
+        <w:rPr>
+          <w:rFonts w:asciiTheme="majorHAnsi" w:hAnsiTheme="majorHAnsi"/>
+          <w:rtl/>
+        </w:rPr>
+      </w:pPr>
+    </w:p>
+    <w:p>
+      <w:pPr>
+        <w:shd w:val="clear" w:color="auto" w:fill="FFFFFF"/>
+        <w:bidi w:val="0"/>
+        <w:spacing w:after="60" w:line="240" w:lineRule="auto"/>
+        <w:jc w:val="right"/>
+        <w:rPr>
+          <w:rFonts w:asciiTheme="majorHAnsi" w:hAnsiTheme="majorHAnsi" w:cstheme="majorHAnsi"/>
+          <w:sz w:val="32"/>
+          <w:szCs w:val="32"/>
+          <w:rtl/>
+        </w:rPr>
+      </w:pPr>
+      <w:r>
+        <w:rPr>
+          <w:rFonts w:asciiTheme="majorHAnsi" w:hAnsiTheme="majorHAnsi" w:cstheme="majorHAnsi"/>
+          <w:b/>
+          <w:bCs/>
+          <w:sz w:val="32"/>
+          <w:szCs w:val="32"/>
+          <w:rtl/>
+        </w:rPr>
+        <w:t>מתודולוגיה</w:t>
+      </w:r>
+      <w:r>
+        <w:rPr>
+          <w:rFonts w:asciiTheme="majorHAnsi" w:hAnsiTheme="majorHAnsi" w:cstheme="majorHAnsi"/>
+          <w:b/>
+          <w:bCs/>
+          <w:sz w:val="32"/>
+          <w:szCs w:val="32"/>
+          <w:rtl/>
+        </w:rPr>
+        <w:br/>
+      </w:r>
+      <w:r>
+        <w:rPr>
+          <w:rFonts w:asciiTheme="majorHAnsi" w:hAnsiTheme="majorHAnsi" w:cstheme="majorHAnsi"/>
+          <w:sz w:val="32"/>
+          <w:szCs w:val="32"/>
+          <w:rtl/>
+        </w:rPr>
+        <w:t xml:space="preserve">בבדיקות אלו השתמשנו במתודולוגית קופסה שחורה. אנו מבצעים בדיקות הצבת נתונים באתר </w:t>
+      </w:r>
+      <w:hyperlink r:id="rId8" w:history="1">
+        <w:r>
+          <w:rPr>
+            <w:rStyle w:val="Hyperlink"/>
+            <w:rFonts w:asciiTheme="majorHAnsi" w:hAnsiTheme="majorHAnsi" w:cstheme="majorHAnsi"/>
+            <w:sz w:val="32"/>
+            <w:szCs w:val="32"/>
+            <w:rtl/>
+          </w:rPr>
+          <w:t>חנות חיות</w:t>
+        </w:r>
+      </w:hyperlink>
+      <w:r>
+        <w:rPr>
+          <w:rFonts w:asciiTheme="majorHAnsi" w:hAnsiTheme="majorHAnsi" w:cstheme="majorHAnsi"/>
+          <w:sz w:val="32"/>
+          <w:szCs w:val="32"/>
+          <w:rtl/>
+        </w:rPr>
+        <w:t xml:space="preserve"> לפי מפרט דרישות הבדיקה, ובודקים אם הצליח/נכשל.</w:t>
+      </w:r>
+      <w:r>
+        <w:rPr>
+          <w:rFonts w:asciiTheme="majorHAnsi" w:hAnsiTheme="majorHAnsi" w:cstheme="majorHAnsi"/>
+          <w:sz w:val="32"/>
+          <w:szCs w:val="32"/>
+          <w:rtl/>
+        </w:rPr>
+        <w:br/>
+      </w:r>
+      <w:r>
+        <w:rPr>
+          <w:rFonts w:asciiTheme="majorHAnsi" w:hAnsiTheme="majorHAnsi" w:cstheme="majorHAnsi"/>
+          <w:sz w:val="32"/>
+          <w:szCs w:val="32"/>
+          <w:rtl/>
+        </w:rPr>
+        <w:br/>
+        <w:t>בדיקות תפקודיות דרישות תפקודיות (פונקציונליות) מתוארות.</w:t>
+      </w:r>
+      <w:r>
+        <w:rPr>
+          <w:rFonts w:asciiTheme="majorHAnsi" w:hAnsiTheme="majorHAnsi" w:cstheme="majorHAnsi"/>
+          <w:sz w:val="32"/>
+          <w:szCs w:val="32"/>
+          <w:rtl/>
+        </w:rPr>
+        <w:t xml:space="preserve"> (קלט-פלט).</w:t>
+      </w:r>
+      <w:r>
+        <w:rPr>
+          <w:rFonts w:asciiTheme="majorHAnsi" w:hAnsiTheme="majorHAnsi" w:cstheme="majorHAnsi"/>
+          <w:sz w:val="32"/>
+          <w:szCs w:val="32"/>
+          <w:rtl/>
+        </w:rPr>
+        <w:br/>
+        <w:t>בדיקות ע"י סיפורי משתמש.</w:t>
+      </w:r>
+      <w:r>
+        <w:rPr>
+          <w:rFonts w:asciiTheme="majorHAnsi" w:hAnsiTheme="majorHAnsi" w:cstheme="majorHAnsi"/>
+          <w:sz w:val="32"/>
+          <w:szCs w:val="32"/>
+          <w:rtl/>
+        </w:rPr>
+        <w:br/>
+      </w:r>
+      <w:r>
+        <w:rPr>
+          <w:rFonts w:asciiTheme="majorHAnsi" w:hAnsiTheme="majorHAnsi" w:cstheme="majorHAnsi"/>
+          <w:sz w:val="32"/>
+          <w:szCs w:val="32"/>
+          <w:rtl/>
+        </w:rPr>
+        <w:br/>
+        <w:t xml:space="preserve">חשוב לציין </w:t>
+      </w:r>
+      <w:r>
+        <w:rPr>
+          <w:rFonts w:asciiTheme="majorHAnsi" w:hAnsiTheme="majorHAnsi" w:cstheme="majorHAnsi" w:hint="cs"/>
+          <w:sz w:val="32"/>
+          <w:szCs w:val="32"/>
+          <w:rtl/>
+        </w:rPr>
+        <w:t>:</w:t>
+      </w:r>
+      <w:r>
+        <w:rPr>
+          <w:rFonts w:asciiTheme="majorHAnsi" w:hAnsiTheme="majorHAnsi" w:cstheme="majorHAnsi"/>
+          <w:sz w:val="32"/>
+          <w:szCs w:val="32"/>
+          <w:rtl/>
+        </w:rPr>
+        <w:br/>
+        <w:t>שלא ביצענו במערכת בדיקות לא תפקודיות כגון: בדיקות נפח, בדיקות עומסים צפויים/בלתי צפויים, בדיקות ביצועים, בדיקות איכות הקוד וכו'</w:t>
+      </w:r>
+      <w:r>
+        <w:rPr>
+          <w:rFonts w:asciiTheme="majorHAnsi" w:hAnsiTheme="majorHAnsi" w:cstheme="majorHAnsi"/>
+          <w:sz w:val="32"/>
+          <w:szCs w:val="32"/>
+          <w:rtl/>
+        </w:rPr>
+        <w:br/>
+      </w:r>
+      <w:r>
+        <w:rPr>
+          <w:rFonts w:asciiTheme="majorHAnsi" w:hAnsiTheme="majorHAnsi" w:cstheme="majorHAnsi"/>
+          <w:sz w:val="32"/>
+          <w:szCs w:val="32"/>
+          <w:rtl/>
+        </w:rPr>
+        <w:br/>
+      </w:r>
+      <w:r>
+        <w:rPr>
+          <w:rFonts w:asciiTheme="majorHAnsi" w:hAnsiTheme="majorHAnsi" w:cstheme="majorHAnsi"/>
+          <w:b/>
+          <w:bCs/>
+          <w:sz w:val="32"/>
+          <w:szCs w:val="32"/>
+          <w:u w:val="single"/>
+          <w:rtl/>
+        </w:rPr>
+        <w:t>ניהול סיכונים</w:t>
+      </w:r>
+      <w:r>
+        <w:rPr>
+          <w:rFonts w:asciiTheme="majorHAnsi" w:hAnsiTheme="majorHAnsi" w:cstheme="majorHAnsi"/>
+          <w:sz w:val="32"/>
+          <w:szCs w:val="32"/>
+          <w:rtl/>
+        </w:rPr>
+        <w:t xml:space="preserve"> </w:t>
+      </w:r>
+      <w:r>
+        <w:rPr>
+          <w:rFonts w:asciiTheme="majorHAnsi" w:hAnsiTheme="majorHAnsi" w:cstheme="majorHAnsi"/>
+          <w:sz w:val="32"/>
+          <w:szCs w:val="32"/>
+          <w:rtl/>
+        </w:rPr>
+        <w:br/>
+        <w:t>מאחר והחברה אשר מינתה אותנו לביצוע הבדיקה לא הגדירה מדיניות בדיקות אין באפשרותנו ל</w:t>
+      </w:r>
+      <w:r>
+        <w:rPr>
+          <w:rFonts w:asciiTheme="majorHAnsi" w:hAnsiTheme="majorHAnsi" w:cstheme="majorHAnsi"/>
+          <w:sz w:val="32"/>
+          <w:szCs w:val="32"/>
+          <w:rtl/>
+        </w:rPr>
+        <w:t xml:space="preserve">דעת את </w:t>
+      </w:r>
+      <w:proofErr w:type="spellStart"/>
+      <w:r>
+        <w:rPr>
+          <w:rFonts w:asciiTheme="majorHAnsi" w:hAnsiTheme="majorHAnsi" w:cstheme="majorHAnsi"/>
+          <w:sz w:val="32"/>
+          <w:szCs w:val="32"/>
+          <w:rtl/>
+        </w:rPr>
+        <w:t>הלו"ז</w:t>
+      </w:r>
+      <w:proofErr w:type="spellEnd"/>
+      <w:r>
+        <w:rPr>
+          <w:rFonts w:asciiTheme="majorHAnsi" w:hAnsiTheme="majorHAnsi" w:cstheme="majorHAnsi"/>
+          <w:sz w:val="32"/>
+          <w:szCs w:val="32"/>
+          <w:rtl/>
+        </w:rPr>
+        <w:t xml:space="preserve"> ואת מדיניות החברה. </w:t>
+      </w:r>
+      <w:r>
+        <w:rPr>
+          <w:rFonts w:asciiTheme="majorHAnsi" w:hAnsiTheme="majorHAnsi" w:cstheme="majorHAnsi"/>
+          <w:sz w:val="32"/>
+          <w:szCs w:val="32"/>
+          <w:rtl/>
+        </w:rPr>
+        <w:br/>
+      </w:r>
+      <w:r>
+        <w:rPr>
+          <w:rFonts w:asciiTheme="majorHAnsi" w:hAnsiTheme="majorHAnsi" w:cstheme="majorHAnsi"/>
+          <w:sz w:val="32"/>
+          <w:szCs w:val="32"/>
+          <w:rtl/>
+        </w:rPr>
+        <w:t xml:space="preserve">בנוסף קיימים הסיכונים הבאים שאנו חייבים לעמוד בהם: </w:t>
+      </w:r>
+    </w:p>
+    <w:p>
+      <w:pPr>
+        <w:shd w:val="clear" w:color="auto" w:fill="FFFFFF"/>
+        <w:bidi w:val="0"/>
+        <w:spacing w:after="60" w:line="240" w:lineRule="auto"/>
+        <w:jc w:val="right"/>
+        <w:rPr>
+          <w:rFonts w:asciiTheme="majorHAnsi" w:hAnsiTheme="majorHAnsi" w:cstheme="majorHAnsi" w:hint="cs"/>
+          <w:sz w:val="32"/>
+          <w:szCs w:val="32"/>
+          <w:rtl/>
+        </w:rPr>
+      </w:pPr>
+      <w:r>
+        <w:rPr>
+          <w:rFonts w:asciiTheme="majorHAnsi" w:hAnsiTheme="majorHAnsi" w:cstheme="majorHAnsi" w:hint="cs"/>
+          <w:sz w:val="32"/>
+          <w:szCs w:val="32"/>
+          <w:rtl/>
+        </w:rPr>
+        <w:t>אי עמידה בזמנים</w:t>
+      </w:r>
+    </w:p>
+    <w:p>
+      <w:pPr>
+        <w:shd w:val="clear" w:color="auto" w:fill="FFFFFF"/>
+        <w:bidi w:val="0"/>
+        <w:spacing w:after="60" w:line="240" w:lineRule="auto"/>
+        <w:jc w:val="right"/>
+        <w:rPr>
+          <w:rFonts w:asciiTheme="majorHAnsi" w:hAnsiTheme="majorHAnsi" w:cstheme="majorHAnsi" w:hint="cs"/>
+          <w:sz w:val="32"/>
+          <w:szCs w:val="32"/>
+          <w:rtl/>
+        </w:rPr>
+      </w:pPr>
+      <w:r>
+        <w:rPr>
+          <w:rFonts w:asciiTheme="majorHAnsi" w:hAnsiTheme="majorHAnsi" w:cstheme="majorHAnsi" w:hint="cs"/>
+          <w:sz w:val="32"/>
+          <w:szCs w:val="32"/>
+          <w:rtl/>
+        </w:rPr>
+        <w:t>אי עמידה באיכות הבדיקות המצופה מאתנו</w:t>
+      </w:r>
+    </w:p>
+    <w:p>
+      <w:pPr>
+        <w:shd w:val="clear" w:color="auto" w:fill="FFFFFF"/>
+        <w:bidi w:val="0"/>
+        <w:spacing w:after="60" w:line="240" w:lineRule="auto"/>
+        <w:jc w:val="right"/>
+        <w:rPr>
+          <w:rFonts w:asciiTheme="majorHAnsi" w:hAnsiTheme="majorHAnsi"/>
+          <w:sz w:val="32"/>
+          <w:szCs w:val="32"/>
+          <w:rtl/>
+        </w:rPr>
+      </w:pPr>
+      <w:r>
+        <w:rPr>
+          <w:rFonts w:asciiTheme="majorHAnsi" w:hAnsiTheme="majorHAnsi" w:cstheme="majorHAnsi" w:hint="cs"/>
+          <w:sz w:val="32"/>
+          <w:szCs w:val="32"/>
+          <w:rtl/>
+        </w:rPr>
+        <w:t>אי עמידה בתקציב הכספי אשר הקצבנו לפרויקט הבדיקות</w:t>
+      </w:r>
+    </w:p>
+    <w:p>
+      <w:pPr>
+        <w:shd w:val="clear" w:color="auto" w:fill="FFFFFF"/>
+        <w:bidi w:val="0"/>
+        <w:spacing w:after="60" w:line="240" w:lineRule="auto"/>
+        <w:jc w:val="right"/>
+        <w:rPr>
+          <w:rFonts w:asciiTheme="majorHAnsi" w:hAnsiTheme="majorHAnsi"/>
+          <w:sz w:val="32"/>
+          <w:szCs w:val="32"/>
+        </w:rPr>
+      </w:pPr>
+    </w:p>
+    <w:p>
+      <w:pPr>
+        <w:shd w:val="clear" w:color="auto" w:fill="FFFFFF"/>
+        <w:bidi w:val="0"/>
+        <w:spacing w:after="60" w:line="240" w:lineRule="auto"/>
+        <w:jc w:val="right"/>
+        <w:rPr>
+          <w:rFonts w:asciiTheme="majorHAnsi" w:hAnsiTheme="majorHAnsi"/>
+          <w:sz w:val="32"/>
+          <w:szCs w:val="32"/>
+          <w:u w:val="single"/>
+          <w:rtl/>
+        </w:rPr>
+      </w:pPr>
+      <w:r>
+        <w:rPr>
+          <w:rFonts w:asciiTheme="majorHAnsi" w:hAnsiTheme="majorHAnsi" w:hint="cs"/>
+          <w:sz w:val="32"/>
+          <w:szCs w:val="32"/>
+          <w:u w:val="single"/>
+          <w:rtl/>
+        </w:rPr>
+        <w:t>תכנון הבדיקות</w:t>
+      </w:r>
+    </w:p>
+    <w:p>
+      <w:pPr>
+        <w:shd w:val="clear" w:color="auto" w:fill="FFFFFF"/>
+        <w:bidi w:val="0"/>
+        <w:spacing w:after="60" w:line="240" w:lineRule="auto"/>
+        <w:jc w:val="right"/>
+        <w:rPr>
+          <w:rFonts w:asciiTheme="majorHAnsi" w:hAnsiTheme="majorHAnsi"/>
+          <w:sz w:val="32"/>
+          <w:szCs w:val="32"/>
+          <w:u w:val="single"/>
+          <w:rtl/>
+        </w:rPr>
+      </w:pPr>
+    </w:p>
+    <w:p>
+      <w:pPr>
+        <w:shd w:val="clear" w:color="auto" w:fill="FFFFFF"/>
+        <w:bidi w:val="0"/>
+        <w:spacing w:after="60" w:line="240" w:lineRule="auto"/>
+        <w:jc w:val="right"/>
+        <w:rPr>
+          <w:rFonts w:ascii="Calibri Light" w:hAnsi="Calibri Light"/>
+          <w:sz w:val="32"/>
+          <w:szCs w:val="32"/>
+          <w:rtl/>
+        </w:rPr>
+      </w:pPr>
+      <w:r>
+        <w:rPr>
+          <w:rFonts w:ascii="Calibri Light" w:hAnsi="Calibri Light"/>
+          <w:sz w:val="32"/>
+          <w:szCs w:val="32"/>
+          <w:rtl/>
+        </w:rPr>
+        <w:t xml:space="preserve">שיטת העבודה חולקה בין 4 בודקים </w:t>
+      </w:r>
+      <w:r>
+        <w:rPr>
+          <w:rFonts w:ascii="Calibri Light" w:hAnsi="Calibri Light"/>
+          <w:sz w:val="32"/>
+          <w:szCs w:val="32"/>
+          <w:rtl/>
+        </w:rPr>
+        <w:br/>
+        <w:t>כל בודק קיבל תחום אחריות של דרישת אב שונה ואותה הוא בודק ע"י בדיקות בשיטת קופסה שחורה.</w:t>
+      </w:r>
+    </w:p>
+    <w:p>
+      <w:pPr>
+        <w:shd w:val="clear" w:color="auto" w:fill="FFFFFF"/>
+        <w:bidi w:val="0"/>
+        <w:spacing w:after="60" w:line="240" w:lineRule="auto"/>
+        <w:jc w:val="right"/>
+        <w:rPr>
+          <w:rFonts w:ascii="Calibri Light" w:hAnsi="Calibri Light"/>
+          <w:sz w:val="32"/>
+          <w:szCs w:val="32"/>
+          <w:rtl/>
+        </w:rPr>
+      </w:pPr>
+    </w:p>
+    <w:p>
+      <w:pPr>
+        <w:shd w:val="clear" w:color="auto" w:fill="FFFFFF"/>
+        <w:bidi w:val="0"/>
+        <w:spacing w:after="60" w:line="240" w:lineRule="auto"/>
+        <w:jc w:val="right"/>
+        <w:rPr>
+          <w:rFonts w:ascii="Calibri Light" w:hAnsi="Calibri Light"/>
+          <w:sz w:val="32"/>
+          <w:szCs w:val="32"/>
+          <w:u w:val="single"/>
+        </w:rPr>
+      </w:pPr>
+      <w:r>
+        <w:rPr>
+          <w:rFonts w:ascii="Calibri Light" w:hAnsi="Calibri Light" w:hint="cs"/>
+          <w:sz w:val="32"/>
+          <w:szCs w:val="32"/>
+          <w:u w:val="single"/>
+          <w:rtl/>
+        </w:rPr>
+        <w:t>תכנון הרצת הבדיקות</w:t>
+      </w:r>
+    </w:p>
+    <w:p>
+      <w:pPr>
+        <w:pStyle w:val="3"/>
+        <w:ind w:firstLine="360"/>
+        <w:rPr>
+          <w:rFonts w:asciiTheme="minorBidi" w:eastAsiaTheme="minorHAnsi" w:hAnsiTheme="minorBidi" w:cstheme="minorBidi"/>
+          <w:color w:val="auto"/>
+          <w:u w:val="single"/>
+          <w:rtl/>
+        </w:rPr>
+      </w:pPr>
+      <w:r>
+        <w:rPr>
+          <w:rFonts w:ascii="Calibri Light" w:hAnsi="Calibri Light" w:hint="cs"/>
+          <w:sz w:val="32"/>
+          <w:szCs w:val="32"/>
+          <w:rtl/>
+        </w:rPr>
+        <w:t>כל בודק יבצע הבדיקות על פי הסדר ההגיוני שהוא עצמו קובע על פי שיקול דעתו והנ</w:t>
+      </w:r>
+      <w:r>
+        <w:rPr>
+          <w:rFonts w:ascii="Calibri Light" w:hAnsi="Calibri Light" w:hint="cs"/>
+          <w:sz w:val="32"/>
+          <w:szCs w:val="32"/>
+          <w:rtl/>
+        </w:rPr>
+        <w:t>י</w:t>
+      </w:r>
+      <w:r>
+        <w:rPr>
+          <w:rFonts w:ascii="Calibri Light" w:hAnsi="Calibri Light" w:hint="cs"/>
+          <w:sz w:val="32"/>
+          <w:szCs w:val="32"/>
+          <w:rtl/>
+        </w:rPr>
+        <w:t>סיון המקצועי שיש ברשותו.</w:t>
+      </w:r>
+      <w:r>
+        <w:rPr>
+          <w:rFonts w:ascii="Calibri Light" w:hAnsi="Calibri Light"/>
+          <w:sz w:val="32"/>
+          <w:szCs w:val="32"/>
+          <w:rtl/>
+        </w:rPr>
+        <w:br/>
+      </w:r>
+      <w:r>
+        <w:rPr>
+          <w:rFonts w:ascii="Calibri Light" w:hAnsi="Calibri Light"/>
+          <w:sz w:val="32"/>
+          <w:szCs w:val="32"/>
+          <w:rtl/>
+        </w:rPr>
+        <w:br/>
+      </w:r>
+      <w:r>
+        <w:rPr>
+          <w:rFonts w:ascii="Calibri Light" w:hAnsi="Calibri Light" w:hint="cs"/>
+          <w:sz w:val="32"/>
+          <w:szCs w:val="32"/>
+          <w:rtl/>
+        </w:rPr>
+        <w:t>נתוני הבדיקות ישמרו במחשבו האישי של כל בודק כמו כן ישלחו במייל לראש הקבוצה והאחרון יעלה את תוצאות הבדיקה ל</w:t>
+      </w:r>
+      <w:r>
+        <w:rPr>
+          <w:rFonts w:ascii="Calibri Light" w:hAnsi="Calibri Light" w:hint="cs"/>
+          <w:sz w:val="32"/>
+          <w:szCs w:val="32"/>
+          <w:rtl/>
+        </w:rPr>
+        <w:t>ח</w:t>
+      </w:r>
+      <w:r>
+        <w:rPr>
+          <w:rFonts w:ascii="Calibri Light" w:hAnsi="Calibri Light" w:hint="cs"/>
+          <w:sz w:val="32"/>
+          <w:szCs w:val="32"/>
+          <w:rtl/>
+        </w:rPr>
+        <w:t xml:space="preserve">שבון משותף </w:t>
+      </w:r>
+      <w:proofErr w:type="spellStart"/>
+      <w:r>
+        <w:rPr>
+          <w:rFonts w:ascii="Calibri Light" w:hAnsi="Calibri Light" w:hint="cs"/>
+          <w:sz w:val="32"/>
+          <w:szCs w:val="32"/>
+          <w:rtl/>
+        </w:rPr>
+        <w:t>בגיט</w:t>
+      </w:r>
+      <w:proofErr w:type="spellEnd"/>
+      <w:r>
+        <w:rPr>
+          <w:rFonts w:ascii="Calibri Light" w:hAnsi="Calibri Light" w:hint="cs"/>
+          <w:sz w:val="32"/>
+          <w:szCs w:val="32"/>
+          <w:rtl/>
+        </w:rPr>
+        <w:t xml:space="preserve">-האב </w:t>
+      </w:r>
+      <w:proofErr w:type="spellStart"/>
+      <w:r>
+        <w:rPr>
+          <w:rFonts w:ascii="Calibri Light" w:hAnsi="Calibri Light" w:hint="cs"/>
+          <w:sz w:val="32"/>
+          <w:szCs w:val="32"/>
+          <w:rtl/>
+        </w:rPr>
+        <w:t>וג'ירה</w:t>
+      </w:r>
+      <w:proofErr w:type="spellEnd"/>
+      <w:r>
+        <w:rPr>
+          <w:rFonts w:ascii="Calibri Light" w:hAnsi="Calibri Light" w:hint="cs"/>
+          <w:sz w:val="32"/>
+          <w:szCs w:val="32"/>
+          <w:rtl/>
+        </w:rPr>
+        <w:t xml:space="preserve"> להמשך פעילות</w:t>
+      </w:r>
+      <w:r>
+        <w:rPr>
+          <w:rFonts w:ascii="Calibri Light" w:hAnsi="Calibri Light" w:hint="cs"/>
+          <w:sz w:val="32"/>
+          <w:szCs w:val="32"/>
+          <w:rtl/>
+        </w:rPr>
+        <w:t>.</w:t>
+      </w:r>
+      <w:r>
+        <w:rPr>
+          <w:rFonts w:ascii="Calibri Light" w:hAnsi="Calibri Light"/>
+          <w:sz w:val="32"/>
+          <w:szCs w:val="32"/>
+          <w:rtl/>
+        </w:rPr>
+        <w:br/>
+      </w:r>
+      <w:r>
+        <w:rPr>
+          <w:rFonts w:ascii="Calibri Light" w:hAnsi="Calibri Light"/>
+          <w:sz w:val="32"/>
+          <w:szCs w:val="32"/>
+          <w:rtl/>
+        </w:rPr>
+        <w:br/>
+      </w:r>
+      <w:bookmarkStart w:id="0" w:name="_Toc17643387"/>
+      <w:r>
+        <w:rPr>
+          <w:rFonts w:asciiTheme="minorBidi" w:eastAsiaTheme="minorHAnsi" w:hAnsiTheme="minorBidi" w:cstheme="minorBidi"/>
+          <w:color w:val="auto"/>
+          <w:u w:val="single"/>
+          <w:rtl/>
+        </w:rPr>
+        <w:t>הרצת הבדיקות ודיווח כשלים</w:t>
+      </w:r>
+      <w:bookmarkEnd w:id="0"/>
+    </w:p>
+    <w:p>
+      <w:pPr>
+        <w:shd w:val="clear" w:color="auto" w:fill="FFFFFF"/>
+        <w:bidi w:val="0"/>
+        <w:spacing w:after="60" w:line="240" w:lineRule="auto"/>
+        <w:jc w:val="right"/>
+        <w:rPr>
+          <w:rFonts w:ascii="Calibri Light" w:hAnsi="Calibri Light" w:hint="cs"/>
+          <w:sz w:val="32"/>
+          <w:szCs w:val="32"/>
+          <w:rtl/>
+        </w:rPr>
+      </w:pPr>
+    </w:p>
+    <w:p>
+      <w:pPr>
+        <w:shd w:val="clear" w:color="auto" w:fill="FFFFFF"/>
+        <w:bidi w:val="0"/>
+        <w:spacing w:after="60" w:line="240" w:lineRule="auto"/>
+        <w:jc w:val="right"/>
+        <w:rPr>
+          <w:rFonts w:ascii="Calibri Light" w:hAnsi="Calibri Light" w:hint="cs"/>
+          <w:sz w:val="32"/>
+          <w:szCs w:val="32"/>
+          <w:rtl/>
+        </w:rPr>
+      </w:pPr>
+      <w:r>
+        <w:rPr>
+          <w:rFonts w:ascii="Calibri Light" w:hAnsi="Calibri Light" w:hint="cs"/>
+          <w:sz w:val="32"/>
+          <w:szCs w:val="32"/>
+          <w:rtl/>
+        </w:rPr>
+        <w:t xml:space="preserve">שיטות הבדיקה הנם קלט/פלט </w:t>
+      </w:r>
+      <w:r>
+        <w:rPr>
+          <w:rFonts w:ascii="Calibri Light" w:hAnsi="Calibri Light"/>
+          <w:sz w:val="32"/>
+          <w:szCs w:val="32"/>
+          <w:rtl/>
+        </w:rPr>
+        <w:br/>
+      </w:r>
+      <w:r>
+        <w:rPr>
+          <w:rFonts w:ascii="Calibri Light" w:hAnsi="Calibri Light" w:hint="cs"/>
+          <w:sz w:val="32"/>
+          <w:szCs w:val="32"/>
+          <w:rtl/>
+        </w:rPr>
+        <w:t>בדיקת פונקציונליות</w:t>
+      </w:r>
+      <w:r>
+        <w:rPr>
+          <w:rFonts w:ascii="Calibri Light" w:hAnsi="Calibri Light" w:hint="cs"/>
+          <w:sz w:val="32"/>
+          <w:szCs w:val="32"/>
+          <w:rtl/>
+        </w:rPr>
+        <w:t xml:space="preserve"> בלתי תלויות</w:t>
+      </w:r>
+    </w:p>
+    <w:p>
+      <w:pPr>
+        <w:shd w:val="clear" w:color="auto" w:fill="FFFFFF"/>
+        <w:bidi w:val="0"/>
+        <w:spacing w:after="60" w:line="240" w:lineRule="auto"/>
+        <w:jc w:val="right"/>
+        <w:rPr>
+          <w:rFonts w:ascii="Calibri Light" w:hAnsi="Calibri Light"/>
+          <w:sz w:val="32"/>
+          <w:szCs w:val="32"/>
+          <w:rtl/>
+        </w:rPr>
+      </w:pPr>
+      <w:r>
+        <w:rPr>
+          <w:rFonts w:ascii="Calibri Light" w:hAnsi="Calibri Light" w:hint="cs"/>
+          <w:sz w:val="32"/>
+          <w:szCs w:val="32"/>
+          <w:rtl/>
+        </w:rPr>
+        <w:t>קופסה שחורה</w:t>
+      </w:r>
+    </w:p>
+    <w:p>
+      <w:pPr>
+        <w:shd w:val="clear" w:color="auto" w:fill="FFFFFF"/>
+        <w:bidi w:val="0"/>
+        <w:spacing w:after="60" w:line="240" w:lineRule="auto"/>
+        <w:jc w:val="right"/>
+        <w:rPr>
+          <w:rFonts w:ascii="Calibri Light" w:hAnsi="Calibri Light"/>
+          <w:sz w:val="32"/>
+          <w:szCs w:val="32"/>
+          <w:rtl/>
+        </w:rPr>
+      </w:pPr>
+    </w:p>
+    <w:p>
+      <w:pPr>
+        <w:shd w:val="clear" w:color="auto" w:fill="FFFFFF"/>
+        <w:bidi w:val="0"/>
+        <w:spacing w:after="60" w:line="240" w:lineRule="auto"/>
+        <w:jc w:val="right"/>
+        <w:rPr>
+          <w:rFonts w:ascii="Calibri Light" w:hAnsi="Calibri Light"/>
+          <w:sz w:val="32"/>
+          <w:szCs w:val="32"/>
+        </w:rPr>
+      </w:pPr>
+      <w:r>
+        <w:rPr>
+          <w:rFonts w:ascii="Calibri Light" w:hAnsi="Calibri Light" w:hint="cs"/>
+          <w:b/>
+          <w:bCs/>
+          <w:sz w:val="32"/>
+          <w:szCs w:val="32"/>
+          <w:u w:val="single"/>
+          <w:rtl/>
+        </w:rPr>
+        <w:t>באגים</w:t>
+      </w:r>
+      <w:r>
+        <w:rPr>
+          <w:rFonts w:ascii="Calibri Light" w:hAnsi="Calibri Light"/>
+          <w:sz w:val="32"/>
+          <w:szCs w:val="32"/>
+          <w:rtl/>
+        </w:rPr>
+        <w:br/>
+      </w:r>
+      <w:r>
+        <w:rPr>
+          <w:rFonts w:ascii="Calibri Light" w:hAnsi="Calibri Light"/>
+          <w:sz w:val="32"/>
+          <w:szCs w:val="32"/>
+          <w:rtl/>
+        </w:rPr>
+        <w:br/>
+      </w:r>
+      <w:r>
+        <w:rPr>
+          <w:rFonts w:ascii="Calibri Light" w:hAnsi="Calibri Light" w:hint="cs"/>
+          <w:sz w:val="32"/>
+          <w:szCs w:val="32"/>
+          <w:rtl/>
+        </w:rPr>
+        <w:t>במערכת ישנם מספר בעיות אשר מופ</w:t>
+      </w:r>
+      <w:r>
+        <w:rPr>
+          <w:rFonts w:ascii="Calibri Light" w:hAnsi="Calibri Light" w:hint="cs"/>
+          <w:sz w:val="32"/>
+          <w:szCs w:val="32"/>
+          <w:rtl/>
+        </w:rPr>
+        <w:t>י</w:t>
+      </w:r>
+      <w:r>
+        <w:rPr>
+          <w:rFonts w:ascii="Calibri Light" w:hAnsi="Calibri Light" w:hint="cs"/>
+          <w:sz w:val="32"/>
+          <w:szCs w:val="32"/>
+          <w:rtl/>
+        </w:rPr>
+        <w:t xml:space="preserve">עות </w:t>
+      </w:r>
+      <w:r>
+        <w:rPr>
+          <w:rFonts w:ascii="Calibri Light" w:hAnsi="Calibri Light" w:hint="cs"/>
+          <w:sz w:val="32"/>
+          <w:szCs w:val="32"/>
+          <w:rtl/>
+        </w:rPr>
+        <w:t xml:space="preserve">בדרישת אב "ניהול משתמש" ראה </w:t>
+      </w:r>
+      <w:r>
+        <w:rPr>
+          <w:rFonts w:ascii="Calibri Light" w:hAnsi="Calibri Light" w:hint="cs"/>
+          <w:sz w:val="32"/>
+          <w:szCs w:val="32"/>
+          <w:rtl/>
+        </w:rPr>
+        <w:t>במסמך התסריטים</w:t>
+      </w:r>
+      <w:r>
+        <w:rPr>
+          <w:rFonts w:ascii="Calibri Light" w:hAnsi="Calibri Light" w:hint="cs"/>
+          <w:sz w:val="32"/>
+          <w:szCs w:val="32"/>
+          <w:rtl/>
+        </w:rPr>
+        <w:t>.</w:t>
+      </w:r>
+      <w:r>
+        <w:rPr>
+          <w:rFonts w:ascii="Calibri Light" w:hAnsi="Calibri Light"/>
+          <w:sz w:val="32"/>
+          <w:szCs w:val="32"/>
+          <w:rtl/>
+        </w:rPr>
+        <w:br/>
+      </w:r>
+      <w:r>
+        <w:rPr>
+          <w:rFonts w:ascii="Calibri Light" w:hAnsi="Calibri Light"/>
+          <w:sz w:val="32"/>
+          <w:szCs w:val="32"/>
+          <w:rtl/>
+        </w:rPr>
+        <w:br/>
+      </w:r>
+      <w:r>
+        <w:rPr>
+          <w:rFonts w:ascii="Calibri Light" w:hAnsi="Calibri Light" w:hint="cs"/>
+          <w:sz w:val="32"/>
+          <w:szCs w:val="32"/>
+          <w:rtl/>
+        </w:rPr>
+        <w:t xml:space="preserve">מומלץ לבצע בדיקת עומסים על האתר </w:t>
+      </w:r>
+      <w:proofErr w:type="spellStart"/>
+      <w:r>
+        <w:rPr>
+          <w:rFonts w:ascii="Calibri Light" w:hAnsi="Calibri Light" w:hint="cs"/>
+          <w:sz w:val="32"/>
+          <w:szCs w:val="32"/>
+          <w:rtl/>
+        </w:rPr>
+        <w:t>עםמספר</w:t>
+      </w:r>
+      <w:proofErr w:type="spellEnd"/>
+      <w:r>
+        <w:rPr>
+          <w:rFonts w:ascii="Calibri Light" w:hAnsi="Calibri Light" w:hint="cs"/>
+          <w:sz w:val="32"/>
+          <w:szCs w:val="32"/>
+          <w:rtl/>
+        </w:rPr>
+        <w:t xml:space="preserve"> משתמשים גבוה באותו זמן נתון.</w:t>
+      </w:r>
+      <w:r>
+        <w:rPr>
+          <w:rFonts w:ascii="Calibri Light" w:hAnsi="Calibri Light"/>
+          <w:sz w:val="32"/>
+          <w:szCs w:val="32"/>
+          <w:rtl/>
+        </w:rPr>
+        <w:br/>
+      </w:r>
+      <w:r>
+        <w:rPr>
+          <w:rFonts w:ascii="Calibri Light" w:hAnsi="Calibri Light" w:hint="cs"/>
+          <w:sz w:val="32"/>
+          <w:szCs w:val="32"/>
+          <w:rtl/>
+        </w:rPr>
+        <w:t xml:space="preserve">בנוסף כיוון שמדובר באתר מכירות מומלץ מאוד לבצע אבטחת אתר העומדת בתקנים מחמירים לאתרים עם סליקת אשראי </w:t>
+      </w:r>
+      <w:proofErr w:type="spellStart"/>
+      <w:r>
+        <w:rPr>
+          <w:rFonts w:ascii="Calibri Light" w:hAnsi="Calibri Light" w:hint="cs"/>
+          <w:sz w:val="32"/>
+          <w:szCs w:val="32"/>
+          <w:rtl/>
+        </w:rPr>
+        <w:t>וכו</w:t>
+      </w:r>
+      <w:proofErr w:type="spellEnd"/>
+      <w:r>
+        <w:rPr>
+          <w:rFonts w:ascii="Calibri Light" w:hAnsi="Calibri Light" w:hint="cs"/>
+          <w:sz w:val="32"/>
+          <w:szCs w:val="32"/>
+          <w:rtl/>
+        </w:rPr>
+        <w:t xml:space="preserve"> </w:t>
+      </w:r>
+      <w:r>
+        <w:rPr>
+          <w:rFonts w:ascii="Calibri Light" w:hAnsi="Calibri Light"/>
+          <w:sz w:val="32"/>
+          <w:szCs w:val="32"/>
+        </w:rPr>
+        <w:br/>
+        <w:t>HTTPS</w:t>
+      </w:r>
+    </w:p>
+    <w:p>
+      <w:pPr>
+        <w:shd w:val="clear" w:color="auto" w:fill="FFFFFF"/>
+        <w:bidi w:val="0"/>
+        <w:spacing w:after="60" w:line="240" w:lineRule="auto"/>
+        <w:jc w:val="right"/>
+        <w:rPr>
+          <w:rFonts w:ascii="Calibri Light" w:hAnsi="Calibri Light"/>
+          <w:sz w:val="32"/>
+          <w:szCs w:val="32"/>
+        </w:rPr>
+      </w:pPr>
+    </w:p>
+    <w:p>
+      <w:pPr>
+        <w:shd w:val="clear" w:color="auto" w:fill="FFFFFF"/>
+        <w:bidi w:val="0"/>
+        <w:spacing w:after="60" w:line="240" w:lineRule="auto"/>
+        <w:jc w:val="right"/>
+        <w:rPr>
+          <w:rFonts w:asciiTheme="majorHAnsi" w:hAnsiTheme="majorHAnsi"/>
+          <w:b/>
+          <w:bCs/>
+          <w:sz w:val="32"/>
+          <w:szCs w:val="32"/>
+          <w:u w:val="single"/>
+          <w:rtl/>
+        </w:rPr>
+      </w:pPr>
+      <w:r>
+        <w:rPr>
+          <w:rFonts w:asciiTheme="majorHAnsi" w:hAnsiTheme="majorHAnsi"/>
+          <w:b/>
+          <w:bCs/>
+          <w:sz w:val="32"/>
+          <w:szCs w:val="32"/>
+          <w:u w:val="single"/>
+          <w:rtl/>
+        </w:rPr>
+        <w:t>קריטריונים להצלחה ולכישלון</w:t>
+      </w:r>
+    </w:p>
+    <w:p>
+      <w:pPr>
+        <w:shd w:val="clear" w:color="auto" w:fill="FFFFFF"/>
+        <w:bidi w:val="0"/>
+        <w:spacing w:after="60" w:line="240" w:lineRule="auto"/>
+        <w:jc w:val="right"/>
+        <w:rPr>
+          <w:rFonts w:asciiTheme="majorHAnsi" w:hAnsiTheme="majorHAnsi"/>
+          <w:b/>
+          <w:bCs/>
+          <w:sz w:val="32"/>
+          <w:szCs w:val="32"/>
+          <w:u w:val="single"/>
+          <w:rtl/>
+        </w:rPr>
+      </w:pPr>
+    </w:p>
+    <w:p>
+      <w:pPr>
+        <w:shd w:val="clear" w:color="auto" w:fill="FFFFFF"/>
+        <w:bidi w:val="0"/>
+        <w:spacing w:after="60" w:line="240" w:lineRule="auto"/>
+        <w:jc w:val="right"/>
+        <w:rPr>
+          <w:rFonts w:asciiTheme="majorHAnsi" w:hAnsiTheme="majorHAnsi" w:hint="cs"/>
+          <w:sz w:val="32"/>
+          <w:szCs w:val="32"/>
+          <w:rtl/>
+        </w:rPr>
+      </w:pPr>
+      <w:r>
+        <w:rPr>
+          <w:rFonts w:asciiTheme="majorHAnsi" w:hAnsiTheme="majorHAnsi" w:hint="cs"/>
+          <w:sz w:val="32"/>
+          <w:szCs w:val="32"/>
+          <w:rtl/>
+        </w:rPr>
+        <w:t>הקריטריונים הם להצלחה הם עמידה בזמנים</w:t>
+      </w:r>
+      <w:r>
+        <w:rPr>
+          <w:rFonts w:asciiTheme="majorHAnsi" w:hAnsiTheme="majorHAnsi"/>
+          <w:sz w:val="32"/>
+          <w:szCs w:val="32"/>
+          <w:rtl/>
+        </w:rPr>
+        <w:br/>
+      </w:r>
+      <w:r>
+        <w:rPr>
+          <w:rFonts w:asciiTheme="majorHAnsi" w:hAnsiTheme="majorHAnsi" w:hint="cs"/>
+          <w:sz w:val="32"/>
+          <w:szCs w:val="32"/>
+          <w:rtl/>
+        </w:rPr>
+        <w:t xml:space="preserve">עמידה בתקציב של </w:t>
+      </w:r>
+      <w:proofErr w:type="spellStart"/>
+      <w:r>
+        <w:rPr>
+          <w:rFonts w:asciiTheme="majorHAnsi" w:hAnsiTheme="majorHAnsi" w:hint="cs"/>
+          <w:sz w:val="32"/>
+          <w:szCs w:val="32"/>
+          <w:rtl/>
+        </w:rPr>
+        <w:t>הפרוייקט</w:t>
+      </w:r>
+      <w:proofErr w:type="spellEnd"/>
+    </w:p>
+    <w:p>
+      <w:pPr>
+        <w:shd w:val="clear" w:color="auto" w:fill="FFFFFF"/>
+        <w:bidi w:val="0"/>
+        <w:spacing w:after="60" w:line="240" w:lineRule="auto"/>
+        <w:jc w:val="right"/>
+        <w:rPr>
+          <w:rFonts w:asciiTheme="majorHAnsi" w:hAnsiTheme="majorHAnsi" w:hint="cs"/>
+          <w:sz w:val="32"/>
+          <w:szCs w:val="32"/>
+          <w:rtl/>
+        </w:rPr>
+      </w:pPr>
+      <w:r>
+        <w:rPr>
+          <w:rFonts w:asciiTheme="majorHAnsi" w:hAnsiTheme="majorHAnsi" w:hint="cs"/>
+          <w:sz w:val="32"/>
+          <w:szCs w:val="32"/>
+          <w:rtl/>
+        </w:rPr>
+        <w:t xml:space="preserve">גישה לאתר חנות חיות </w:t>
+      </w:r>
+      <w:r>
+        <w:rPr>
+          <w:rFonts w:asciiTheme="majorHAnsi" w:hAnsiTheme="majorHAnsi"/>
+          <w:sz w:val="32"/>
+          <w:szCs w:val="32"/>
+          <w:rtl/>
+        </w:rPr>
+        <w:br/>
+      </w:r>
+      <w:r>
+        <w:rPr>
+          <w:rFonts w:asciiTheme="majorHAnsi" w:hAnsiTheme="majorHAnsi" w:hint="cs"/>
+          <w:sz w:val="32"/>
+          <w:szCs w:val="32"/>
+          <w:rtl/>
+        </w:rPr>
+        <w:t xml:space="preserve">גישה לאינטרנט </w:t>
+      </w:r>
+    </w:p>
+    <w:p>
+      <w:pPr>
+        <w:shd w:val="clear" w:color="auto" w:fill="FFFFFF"/>
+        <w:bidi w:val="0"/>
+        <w:spacing w:after="60" w:line="240" w:lineRule="auto"/>
+        <w:jc w:val="right"/>
+        <w:rPr>
+          <w:rFonts w:asciiTheme="majorHAnsi" w:hAnsiTheme="majorHAnsi" w:hint="cs"/>
+          <w:sz w:val="32"/>
+          <w:szCs w:val="32"/>
+          <w:rtl/>
+        </w:rPr>
+      </w:pPr>
+      <w:r>
+        <w:rPr>
+          <w:rFonts w:asciiTheme="majorHAnsi" w:hAnsiTheme="majorHAnsi" w:hint="cs"/>
+          <w:sz w:val="32"/>
+          <w:szCs w:val="32"/>
+          <w:rtl/>
+        </w:rPr>
+        <w:t>מחשב לביצוע הבדיקות</w:t>
+      </w:r>
+    </w:p>
+    <w:p>
+      <w:pPr>
+        <w:shd w:val="clear" w:color="auto" w:fill="FFFFFF"/>
+        <w:bidi w:val="0"/>
+        <w:spacing w:after="60" w:line="240" w:lineRule="auto"/>
+        <w:jc w:val="right"/>
+        <w:rPr>
+          <w:rFonts w:asciiTheme="majorHAnsi" w:hAnsiTheme="majorHAnsi" w:hint="cs"/>
+          <w:sz w:val="32"/>
+          <w:szCs w:val="32"/>
+          <w:rtl/>
+        </w:rPr>
+      </w:pPr>
+      <w:r>
+        <w:rPr>
+          <w:rFonts w:asciiTheme="majorHAnsi" w:hAnsiTheme="majorHAnsi" w:hint="cs"/>
+          <w:sz w:val="32"/>
+          <w:szCs w:val="32"/>
+          <w:rtl/>
+        </w:rPr>
+        <w:t xml:space="preserve">שילוב כוחות של כל הבודקים בעלי האחריות לביצוע המשימות </w:t>
+      </w:r>
+    </w:p>
+    <w:p>
+      <w:pPr>
+        <w:shd w:val="clear" w:color="auto" w:fill="FFFFFF"/>
+        <w:bidi w:val="0"/>
+        <w:spacing w:after="60" w:line="240" w:lineRule="auto"/>
+        <w:jc w:val="right"/>
+        <w:rPr>
+          <w:rFonts w:asciiTheme="majorHAnsi" w:hAnsiTheme="majorHAnsi"/>
+          <w:sz w:val="32"/>
+          <w:szCs w:val="32"/>
+          <w:rtl/>
+        </w:rPr>
+      </w:pPr>
+    </w:p>
+    <w:p>
+      <w:pPr>
+        <w:shd w:val="clear" w:color="auto" w:fill="FFFFFF"/>
+        <w:bidi w:val="0"/>
+        <w:spacing w:after="60" w:line="240" w:lineRule="auto"/>
+        <w:jc w:val="right"/>
+        <w:rPr>
+          <w:rFonts w:asciiTheme="majorHAnsi" w:hAnsiTheme="majorHAnsi" w:hint="cs"/>
+          <w:b/>
+          <w:bCs/>
+          <w:sz w:val="32"/>
+          <w:szCs w:val="32"/>
+          <w:u w:val="single"/>
+          <w:rtl/>
+        </w:rPr>
+      </w:pPr>
+      <w:r>
+        <w:rPr>
+          <w:rFonts w:asciiTheme="majorHAnsi" w:hAnsiTheme="majorHAnsi" w:hint="cs"/>
+          <w:b/>
+          <w:bCs/>
+          <w:sz w:val="32"/>
+          <w:szCs w:val="32"/>
+          <w:u w:val="single"/>
+          <w:rtl/>
+        </w:rPr>
+        <w:t>תוצרי הבדיקות</w:t>
+      </w:r>
+    </w:p>
+    <w:p>
+      <w:pPr>
+        <w:shd w:val="clear" w:color="auto" w:fill="FFFFFF"/>
+        <w:bidi w:val="0"/>
+        <w:spacing w:after="60" w:line="240" w:lineRule="auto"/>
+        <w:jc w:val="right"/>
+        <w:rPr>
+          <w:rFonts w:asciiTheme="majorHAnsi" w:hAnsiTheme="majorHAnsi"/>
+          <w:sz w:val="32"/>
+          <w:szCs w:val="32"/>
+        </w:rPr>
+      </w:pPr>
+    </w:p>
+    <w:p>
+      <w:pPr>
+        <w:shd w:val="clear" w:color="auto" w:fill="FFFFFF"/>
+        <w:bidi w:val="0"/>
+        <w:spacing w:after="60" w:line="240" w:lineRule="auto"/>
+        <w:jc w:val="right"/>
+        <w:rPr>
+          <w:rFonts w:asciiTheme="majorHAnsi" w:hAnsiTheme="majorHAnsi" w:hint="cs"/>
+          <w:sz w:val="32"/>
+          <w:szCs w:val="32"/>
+          <w:rtl/>
+        </w:rPr>
+      </w:pPr>
+      <w:r>
+        <w:rPr>
+          <w:rFonts w:asciiTheme="majorHAnsi" w:hAnsiTheme="majorHAnsi" w:hint="cs"/>
+          <w:sz w:val="32"/>
+          <w:szCs w:val="32"/>
+          <w:rtl/>
+        </w:rPr>
+        <w:t>הפרוי</w:t>
+      </w:r>
+      <w:r>
+        <w:rPr>
+          <w:rFonts w:asciiTheme="majorHAnsi" w:hAnsiTheme="majorHAnsi" w:hint="cs"/>
+          <w:sz w:val="32"/>
+          <w:szCs w:val="32"/>
+          <w:rtl/>
+        </w:rPr>
+        <w:t xml:space="preserve">קט התחיל עם </w:t>
+      </w:r>
+      <w:proofErr w:type="spellStart"/>
+      <w:r>
+        <w:rPr>
+          <w:rFonts w:asciiTheme="majorHAnsi" w:hAnsiTheme="majorHAnsi" w:hint="cs"/>
+          <w:sz w:val="32"/>
+          <w:szCs w:val="32"/>
+          <w:rtl/>
+        </w:rPr>
+        <w:t>ג'ירה</w:t>
+      </w:r>
+      <w:proofErr w:type="spellEnd"/>
+      <w:r>
+        <w:rPr>
+          <w:rFonts w:asciiTheme="majorHAnsi" w:hAnsiTheme="majorHAnsi" w:hint="cs"/>
+          <w:sz w:val="32"/>
+          <w:szCs w:val="32"/>
+          <w:rtl/>
+        </w:rPr>
+        <w:t xml:space="preserve"> ועבר לתקשורת במיילים </w:t>
+      </w:r>
+      <w:proofErr w:type="spellStart"/>
+      <w:r>
+        <w:rPr>
+          <w:rFonts w:asciiTheme="majorHAnsi" w:hAnsiTheme="majorHAnsi" w:hint="cs"/>
+          <w:sz w:val="32"/>
+          <w:szCs w:val="32"/>
+          <w:rtl/>
+        </w:rPr>
+        <w:t>ווטסאפ</w:t>
+      </w:r>
+      <w:proofErr w:type="spellEnd"/>
+      <w:r>
+        <w:rPr>
+          <w:rFonts w:asciiTheme="majorHAnsi" w:hAnsiTheme="majorHAnsi" w:hint="cs"/>
+          <w:sz w:val="32"/>
+          <w:szCs w:val="32"/>
+          <w:rtl/>
+        </w:rPr>
+        <w:t xml:space="preserve"> וטלפון</w:t>
+      </w:r>
+    </w:p>
+    <w:p>
+      <w:pPr>
+        <w:shd w:val="clear" w:color="auto" w:fill="FFFFFF"/>
+        <w:bidi w:val="0"/>
+        <w:spacing w:after="60" w:line="240" w:lineRule="auto"/>
+        <w:jc w:val="right"/>
+        <w:rPr>
+          <w:rFonts w:asciiTheme="majorHAnsi" w:hAnsiTheme="majorHAnsi" w:hint="cs"/>
+          <w:sz w:val="32"/>
+          <w:szCs w:val="32"/>
+          <w:rtl/>
+        </w:rPr>
+      </w:pPr>
+    </w:p>
+    <w:p>
+      <w:pPr>
+        <w:shd w:val="clear" w:color="auto" w:fill="FFFFFF"/>
+        <w:bidi w:val="0"/>
+        <w:spacing w:after="60" w:line="240" w:lineRule="auto"/>
+        <w:jc w:val="right"/>
+        <w:rPr>
+          <w:rFonts w:asciiTheme="majorHAnsi" w:hAnsiTheme="majorHAnsi"/>
+          <w:sz w:val="32"/>
+          <w:szCs w:val="32"/>
+          <w:rtl/>
+        </w:rPr>
+      </w:pPr>
+      <w:r>
+        <w:rPr>
+          <w:rFonts w:asciiTheme="majorHAnsi" w:hAnsiTheme="majorHAnsi" w:hint="cs"/>
+          <w:sz w:val="32"/>
+          <w:szCs w:val="32"/>
+          <w:rtl/>
+        </w:rPr>
+        <w:t>ראה קבצים מצורפים:</w:t>
+      </w:r>
+      <w:r>
+        <w:rPr>
+          <w:rFonts w:asciiTheme="majorHAnsi" w:hAnsiTheme="majorHAnsi"/>
+          <w:sz w:val="32"/>
+          <w:szCs w:val="32"/>
+          <w:rtl/>
+        </w:rPr>
+        <w:br/>
+      </w:r>
+      <w:r>
+        <w:rPr>
+          <w:rFonts w:asciiTheme="majorHAnsi" w:hAnsiTheme="majorHAnsi" w:hint="cs"/>
+          <w:sz w:val="32"/>
+          <w:szCs w:val="32"/>
+          <w:rtl/>
+        </w:rPr>
+        <w:t>טבלת תסריטים</w:t>
+      </w:r>
+    </w:p>
+    <w:p>
+      <w:pPr>
+        <w:shd w:val="clear" w:color="auto" w:fill="FFFFFF"/>
+        <w:bidi w:val="0"/>
+        <w:spacing w:after="60" w:line="240" w:lineRule="auto"/>
+        <w:jc w:val="right"/>
+        <w:rPr>
+          <w:rFonts w:asciiTheme="majorHAnsi" w:hAnsiTheme="majorHAnsi"/>
+          <w:sz w:val="32"/>
+          <w:szCs w:val="32"/>
+        </w:rPr>
+      </w:pPr>
+    </w:p>
+    <w:p>
+      <w:pPr>
+        <w:pStyle w:val="1"/>
+        <w:bidi/>
+        <w:rPr>
+          <w:rFonts w:cstheme="minorBidi"/>
+          <w:color w:val="auto"/>
+          <w:sz w:val="32"/>
+          <w:szCs w:val="32"/>
+          <w:u w:val="single"/>
+          <w:rtl/>
+          <w:lang w:bidi="he-IL"/>
+        </w:rPr>
+      </w:pPr>
+      <w:r>
+        <w:rPr>
+          <w:rFonts w:cstheme="minorBidi"/>
+          <w:color w:val="auto"/>
+          <w:sz w:val="32"/>
+          <w:szCs w:val="32"/>
+          <w:u w:val="single"/>
+          <w:rtl/>
+          <w:lang w:bidi="he-IL"/>
+        </w:rPr>
+        <w:t>לוחות זמנים</w:t>
+      </w:r>
+    </w:p>
+    <w:p>
+      <w:pPr>
+        <w:shd w:val="clear" w:color="auto" w:fill="FFFFFF"/>
+        <w:bidi w:val="0"/>
+        <w:spacing w:after="60" w:line="240" w:lineRule="auto"/>
+        <w:jc w:val="right"/>
+        <w:rPr>
+          <w:rFonts w:asciiTheme="majorHAnsi" w:hAnsiTheme="majorHAnsi"/>
+          <w:sz w:val="32"/>
+          <w:szCs w:val="32"/>
+        </w:rPr>
+      </w:pPr>
+    </w:p>
+    <w:p>
+      <w:pPr>
+        <w:rPr>
+          <w:rFonts w:asciiTheme="minorBidi" w:hAnsiTheme="minorBidi"/>
+          <w:highlight w:val="magenta"/>
+          <w:rtl/>
+        </w:rPr>
+      </w:pPr>
+    </w:p>
+    <w:tbl>
+      <w:tblPr>
+        <w:tblStyle w:val="a4"/>
+        <w:bidiVisual/>
+        <w:tblW w:w="0" w:type="auto"/>
+        <w:tblLook w:val="04A0" w:firstRow="1" w:lastRow="0" w:firstColumn="1" w:lastColumn="0" w:noHBand="0" w:noVBand="1"/>
+      </w:tblPr>
+      <w:tblGrid>
+        <w:gridCol w:w="1918"/>
+        <w:gridCol w:w="1907"/>
+        <w:gridCol w:w="2000"/>
+        <w:gridCol w:w="1928"/>
+        <w:gridCol w:w="1823"/>
+      </w:tblGrid>
+      <w:tr>
+        <w:tc>
+          <w:tcPr>
+            <w:tcW w:w="1918" w:type="dxa"/>
+            <w:shd w:val="clear" w:color="auto" w:fill="DEEAF6" w:themeFill="accent1" w:themeFillTint="33"/>
+          </w:tcPr>
+          <w:p>
+            <w:pPr>
+              <w:rPr>
+                <w:rFonts w:asciiTheme="minorBidi" w:hAnsiTheme="minorBidi"/>
+                <w:rtl/>
+                <w:lang w:bidi="he-IL"/>
+              </w:rPr>
+            </w:pPr>
+            <w:r>
+              <w:rPr>
+                <w:rFonts w:asciiTheme="minorBidi" w:hAnsiTheme="minorBidi"/>
+                <w:rtl/>
+                <w:lang w:bidi="he-IL"/>
+              </w:rPr>
+              <w:t>אבני דרך</w:t>
+            </w:r>
+          </w:p>
+        </w:tc>
+        <w:tc>
+          <w:tcPr>
+            <w:tcW w:w="1907" w:type="dxa"/>
+            <w:shd w:val="clear" w:color="auto" w:fill="DEEAF6" w:themeFill="accent1" w:themeFillTint="33"/>
+          </w:tcPr>
+          <w:p>
+            <w:pPr>
+              <w:rPr>
+                <w:rFonts w:asciiTheme="minorBidi" w:hAnsiTheme="minorBidi"/>
+                <w:rtl/>
+                <w:lang w:bidi="he-IL"/>
+              </w:rPr>
+            </w:pPr>
+            <w:r>
+              <w:rPr>
+                <w:rFonts w:asciiTheme="minorBidi" w:hAnsiTheme="minorBidi"/>
+                <w:rtl/>
+                <w:lang w:bidi="he-IL"/>
+              </w:rPr>
+              <w:t>תאריך התחלה</w:t>
+            </w:r>
+          </w:p>
+        </w:tc>
+        <w:tc>
+          <w:tcPr>
+            <w:tcW w:w="2000" w:type="dxa"/>
+            <w:shd w:val="clear" w:color="auto" w:fill="DEEAF6" w:themeFill="accent1" w:themeFillTint="33"/>
+          </w:tcPr>
+          <w:p>
+            <w:pPr>
+              <w:rPr>
+                <w:rFonts w:asciiTheme="minorBidi" w:hAnsiTheme="minorBidi"/>
+                <w:rtl/>
+                <w:lang w:bidi="he-IL"/>
+              </w:rPr>
+            </w:pPr>
+            <w:r>
+              <w:rPr>
+                <w:rFonts w:asciiTheme="minorBidi" w:hAnsiTheme="minorBidi"/>
+                <w:rtl/>
+                <w:lang w:bidi="he-IL"/>
+              </w:rPr>
+              <w:t>תאריך סיום</w:t>
+            </w:r>
+          </w:p>
+        </w:tc>
+        <w:tc>
+          <w:tcPr>
+            <w:tcW w:w="1928" w:type="dxa"/>
+            <w:shd w:val="clear" w:color="auto" w:fill="DEEAF6" w:themeFill="accent1" w:themeFillTint="33"/>
+          </w:tcPr>
+          <w:p>
+            <w:pPr>
+              <w:rPr>
+                <w:rFonts w:asciiTheme="minorBidi" w:hAnsiTheme="minorBidi"/>
+                <w:rtl/>
+                <w:lang w:bidi="he-IL"/>
+              </w:rPr>
+            </w:pPr>
+            <w:r>
+              <w:rPr>
+                <w:rFonts w:asciiTheme="minorBidi" w:hAnsiTheme="minorBidi"/>
+                <w:rtl/>
+                <w:lang w:bidi="he-IL"/>
+              </w:rPr>
+              <w:t>משך</w:t>
+            </w:r>
+          </w:p>
+        </w:tc>
+        <w:tc>
+          <w:tcPr>
+            <w:tcW w:w="1823" w:type="dxa"/>
+            <w:shd w:val="clear" w:color="auto" w:fill="DEEAF6" w:themeFill="accent1" w:themeFillTint="33"/>
+          </w:tcPr>
+          <w:p>
+            <w:pPr>
+              <w:rPr>
+                <w:rFonts w:asciiTheme="minorBidi" w:hAnsiTheme="minorBidi"/>
+                <w:rtl/>
+                <w:lang w:bidi="he-IL"/>
+              </w:rPr>
+            </w:pPr>
+            <w:r>
+              <w:rPr>
+                <w:rFonts w:asciiTheme="minorBidi" w:hAnsiTheme="minorBidi"/>
+                <w:rtl/>
+                <w:lang w:bidi="he-IL"/>
+              </w:rPr>
+              <w:t>באחריות</w:t>
+            </w:r>
+          </w:p>
+        </w:tc>
+      </w:tr>
+      <w:tr>
+        <w:tc>
+          <w:tcPr>
+            <w:tcW w:w="1918" w:type="dxa"/>
+          </w:tcPr>
+          <w:p>
+            <w:pPr>
+              <w:rPr>
+                <w:rFonts w:asciiTheme="minorBidi" w:hAnsiTheme="minorBidi"/>
+                <w:rtl/>
+                <w:lang w:bidi="he-IL"/>
+              </w:rPr>
+            </w:pPr>
+            <w:r>
+              <w:rPr>
+                <w:rFonts w:asciiTheme="minorBidi" w:hAnsiTheme="minorBidi" w:hint="cs"/>
+                <w:rtl/>
+                <w:lang w:bidi="he-IL"/>
+              </w:rPr>
+              <w:t>ניהול משתמש</w:t>
+            </w:r>
+          </w:p>
+        </w:tc>
+        <w:tc>
+          <w:tcPr>
+            <w:tcW w:w="1907" w:type="dxa"/>
+          </w:tcPr>
+          <w:p>
+            <w:pPr>
+              <w:rPr>
+                <w:rFonts w:asciiTheme="minorBidi" w:hAnsiTheme="minorBidi"/>
+                <w:rtl/>
+                <w:lang w:bidi="he-IL"/>
+              </w:rPr>
+            </w:pPr>
+            <w:r>
+              <w:rPr>
+                <w:rFonts w:asciiTheme="minorBidi" w:hAnsiTheme="minorBidi" w:hint="cs"/>
+                <w:rtl/>
+                <w:lang w:bidi="he-IL"/>
+              </w:rPr>
+              <w:t>15/10/22</w:t>
+            </w:r>
+          </w:p>
+        </w:tc>
+        <w:tc>
+          <w:tcPr>
+            <w:tcW w:w="2000" w:type="dxa"/>
+          </w:tcPr>
+          <w:p>
+            <w:pPr>
+              <w:rPr>
+                <w:rFonts w:asciiTheme="minorBidi" w:hAnsiTheme="minorBidi"/>
+                <w:rtl/>
+                <w:lang w:bidi="he-IL"/>
+              </w:rPr>
+            </w:pPr>
+            <w:r>
+              <w:rPr>
+                <w:rFonts w:asciiTheme="minorBidi" w:hAnsiTheme="minorBidi" w:hint="cs"/>
+                <w:rtl/>
+                <w:lang w:bidi="he-IL"/>
+              </w:rPr>
+              <w:t>1</w:t>
+            </w:r>
+            <w:r>
+              <w:rPr>
+                <w:rFonts w:asciiTheme="minorBidi" w:hAnsiTheme="minorBidi" w:hint="cs"/>
+                <w:rtl/>
+                <w:lang w:bidi="he-IL"/>
+              </w:rPr>
+              <w:t>/1</w:t>
+            </w:r>
+            <w:r>
+              <w:rPr>
+                <w:rFonts w:asciiTheme="minorBidi" w:hAnsiTheme="minorBidi" w:hint="cs"/>
+                <w:rtl/>
+                <w:lang w:bidi="he-IL"/>
+              </w:rPr>
+              <w:t>1</w:t>
+            </w:r>
+            <w:r>
+              <w:rPr>
+                <w:rFonts w:asciiTheme="minorBidi" w:hAnsiTheme="minorBidi" w:hint="cs"/>
+                <w:rtl/>
+                <w:lang w:bidi="he-IL"/>
+              </w:rPr>
+              <w:t>/22</w:t>
+            </w:r>
+          </w:p>
+        </w:tc>
+        <w:tc>
+          <w:tcPr>
+            <w:tcW w:w="1928" w:type="dxa"/>
+          </w:tcPr>
+          <w:p>
+            <w:pPr>
+              <w:rPr>
+                <w:rFonts w:asciiTheme="minorBidi" w:hAnsiTheme="minorBidi"/>
+                <w:rtl/>
+                <w:lang w:bidi="he-IL"/>
+              </w:rPr>
+            </w:pPr>
+            <w:r>
+              <w:rPr>
+                <w:rFonts w:asciiTheme="minorBidi" w:hAnsiTheme="minorBidi" w:hint="cs"/>
+                <w:rtl/>
+                <w:lang w:bidi="he-IL"/>
+              </w:rPr>
+              <w:t>16 ימים</w:t>
+            </w:r>
+          </w:p>
+        </w:tc>
+        <w:tc>
+          <w:tcPr>
+            <w:tcW w:w="1823" w:type="dxa"/>
+          </w:tcPr>
+          <w:p>
+            <w:pPr>
+              <w:rPr>
+                <w:rFonts w:asciiTheme="minorBidi" w:hAnsiTheme="minorBidi"/>
+                <w:rtl/>
+                <w:lang w:bidi="he-IL"/>
+              </w:rPr>
+            </w:pPr>
+            <w:r>
+              <w:rPr>
+                <w:rFonts w:asciiTheme="minorBidi" w:hAnsiTheme="minorBidi" w:hint="cs"/>
+                <w:rtl/>
+                <w:lang w:bidi="he-IL"/>
+              </w:rPr>
+              <w:t xml:space="preserve">יוסי </w:t>
+            </w:r>
+          </w:p>
+        </w:tc>
+      </w:tr>
+      <w:tr>
+        <w:tc>
+          <w:tcPr>
+            <w:tcW w:w="1918" w:type="dxa"/>
+          </w:tcPr>
+          <w:p>
+            <w:pPr>
+              <w:rPr>
+                <w:rFonts w:asciiTheme="minorBidi" w:hAnsiTheme="minorBidi"/>
+                <w:rtl/>
+                <w:lang w:bidi="he-IL"/>
+              </w:rPr>
+            </w:pPr>
+            <w:r>
+              <w:rPr>
+                <w:rFonts w:asciiTheme="minorBidi" w:hAnsiTheme="minorBidi" w:hint="cs"/>
+                <w:rtl/>
+                <w:lang w:bidi="he-IL"/>
+              </w:rPr>
+              <w:t>סל קניות</w:t>
+            </w:r>
+          </w:p>
+        </w:tc>
+        <w:tc>
+          <w:tcPr>
+            <w:tcW w:w="1907" w:type="dxa"/>
+          </w:tcPr>
+          <w:p>
+            <w:pPr>
+              <w:rPr>
+                <w:rFonts w:asciiTheme="minorBidi" w:hAnsiTheme="minorBidi"/>
+                <w:rtl/>
+                <w:lang w:bidi="he-IL"/>
+              </w:rPr>
+            </w:pPr>
+            <w:r>
+              <w:rPr>
+                <w:rFonts w:asciiTheme="minorBidi" w:hAnsiTheme="minorBidi" w:hint="cs"/>
+                <w:rtl/>
+                <w:lang w:bidi="he-IL"/>
+              </w:rPr>
+              <w:t>15/10/22</w:t>
+            </w:r>
+          </w:p>
+        </w:tc>
+        <w:tc>
+          <w:tcPr>
+            <w:tcW w:w="2000" w:type="dxa"/>
+          </w:tcPr>
+          <w:p>
+            <w:pPr>
+              <w:rPr>
+                <w:rFonts w:asciiTheme="minorBidi" w:hAnsiTheme="minorBidi"/>
+                <w:rtl/>
+                <w:lang w:bidi="he-IL"/>
+              </w:rPr>
+            </w:pPr>
+            <w:r>
+              <w:rPr>
+                <w:rFonts w:asciiTheme="minorBidi" w:hAnsiTheme="minorBidi" w:hint="cs"/>
+                <w:rtl/>
+                <w:lang w:bidi="he-IL"/>
+              </w:rPr>
+              <w:t>1/11/22</w:t>
+            </w:r>
+          </w:p>
+        </w:tc>
+        <w:tc>
+          <w:tcPr>
+            <w:tcW w:w="1928" w:type="dxa"/>
+          </w:tcPr>
+          <w:p>
+            <w:pPr>
+              <w:rPr>
+                <w:rFonts w:asciiTheme="minorBidi" w:hAnsiTheme="minorBidi"/>
+                <w:rtl/>
+                <w:lang w:bidi="he-IL"/>
+              </w:rPr>
+            </w:pPr>
+            <w:r>
+              <w:rPr>
+                <w:rFonts w:asciiTheme="minorBidi" w:hAnsiTheme="minorBidi" w:hint="cs"/>
+                <w:rtl/>
+                <w:lang w:bidi="he-IL"/>
+              </w:rPr>
+              <w:t>16 ימים</w:t>
+            </w:r>
+          </w:p>
+        </w:tc>
+        <w:tc>
+          <w:tcPr>
+            <w:tcW w:w="1823" w:type="dxa"/>
+          </w:tcPr>
+          <w:p>
+            <w:pPr>
+              <w:rPr>
+                <w:rFonts w:asciiTheme="minorBidi" w:hAnsiTheme="minorBidi"/>
+                <w:rtl/>
+                <w:lang w:bidi="he-IL"/>
+              </w:rPr>
+            </w:pPr>
+            <w:r>
+              <w:rPr>
+                <w:rFonts w:asciiTheme="minorBidi" w:hAnsiTheme="minorBidi" w:hint="cs"/>
+                <w:rtl/>
+                <w:lang w:bidi="he-IL"/>
+              </w:rPr>
+              <w:t>עודד</w:t>
+            </w:r>
+          </w:p>
+        </w:tc>
+      </w:tr>
+      <w:tr>
+        <w:tc>
+          <w:tcPr>
+            <w:tcW w:w="1918" w:type="dxa"/>
+          </w:tcPr>
+          <w:p>
+            <w:pPr>
+              <w:rPr>
+                <w:rFonts w:asciiTheme="minorBidi" w:hAnsiTheme="minorBidi"/>
+                <w:rtl/>
+                <w:lang w:bidi="he-IL"/>
+              </w:rPr>
+            </w:pPr>
+            <w:r>
+              <w:rPr>
+                <w:rFonts w:asciiTheme="minorBidi" w:hAnsiTheme="minorBidi" w:hint="cs"/>
+                <w:rtl/>
+                <w:lang w:bidi="he-IL"/>
+              </w:rPr>
+              <w:t>קטגוריה</w:t>
+            </w:r>
+          </w:p>
+        </w:tc>
+        <w:tc>
+          <w:tcPr>
+            <w:tcW w:w="1907" w:type="dxa"/>
+          </w:tcPr>
+          <w:p>
+            <w:pPr>
+              <w:rPr>
+                <w:rFonts w:asciiTheme="minorBidi" w:hAnsiTheme="minorBidi"/>
+                <w:rtl/>
+                <w:lang w:bidi="he-IL"/>
+              </w:rPr>
+            </w:pPr>
+            <w:r>
+              <w:rPr>
+                <w:rFonts w:asciiTheme="minorBidi" w:hAnsiTheme="minorBidi" w:hint="cs"/>
+                <w:rtl/>
+                <w:lang w:bidi="he-IL"/>
+              </w:rPr>
+              <w:t>15/10/22</w:t>
+            </w:r>
+          </w:p>
+        </w:tc>
+        <w:tc>
+          <w:tcPr>
+            <w:tcW w:w="2000" w:type="dxa"/>
+          </w:tcPr>
+          <w:p>
+            <w:pPr>
+              <w:rPr>
+                <w:rFonts w:asciiTheme="minorBidi" w:hAnsiTheme="minorBidi"/>
+                <w:rtl/>
+                <w:lang w:bidi="he-IL"/>
+              </w:rPr>
+            </w:pPr>
+            <w:r>
+              <w:rPr>
+                <w:rFonts w:asciiTheme="minorBidi" w:hAnsiTheme="minorBidi" w:hint="cs"/>
+                <w:rtl/>
+                <w:lang w:bidi="he-IL"/>
+              </w:rPr>
+              <w:t>1/11/22</w:t>
+            </w:r>
+          </w:p>
+        </w:tc>
+        <w:tc>
+          <w:tcPr>
+            <w:tcW w:w="1928" w:type="dxa"/>
+          </w:tcPr>
+          <w:p>
+            <w:pPr>
+              <w:rPr>
+                <w:rFonts w:asciiTheme="minorBidi" w:hAnsiTheme="minorBidi"/>
+                <w:rtl/>
+                <w:lang w:bidi="he-IL"/>
+              </w:rPr>
+            </w:pPr>
+            <w:r>
+              <w:rPr>
+                <w:rFonts w:asciiTheme="minorBidi" w:hAnsiTheme="minorBidi" w:hint="cs"/>
+                <w:rtl/>
+                <w:lang w:bidi="he-IL"/>
+              </w:rPr>
+              <w:t>16 ימים</w:t>
+            </w:r>
+          </w:p>
+        </w:tc>
+        <w:tc>
+          <w:tcPr>
+            <w:tcW w:w="1823" w:type="dxa"/>
+          </w:tcPr>
+          <w:p>
+            <w:pPr>
+              <w:rPr>
+                <w:rFonts w:asciiTheme="minorBidi" w:hAnsiTheme="minorBidi"/>
+                <w:rtl/>
+                <w:lang w:bidi="he-IL"/>
+              </w:rPr>
+            </w:pPr>
+            <w:r>
+              <w:rPr>
+                <w:rFonts w:asciiTheme="minorBidi" w:hAnsiTheme="minorBidi" w:hint="cs"/>
+                <w:rtl/>
+                <w:lang w:bidi="he-IL"/>
+              </w:rPr>
+              <w:t>ערגה</w:t>
+            </w:r>
+          </w:p>
+        </w:tc>
+      </w:tr>
+      <w:tr>
+        <w:tc>
+          <w:tcPr>
+            <w:tcW w:w="1918" w:type="dxa"/>
+          </w:tcPr>
+          <w:p>
+            <w:pPr>
+              <w:rPr>
+                <w:rFonts w:asciiTheme="minorBidi" w:hAnsiTheme="minorBidi"/>
+                <w:rtl/>
+                <w:lang w:bidi="he-IL"/>
+              </w:rPr>
+            </w:pPr>
+            <w:bookmarkStart w:id="1" w:name="_GoBack" w:colFirst="0" w:colLast="0"/>
+            <w:r>
+              <w:rPr>
+                <w:rFonts w:asciiTheme="minorBidi" w:hAnsiTheme="minorBidi" w:hint="cs"/>
+                <w:rtl/>
+                <w:lang w:bidi="he-IL"/>
+              </w:rPr>
+              <w:t>ניהול משתמש</w:t>
+            </w:r>
+          </w:p>
+        </w:tc>
+        <w:tc>
+          <w:tcPr>
+            <w:tcW w:w="1907" w:type="dxa"/>
+          </w:tcPr>
+          <w:p>
+            <w:pPr>
+              <w:rPr>
+                <w:rFonts w:asciiTheme="minorBidi" w:hAnsiTheme="minorBidi"/>
+                <w:rtl/>
+                <w:lang w:bidi="he-IL"/>
+              </w:rPr>
+            </w:pPr>
+            <w:r>
+              <w:rPr>
+                <w:rFonts w:asciiTheme="minorBidi" w:hAnsiTheme="minorBidi" w:hint="cs"/>
+                <w:rtl/>
+                <w:lang w:bidi="he-IL"/>
+              </w:rPr>
+              <w:t>15/10/22</w:t>
+            </w:r>
+          </w:p>
+        </w:tc>
+        <w:tc>
+          <w:tcPr>
+            <w:tcW w:w="2000" w:type="dxa"/>
+          </w:tcPr>
+          <w:p>
+            <w:pPr>
+              <w:rPr>
+                <w:rFonts w:asciiTheme="minorBidi" w:hAnsiTheme="minorBidi"/>
+                <w:rtl/>
+                <w:lang w:bidi="he-IL"/>
+              </w:rPr>
+            </w:pPr>
+            <w:r>
+              <w:rPr>
+                <w:rFonts w:asciiTheme="minorBidi" w:hAnsiTheme="minorBidi" w:hint="cs"/>
+                <w:rtl/>
+                <w:lang w:bidi="he-IL"/>
+              </w:rPr>
+              <w:t>1/11/22</w:t>
+            </w:r>
+          </w:p>
+        </w:tc>
+        <w:tc>
+          <w:tcPr>
+            <w:tcW w:w="1928" w:type="dxa"/>
+          </w:tcPr>
+          <w:p>
+            <w:pPr>
+              <w:rPr>
+                <w:rFonts w:asciiTheme="minorBidi" w:hAnsiTheme="minorBidi"/>
+                <w:rtl/>
+                <w:lang w:bidi="he-IL"/>
+              </w:rPr>
+            </w:pPr>
+            <w:r>
+              <w:rPr>
+                <w:rFonts w:asciiTheme="minorBidi" w:hAnsiTheme="minorBidi" w:hint="cs"/>
+                <w:rtl/>
+                <w:lang w:bidi="he-IL"/>
+              </w:rPr>
+              <w:t>16 ימים</w:t>
+            </w:r>
+          </w:p>
+        </w:tc>
+        <w:tc>
+          <w:tcPr>
+            <w:tcW w:w="1823" w:type="dxa"/>
+          </w:tcPr>
+          <w:p>
+            <w:pPr>
+              <w:rPr>
+                <w:rFonts w:asciiTheme="minorBidi" w:hAnsiTheme="minorBidi"/>
+                <w:rtl/>
+                <w:lang w:bidi="he-IL"/>
+              </w:rPr>
+            </w:pPr>
+            <w:proofErr w:type="spellStart"/>
+            <w:r>
+              <w:rPr>
+                <w:rFonts w:asciiTheme="minorBidi" w:hAnsiTheme="minorBidi" w:hint="cs"/>
+                <w:rtl/>
+                <w:lang w:bidi="he-IL"/>
+              </w:rPr>
+              <w:t>רוסלן</w:t>
+            </w:r>
+            <w:proofErr w:type="spellEnd"/>
+          </w:p>
+        </w:tc>
+      </w:tr>
+      <w:bookmarkEnd w:id="1"/>
+      <w:tr>
+        <w:tc>
+          <w:tcPr>
+            <w:tcW w:w="1918" w:type="dxa"/>
+          </w:tcPr>
+          <w:p>
+            <w:pPr>
+              <w:rPr>
+                <w:rFonts w:asciiTheme="minorBidi" w:hAnsiTheme="minorBidi"/>
+                <w:rtl/>
+                <w:lang w:bidi="he-IL"/>
+              </w:rPr>
+            </w:pPr>
+          </w:p>
+        </w:tc>
+        <w:tc>
+          <w:tcPr>
+            <w:tcW w:w="1907" w:type="dxa"/>
+          </w:tcPr>
+          <w:p>
+            <w:pPr>
+              <w:rPr>
+                <w:rFonts w:asciiTheme="minorBidi" w:hAnsiTheme="minorBidi"/>
+                <w:rtl/>
+                <w:lang w:bidi="he-IL"/>
+              </w:rPr>
+            </w:pPr>
+          </w:p>
+        </w:tc>
+        <w:tc>
+          <w:tcPr>
+            <w:tcW w:w="2000" w:type="dxa"/>
+          </w:tcPr>
+          <w:p>
+            <w:pPr>
+              <w:rPr>
+                <w:rFonts w:asciiTheme="minorBidi" w:hAnsiTheme="minorBidi"/>
+                <w:rtl/>
+                <w:lang w:bidi="he-IL"/>
+              </w:rPr>
+            </w:pPr>
+          </w:p>
+        </w:tc>
+        <w:tc>
+          <w:tcPr>
+            <w:tcW w:w="1928" w:type="dxa"/>
+          </w:tcPr>
+          <w:p>
+            <w:pPr>
+              <w:rPr>
+                <w:rFonts w:asciiTheme="minorBidi" w:hAnsiTheme="minorBidi"/>
+                <w:rtl/>
+                <w:lang w:bidi="he-IL"/>
+              </w:rPr>
+            </w:pPr>
+          </w:p>
+        </w:tc>
+        <w:tc>
+          <w:tcPr>
+            <w:tcW w:w="1823" w:type="dxa"/>
+          </w:tcPr>
+          <w:p>
+            <w:pPr>
+              <w:rPr>
+                <w:rFonts w:asciiTheme="minorBidi" w:hAnsiTheme="minorBidi"/>
+                <w:rtl/>
+                <w:lang w:bidi="he-IL"/>
+              </w:rPr>
+            </w:pPr>
+          </w:p>
+        </w:tc>
+      </w:tr>
+      <w:tr>
+        <w:tc>
+          <w:tcPr>
+            <w:tcW w:w="1918" w:type="dxa"/>
+          </w:tcPr>
+          <w:p>
+            <w:pPr>
+              <w:rPr>
+                <w:rFonts w:asciiTheme="minorBidi" w:hAnsiTheme="minorBidi"/>
+                <w:rtl/>
+                <w:lang w:bidi="he-IL"/>
+              </w:rPr>
+            </w:pPr>
+          </w:p>
+        </w:tc>
+        <w:tc>
+          <w:tcPr>
+            <w:tcW w:w="1907" w:type="dxa"/>
+          </w:tcPr>
+          <w:p>
+            <w:pPr>
+              <w:rPr>
+                <w:rFonts w:asciiTheme="minorBidi" w:hAnsiTheme="minorBidi"/>
+                <w:rtl/>
+                <w:lang w:bidi="he-IL"/>
+              </w:rPr>
+            </w:pPr>
+          </w:p>
+        </w:tc>
+        <w:tc>
+          <w:tcPr>
+            <w:tcW w:w="2000" w:type="dxa"/>
+          </w:tcPr>
+          <w:p>
+            <w:pPr>
+              <w:rPr>
+                <w:rFonts w:asciiTheme="minorBidi" w:hAnsiTheme="minorBidi"/>
+                <w:rtl/>
+                <w:lang w:bidi="he-IL"/>
+              </w:rPr>
+            </w:pPr>
+          </w:p>
+        </w:tc>
+        <w:tc>
+          <w:tcPr>
+            <w:tcW w:w="1928" w:type="dxa"/>
+          </w:tcPr>
+          <w:p>
+            <w:pPr>
+              <w:rPr>
+                <w:rFonts w:asciiTheme="minorBidi" w:hAnsiTheme="minorBidi"/>
+                <w:rtl/>
+                <w:lang w:bidi="he-IL"/>
+              </w:rPr>
+            </w:pPr>
+          </w:p>
+        </w:tc>
+        <w:tc>
+          <w:tcPr>
+            <w:tcW w:w="1823" w:type="dxa"/>
+          </w:tcPr>
+          <w:p>
+            <w:pPr>
+              <w:rPr>
+                <w:rFonts w:asciiTheme="minorBidi" w:hAnsiTheme="minorBidi"/>
+                <w:rtl/>
+                <w:lang w:bidi="he-IL"/>
+              </w:rPr>
+            </w:pPr>
+          </w:p>
+        </w:tc>
+      </w:tr>
+    </w:tbl>
+    <w:p>
+      <w:pPr>
+        <w:shd w:val="clear" w:color="auto" w:fill="FFFFFF"/>
+        <w:bidi w:val="0"/>
+        <w:spacing w:after="60" w:line="240" w:lineRule="auto"/>
+        <w:jc w:val="right"/>
+        <w:rPr>
+          <w:rFonts w:ascii="Calibri Light" w:hAnsi="Calibri Light" w:hint="cs"/>
           <w:sz w:val="32"/>
           <w:szCs w:val="32"/>
           <w:rtl/>
@@ -1561,6 +4191,232 @@
 <file path=word/numbering.xml><?xml version="1.0" encoding="utf-8"?>
 <w:numbering xmlns:wpc="http://schemas.microsoft.com/office/word/2010/wordprocessingCanvas" xmlns:cx="http://schemas.microsoft.com/office/drawing/2014/chartex" xmlns:mc="http://schemas.openxmlformats.org/markup-compatibility/2006" xmlns:o="urn:schemas-microsoft-com:office:office" xmlns:r="http://schemas.openxmlformats.org/officeDocument/2006/relationships" xmlns:m="http://schemas.openxmlformats.org/officeDocument/2006/math" xmlns:v="urn:schemas-microsoft-com:vml" xmlns:wp14="http://schemas.microsoft.com/office/word/2010/wordprocessingDrawing" xmlns:wp="http://schemas.openxmlformats.org/drawingml/2006/wordprocessingDrawing" xmlns:w10="urn:schemas-microsoft-com:office:word" xmlns:w="http://schemas.openxmlformats.org/wordprocessingml/2006/main" xmlns:w14="http://schemas.microsoft.com/office/word/2010/wordml" xmlns:w15="http://schemas.microsoft.com/office/word/2012/wordml" xmlns:w16se="http://schemas.microsoft.com/office/word/2015/wordml/symex" xmlns:wpg="http://schemas.microsoft.com/office/word/2010/wordprocessingGroup" xmlns:wpi="http://schemas.microsoft.com/office/word/2010/wordprocessingInk" xmlns:wne="http://schemas.microsoft.com/office/word/2006/wordml" xmlns:wps="http://schemas.microsoft.com/office/word/2010/wordprocessingShape" mc:Ignorable="w14 w15 w16se wp14">
   <w:abstractNum w:abstractNumId="0" w15:restartNumberingAfterBreak="0">
+    <w:nsid w:val="00DD461F"/>
+    <w:multiLevelType w:val="hybridMultilevel"/>
+    <w:tmpl w:val="8730D054"/>
+    <w:lvl w:ilvl="0" w:tplc="04090001">
+      <w:start w:val="1"/>
+      <w:numFmt w:val="bullet"/>
+      <w:lvlText w:val=""/>
+      <w:lvlJc w:val="left"/>
+      <w:pPr>
+        <w:ind w:left="720" w:hanging="360"/>
+      </w:pPr>
+      <w:rPr>
+        <w:rFonts w:ascii="Symbol" w:hAnsi="Symbol" w:hint="default"/>
+      </w:rPr>
+    </w:lvl>
+    <w:lvl w:ilvl="1" w:tplc="04090003" w:tentative="1">
+      <w:start w:val="1"/>
+      <w:numFmt w:val="bullet"/>
+      <w:lvlText w:val="o"/>
+      <w:lvlJc w:val="left"/>
+      <w:pPr>
+        <w:ind w:left="1440" w:hanging="360"/>
+      </w:pPr>
+      <w:rPr>
+        <w:rFonts w:ascii="Courier New" w:hAnsi="Courier New" w:cs="Courier New" w:hint="default"/>
+      </w:rPr>
+    </w:lvl>
+    <w:lvl w:ilvl="2" w:tplc="04090005" w:tentative="1">
+      <w:start w:val="1"/>
+      <w:numFmt w:val="bullet"/>
+      <w:lvlText w:val=""/>
+      <w:lvlJc w:val="left"/>
+      <w:pPr>
+        <w:ind w:left="2160" w:hanging="360"/>
+      </w:pPr>
+      <w:rPr>
+        <w:rFonts w:ascii="Wingdings" w:hAnsi="Wingdings" w:hint="default"/>
+      </w:rPr>
+    </w:lvl>
+    <w:lvl w:ilvl="3" w:tplc="04090001" w:tentative="1">
+      <w:start w:val="1"/>
+      <w:numFmt w:val="bullet"/>
+      <w:lvlText w:val=""/>
+      <w:lvlJc w:val="left"/>
+      <w:pPr>
+        <w:ind w:left="2880" w:hanging="360"/>
+      </w:pPr>
+      <w:rPr>
+        <w:rFonts w:ascii="Symbol" w:hAnsi="Symbol" w:hint="default"/>
+      </w:rPr>
+    </w:lvl>
+    <w:lvl w:ilvl="4" w:tplc="04090003" w:tentative="1">
+      <w:start w:val="1"/>
+      <w:numFmt w:val="bullet"/>
+      <w:lvlText w:val="o"/>
+      <w:lvlJc w:val="left"/>
+      <w:pPr>
+        <w:ind w:left="3600" w:hanging="360"/>
+      </w:pPr>
+      <w:rPr>
+        <w:rFonts w:ascii="Courier New" w:hAnsi="Courier New" w:cs="Courier New" w:hint="default"/>
+      </w:rPr>
+    </w:lvl>
+    <w:lvl w:ilvl="5" w:tplc="04090005" w:tentative="1">
+      <w:start w:val="1"/>
+      <w:numFmt w:val="bullet"/>
+      <w:lvlText w:val=""/>
+      <w:lvlJc w:val="left"/>
+      <w:pPr>
+        <w:ind w:left="4320" w:hanging="360"/>
+      </w:pPr>
+      <w:rPr>
+        <w:rFonts w:ascii="Wingdings" w:hAnsi="Wingdings" w:hint="default"/>
+      </w:rPr>
+    </w:lvl>
+    <w:lvl w:ilvl="6" w:tplc="04090001" w:tentative="1">
+      <w:start w:val="1"/>
+      <w:numFmt w:val="bullet"/>
+      <w:lvlText w:val=""/>
+      <w:lvlJc w:val="left"/>
+      <w:pPr>
+        <w:ind w:left="5040" w:hanging="360"/>
+      </w:pPr>
+      <w:rPr>
+        <w:rFonts w:ascii="Symbol" w:hAnsi="Symbol" w:hint="default"/>
+      </w:rPr>
+    </w:lvl>
+    <w:lvl w:ilvl="7" w:tplc="04090003" w:tentative="1">
+      <w:start w:val="1"/>
+      <w:numFmt w:val="bullet"/>
+      <w:lvlText w:val="o"/>
+      <w:lvlJc w:val="left"/>
+      <w:pPr>
+        <w:ind w:left="5760" w:hanging="360"/>
+      </w:pPr>
+      <w:rPr>
+        <w:rFonts w:ascii="Courier New" w:hAnsi="Courier New" w:cs="Courier New" w:hint="default"/>
+      </w:rPr>
+    </w:lvl>
+    <w:lvl w:ilvl="8" w:tplc="04090005" w:tentative="1">
+      <w:start w:val="1"/>
+      <w:numFmt w:val="bullet"/>
+      <w:lvlText w:val=""/>
+      <w:lvlJc w:val="left"/>
+      <w:pPr>
+        <w:ind w:left="6480" w:hanging="360"/>
+      </w:pPr>
+      <w:rPr>
+        <w:rFonts w:ascii="Wingdings" w:hAnsi="Wingdings" w:hint="default"/>
+      </w:rPr>
+    </w:lvl>
+  </w:abstractNum>
+  <w:abstractNum w:abstractNumId="1" w15:restartNumberingAfterBreak="0">
+    <w:nsid w:val="06551290"/>
+    <w:multiLevelType w:val="hybridMultilevel"/>
+    <w:tmpl w:val="85CA0B04"/>
+    <w:lvl w:ilvl="0" w:tplc="04090001">
+      <w:start w:val="1"/>
+      <w:numFmt w:val="bullet"/>
+      <w:lvlText w:val=""/>
+      <w:lvlJc w:val="left"/>
+      <w:pPr>
+        <w:ind w:left="720" w:hanging="360"/>
+      </w:pPr>
+      <w:rPr>
+        <w:rFonts w:ascii="Symbol" w:hAnsi="Symbol" w:hint="default"/>
+      </w:rPr>
+    </w:lvl>
+    <w:lvl w:ilvl="1" w:tplc="04090003" w:tentative="1">
+      <w:start w:val="1"/>
+      <w:numFmt w:val="bullet"/>
+      <w:lvlText w:val="o"/>
+      <w:lvlJc w:val="left"/>
+      <w:pPr>
+        <w:ind w:left="1440" w:hanging="360"/>
+      </w:pPr>
+      <w:rPr>
+        <w:rFonts w:ascii="Courier New" w:hAnsi="Courier New" w:cs="Courier New" w:hint="default"/>
+      </w:rPr>
+    </w:lvl>
+    <w:lvl w:ilvl="2" w:tplc="04090005" w:tentative="1">
+      <w:start w:val="1"/>
+      <w:numFmt w:val="bullet"/>
+      <w:lvlText w:val=""/>
+      <w:lvlJc w:val="left"/>
+      <w:pPr>
+        <w:ind w:left="2160" w:hanging="360"/>
+      </w:pPr>
+      <w:rPr>
+        <w:rFonts w:ascii="Wingdings" w:hAnsi="Wingdings" w:hint="default"/>
+      </w:rPr>
+    </w:lvl>
+    <w:lvl w:ilvl="3" w:tplc="04090001" w:tentative="1">
+      <w:start w:val="1"/>
+      <w:numFmt w:val="bullet"/>
+      <w:lvlText w:val=""/>
+      <w:lvlJc w:val="left"/>
+      <w:pPr>
+        <w:ind w:left="2880" w:hanging="360"/>
+      </w:pPr>
+      <w:rPr>
+        <w:rFonts w:ascii="Symbol" w:hAnsi="Symbol" w:hint="default"/>
+      </w:rPr>
+    </w:lvl>
+    <w:lvl w:ilvl="4" w:tplc="04090003" w:tentative="1">
+      <w:start w:val="1"/>
+      <w:numFmt w:val="bullet"/>
+      <w:lvlText w:val="o"/>
+      <w:lvlJc w:val="left"/>
+      <w:pPr>
+        <w:ind w:left="3600" w:hanging="360"/>
+      </w:pPr>
+      <w:rPr>
+        <w:rFonts w:ascii="Courier New" w:hAnsi="Courier New" w:cs="Courier New" w:hint="default"/>
+      </w:rPr>
+    </w:lvl>
+    <w:lvl w:ilvl="5" w:tplc="04090005" w:tentative="1">
+      <w:start w:val="1"/>
+      <w:numFmt w:val="bullet"/>
+      <w:lvlText w:val=""/>
+      <w:lvlJc w:val="left"/>
+      <w:pPr>
+        <w:ind w:left="4320" w:hanging="360"/>
+      </w:pPr>
+      <w:rPr>
+        <w:rFonts w:ascii="Wingdings" w:hAnsi="Wingdings" w:hint="default"/>
+      </w:rPr>
+    </w:lvl>
+    <w:lvl w:ilvl="6" w:tplc="04090001" w:tentative="1">
+      <w:start w:val="1"/>
+      <w:numFmt w:val="bullet"/>
+      <w:lvlText w:val=""/>
+      <w:lvlJc w:val="left"/>
+      <w:pPr>
+        <w:ind w:left="5040" w:hanging="360"/>
+      </w:pPr>
+      <w:rPr>
+        <w:rFonts w:ascii="Symbol" w:hAnsi="Symbol" w:hint="default"/>
+      </w:rPr>
+    </w:lvl>
+    <w:lvl w:ilvl="7" w:tplc="04090003" w:tentative="1">
+      <w:start w:val="1"/>
+      <w:numFmt w:val="bullet"/>
+      <w:lvlText w:val="o"/>
+      <w:lvlJc w:val="left"/>
+      <w:pPr>
+        <w:ind w:left="5760" w:hanging="360"/>
+      </w:pPr>
+      <w:rPr>
+        <w:rFonts w:ascii="Courier New" w:hAnsi="Courier New" w:cs="Courier New" w:hint="default"/>
+      </w:rPr>
+    </w:lvl>
+    <w:lvl w:ilvl="8" w:tplc="04090005" w:tentative="1">
+      <w:start w:val="1"/>
+      <w:numFmt w:val="bullet"/>
+      <w:lvlText w:val=""/>
+      <w:lvlJc w:val="left"/>
+      <w:pPr>
+        <w:ind w:left="6480" w:hanging="360"/>
+      </w:pPr>
+      <w:rPr>
+        <w:rFonts w:ascii="Wingdings" w:hAnsi="Wingdings" w:hint="default"/>
+      </w:rPr>
+    </w:lvl>
+  </w:abstractNum>
+  <w:abstractNum w:abstractNumId="2" w15:restartNumberingAfterBreak="0">
     <w:nsid w:val="08AA1817"/>
     <w:multiLevelType w:val="hybridMultilevel"/>
     <w:tmpl w:val="15F4A5B6"/>
@@ -1673,7 +4529,233 @@
       </w:rPr>
     </w:lvl>
   </w:abstractNum>
-  <w:abstractNum w:abstractNumId="1" w15:restartNumberingAfterBreak="0">
+  <w:abstractNum w:abstractNumId="3" w15:restartNumberingAfterBreak="0">
+    <w:nsid w:val="36A10DBD"/>
+    <w:multiLevelType w:val="hybridMultilevel"/>
+    <w:tmpl w:val="8BD4BBFA"/>
+    <w:lvl w:ilvl="0" w:tplc="04090001">
+      <w:start w:val="1"/>
+      <w:numFmt w:val="bullet"/>
+      <w:lvlText w:val=""/>
+      <w:lvlJc w:val="left"/>
+      <w:pPr>
+        <w:ind w:left="720" w:hanging="360"/>
+      </w:pPr>
+      <w:rPr>
+        <w:rFonts w:ascii="Symbol" w:hAnsi="Symbol" w:hint="default"/>
+      </w:rPr>
+    </w:lvl>
+    <w:lvl w:ilvl="1" w:tplc="04090003" w:tentative="1">
+      <w:start w:val="1"/>
+      <w:numFmt w:val="bullet"/>
+      <w:lvlText w:val="o"/>
+      <w:lvlJc w:val="left"/>
+      <w:pPr>
+        <w:ind w:left="1440" w:hanging="360"/>
+      </w:pPr>
+      <w:rPr>
+        <w:rFonts w:ascii="Courier New" w:hAnsi="Courier New" w:cs="Courier New" w:hint="default"/>
+      </w:rPr>
+    </w:lvl>
+    <w:lvl w:ilvl="2" w:tplc="04090005" w:tentative="1">
+      <w:start w:val="1"/>
+      <w:numFmt w:val="bullet"/>
+      <w:lvlText w:val=""/>
+      <w:lvlJc w:val="left"/>
+      <w:pPr>
+        <w:ind w:left="2160" w:hanging="360"/>
+      </w:pPr>
+      <w:rPr>
+        <w:rFonts w:ascii="Wingdings" w:hAnsi="Wingdings" w:hint="default"/>
+      </w:rPr>
+    </w:lvl>
+    <w:lvl w:ilvl="3" w:tplc="04090001" w:tentative="1">
+      <w:start w:val="1"/>
+      <w:numFmt w:val="bullet"/>
+      <w:lvlText w:val=""/>
+      <w:lvlJc w:val="left"/>
+      <w:pPr>
+        <w:ind w:left="2880" w:hanging="360"/>
+      </w:pPr>
+      <w:rPr>
+        <w:rFonts w:ascii="Symbol" w:hAnsi="Symbol" w:hint="default"/>
+      </w:rPr>
+    </w:lvl>
+    <w:lvl w:ilvl="4" w:tplc="04090003" w:tentative="1">
+      <w:start w:val="1"/>
+      <w:numFmt w:val="bullet"/>
+      <w:lvlText w:val="o"/>
+      <w:lvlJc w:val="left"/>
+      <w:pPr>
+        <w:ind w:left="3600" w:hanging="360"/>
+      </w:pPr>
+      <w:rPr>
+        <w:rFonts w:ascii="Courier New" w:hAnsi="Courier New" w:cs="Courier New" w:hint="default"/>
+      </w:rPr>
+    </w:lvl>
+    <w:lvl w:ilvl="5" w:tplc="04090005" w:tentative="1">
+      <w:start w:val="1"/>
+      <w:numFmt w:val="bullet"/>
+      <w:lvlText w:val=""/>
+      <w:lvlJc w:val="left"/>
+      <w:pPr>
+        <w:ind w:left="4320" w:hanging="360"/>
+      </w:pPr>
+      <w:rPr>
+        <w:rFonts w:ascii="Wingdings" w:hAnsi="Wingdings" w:hint="default"/>
+      </w:rPr>
+    </w:lvl>
+    <w:lvl w:ilvl="6" w:tplc="04090001" w:tentative="1">
+      <w:start w:val="1"/>
+      <w:numFmt w:val="bullet"/>
+      <w:lvlText w:val=""/>
+      <w:lvlJc w:val="left"/>
+      <w:pPr>
+        <w:ind w:left="5040" w:hanging="360"/>
+      </w:pPr>
+      <w:rPr>
+        <w:rFonts w:ascii="Symbol" w:hAnsi="Symbol" w:hint="default"/>
+      </w:rPr>
+    </w:lvl>
+    <w:lvl w:ilvl="7" w:tplc="04090003" w:tentative="1">
+      <w:start w:val="1"/>
+      <w:numFmt w:val="bullet"/>
+      <w:lvlText w:val="o"/>
+      <w:lvlJc w:val="left"/>
+      <w:pPr>
+        <w:ind w:left="5760" w:hanging="360"/>
+      </w:pPr>
+      <w:rPr>
+        <w:rFonts w:ascii="Courier New" w:hAnsi="Courier New" w:cs="Courier New" w:hint="default"/>
+      </w:rPr>
+    </w:lvl>
+    <w:lvl w:ilvl="8" w:tplc="04090005" w:tentative="1">
+      <w:start w:val="1"/>
+      <w:numFmt w:val="bullet"/>
+      <w:lvlText w:val=""/>
+      <w:lvlJc w:val="left"/>
+      <w:pPr>
+        <w:ind w:left="6480" w:hanging="360"/>
+      </w:pPr>
+      <w:rPr>
+        <w:rFonts w:ascii="Wingdings" w:hAnsi="Wingdings" w:hint="default"/>
+      </w:rPr>
+    </w:lvl>
+  </w:abstractNum>
+  <w:abstractNum w:abstractNumId="4" w15:restartNumberingAfterBreak="0">
+    <w:nsid w:val="39EF4E65"/>
+    <w:multiLevelType w:val="hybridMultilevel"/>
+    <w:tmpl w:val="0060B094"/>
+    <w:lvl w:ilvl="0" w:tplc="D15651A8">
+      <w:start w:val="1"/>
+      <w:numFmt w:val="bullet"/>
+      <w:lvlText w:val="-"/>
+      <w:lvlJc w:val="left"/>
+      <w:pPr>
+        <w:ind w:left="720" w:hanging="360"/>
+      </w:pPr>
+      <w:rPr>
+        <w:rFonts w:ascii="Arial" w:eastAsiaTheme="minorHAnsi" w:hAnsi="Arial" w:cs="Arial" w:hint="default"/>
+      </w:rPr>
+    </w:lvl>
+    <w:lvl w:ilvl="1" w:tplc="04090003" w:tentative="1">
+      <w:start w:val="1"/>
+      <w:numFmt w:val="bullet"/>
+      <w:lvlText w:val="o"/>
+      <w:lvlJc w:val="left"/>
+      <w:pPr>
+        <w:ind w:left="1440" w:hanging="360"/>
+      </w:pPr>
+      <w:rPr>
+        <w:rFonts w:ascii="Courier New" w:hAnsi="Courier New" w:cs="Courier New" w:hint="default"/>
+      </w:rPr>
+    </w:lvl>
+    <w:lvl w:ilvl="2" w:tplc="04090005" w:tentative="1">
+      <w:start w:val="1"/>
+      <w:numFmt w:val="bullet"/>
+      <w:lvlText w:val=""/>
+      <w:lvlJc w:val="left"/>
+      <w:pPr>
+        <w:ind w:left="2160" w:hanging="360"/>
+      </w:pPr>
+      <w:rPr>
+        <w:rFonts w:ascii="Wingdings" w:hAnsi="Wingdings" w:hint="default"/>
+      </w:rPr>
+    </w:lvl>
+    <w:lvl w:ilvl="3" w:tplc="04090001" w:tentative="1">
+      <w:start w:val="1"/>
+      <w:numFmt w:val="bullet"/>
+      <w:lvlText w:val=""/>
+      <w:lvlJc w:val="left"/>
+      <w:pPr>
+        <w:ind w:left="2880" w:hanging="360"/>
+      </w:pPr>
+      <w:rPr>
+        <w:rFonts w:ascii="Symbol" w:hAnsi="Symbol" w:hint="default"/>
+      </w:rPr>
+    </w:lvl>
+    <w:lvl w:ilvl="4" w:tplc="04090003" w:tentative="1">
+      <w:start w:val="1"/>
+      <w:numFmt w:val="bullet"/>
+      <w:lvlText w:val="o"/>
+      <w:lvlJc w:val="left"/>
+      <w:pPr>
+        <w:ind w:left="3600" w:hanging="360"/>
+      </w:pPr>
+      <w:rPr>
+        <w:rFonts w:ascii="Courier New" w:hAnsi="Courier New" w:cs="Courier New" w:hint="default"/>
+      </w:rPr>
+    </w:lvl>
+    <w:lvl w:ilvl="5" w:tplc="04090005" w:tentative="1">
+      <w:start w:val="1"/>
+      <w:numFmt w:val="bullet"/>
+      <w:lvlText w:val=""/>
+      <w:lvlJc w:val="left"/>
+      <w:pPr>
+        <w:ind w:left="4320" w:hanging="360"/>
+      </w:pPr>
+      <w:rPr>
+        <w:rFonts w:ascii="Wingdings" w:hAnsi="Wingdings" w:hint="default"/>
+      </w:rPr>
+    </w:lvl>
+    <w:lvl w:ilvl="6" w:tplc="04090001" w:tentative="1">
+      <w:start w:val="1"/>
+      <w:numFmt w:val="bullet"/>
+      <w:lvlText w:val=""/>
+      <w:lvlJc w:val="left"/>
+      <w:pPr>
+        <w:ind w:left="5040" w:hanging="360"/>
+      </w:pPr>
+      <w:rPr>
+        <w:rFonts w:ascii="Symbol" w:hAnsi="Symbol" w:hint="default"/>
+      </w:rPr>
+    </w:lvl>
+    <w:lvl w:ilvl="7" w:tplc="04090003" w:tentative="1">
+      <w:start w:val="1"/>
+      <w:numFmt w:val="bullet"/>
+      <w:lvlText w:val="o"/>
+      <w:lvlJc w:val="left"/>
+      <w:pPr>
+        <w:ind w:left="5760" w:hanging="360"/>
+      </w:pPr>
+      <w:rPr>
+        <w:rFonts w:ascii="Courier New" w:hAnsi="Courier New" w:cs="Courier New" w:hint="default"/>
+      </w:rPr>
+    </w:lvl>
+    <w:lvl w:ilvl="8" w:tplc="04090005" w:tentative="1">
+      <w:start w:val="1"/>
+      <w:numFmt w:val="bullet"/>
+      <w:lvlText w:val=""/>
+      <w:lvlJc w:val="left"/>
+      <w:pPr>
+        <w:ind w:left="6480" w:hanging="360"/>
+      </w:pPr>
+      <w:rPr>
+        <w:rFonts w:ascii="Wingdings" w:hAnsi="Wingdings" w:hint="default"/>
+      </w:rPr>
+    </w:lvl>
+  </w:abstractNum>
+  <w:abstractNum w:abstractNumId="5" w15:restartNumberingAfterBreak="0">
     <w:nsid w:val="3BF43A70"/>
     <w:multiLevelType w:val="multilevel"/>
     <w:tmpl w:val="0409001F"/>
@@ -1783,7 +4865,269 @@
       </w:rPr>
     </w:lvl>
   </w:abstractNum>
-  <w:abstractNum w:abstractNumId="2" w15:restartNumberingAfterBreak="0">
+  <w:abstractNum w:abstractNumId="6" w15:restartNumberingAfterBreak="0">
+    <w:nsid w:val="5D7347F7"/>
+    <w:multiLevelType w:val="hybridMultilevel"/>
+    <w:tmpl w:val="41304132"/>
+    <w:lvl w:ilvl="0" w:tplc="CDCCA77E">
+      <w:start w:val="1"/>
+      <w:numFmt w:val="bullet"/>
+      <w:lvlText w:val="-"/>
+      <w:lvlJc w:val="left"/>
+      <w:pPr>
+        <w:ind w:left="720" w:hanging="360"/>
+      </w:pPr>
+      <w:rPr>
+        <w:rFonts w:ascii="Arial" w:eastAsiaTheme="minorHAnsi" w:hAnsi="Arial" w:cs="Arial" w:hint="default"/>
+      </w:rPr>
+    </w:lvl>
+    <w:lvl w:ilvl="1" w:tplc="04090003" w:tentative="1">
+      <w:start w:val="1"/>
+      <w:numFmt w:val="bullet"/>
+      <w:lvlText w:val="o"/>
+      <w:lvlJc w:val="left"/>
+      <w:pPr>
+        <w:ind w:left="1440" w:hanging="360"/>
+      </w:pPr>
+      <w:rPr>
+        <w:rFonts w:ascii="Courier New" w:hAnsi="Courier New" w:cs="Courier New" w:hint="default"/>
+      </w:rPr>
+    </w:lvl>
+    <w:lvl w:ilvl="2" w:tplc="04090005" w:tentative="1">
+      <w:start w:val="1"/>
+      <w:numFmt w:val="bullet"/>
+      <w:lvlText w:val=""/>
+      <w:lvlJc w:val="left"/>
+      <w:pPr>
+        <w:ind w:left="2160" w:hanging="360"/>
+      </w:pPr>
+      <w:rPr>
+        <w:rFonts w:ascii="Wingdings" w:hAnsi="Wingdings" w:hint="default"/>
+      </w:rPr>
+    </w:lvl>
+    <w:lvl w:ilvl="3" w:tplc="04090001" w:tentative="1">
+      <w:start w:val="1"/>
+      <w:numFmt w:val="bullet"/>
+      <w:lvlText w:val=""/>
+      <w:lvlJc w:val="left"/>
+      <w:pPr>
+        <w:ind w:left="2880" w:hanging="360"/>
+      </w:pPr>
+      <w:rPr>
+        <w:rFonts w:ascii="Symbol" w:hAnsi="Symbol" w:hint="default"/>
+      </w:rPr>
+    </w:lvl>
+    <w:lvl w:ilvl="4" w:tplc="04090003" w:tentative="1">
+      <w:start w:val="1"/>
+      <w:numFmt w:val="bullet"/>
+      <w:lvlText w:val="o"/>
+      <w:lvlJc w:val="left"/>
+      <w:pPr>
+        <w:ind w:left="3600" w:hanging="360"/>
+      </w:pPr>
+      <w:rPr>
+        <w:rFonts w:ascii="Courier New" w:hAnsi="Courier New" w:cs="Courier New" w:hint="default"/>
+      </w:rPr>
+    </w:lvl>
+    <w:lvl w:ilvl="5" w:tplc="04090005" w:tentative="1">
+      <w:start w:val="1"/>
+      <w:numFmt w:val="bullet"/>
+      <w:lvlText w:val=""/>
+      <w:lvlJc w:val="left"/>
+      <w:pPr>
+        <w:ind w:left="4320" w:hanging="360"/>
+      </w:pPr>
+      <w:rPr>
+        <w:rFonts w:ascii="Wingdings" w:hAnsi="Wingdings" w:hint="default"/>
+      </w:rPr>
+    </w:lvl>
+    <w:lvl w:ilvl="6" w:tplc="04090001" w:tentative="1">
+      <w:start w:val="1"/>
+      <w:numFmt w:val="bullet"/>
+      <w:lvlText w:val=""/>
+      <w:lvlJc w:val="left"/>
+      <w:pPr>
+        <w:ind w:left="5040" w:hanging="360"/>
+      </w:pPr>
+      <w:rPr>
+        <w:rFonts w:ascii="Symbol" w:hAnsi="Symbol" w:hint="default"/>
+      </w:rPr>
+    </w:lvl>
+    <w:lvl w:ilvl="7" w:tplc="04090003" w:tentative="1">
+      <w:start w:val="1"/>
+      <w:numFmt w:val="bullet"/>
+      <w:lvlText w:val="o"/>
+      <w:lvlJc w:val="left"/>
+      <w:pPr>
+        <w:ind w:left="5760" w:hanging="360"/>
+      </w:pPr>
+      <w:rPr>
+        <w:rFonts w:ascii="Courier New" w:hAnsi="Courier New" w:cs="Courier New" w:hint="default"/>
+      </w:rPr>
+    </w:lvl>
+    <w:lvl w:ilvl="8" w:tplc="04090005" w:tentative="1">
+      <w:start w:val="1"/>
+      <w:numFmt w:val="bullet"/>
+      <w:lvlText w:val=""/>
+      <w:lvlJc w:val="left"/>
+      <w:pPr>
+        <w:ind w:left="6480" w:hanging="360"/>
+      </w:pPr>
+      <w:rPr>
+        <w:rFonts w:ascii="Wingdings" w:hAnsi="Wingdings" w:hint="default"/>
+      </w:rPr>
+    </w:lvl>
+  </w:abstractNum>
+  <w:abstractNum w:abstractNumId="7" w15:restartNumberingAfterBreak="0">
+    <w:nsid w:val="644A3263"/>
+    <w:multiLevelType w:val="multilevel"/>
+    <w:tmpl w:val="728A9530"/>
+    <w:lvl w:ilvl="0">
+      <w:start w:val="1"/>
+      <w:numFmt w:val="bullet"/>
+      <w:lvlText w:val=""/>
+      <w:lvlJc w:val="left"/>
+      <w:pPr>
+        <w:tabs>
+          <w:tab w:val="num" w:pos="720"/>
+        </w:tabs>
+        <w:ind w:left="720" w:hanging="360"/>
+      </w:pPr>
+      <w:rPr>
+        <w:rFonts w:ascii="Symbol" w:hAnsi="Symbol" w:hint="default"/>
+        <w:sz w:val="20"/>
+      </w:rPr>
+    </w:lvl>
+    <w:lvl w:ilvl="1" w:tentative="1">
+      <w:start w:val="1"/>
+      <w:numFmt w:val="bullet"/>
+      <w:lvlText w:val=""/>
+      <w:lvlJc w:val="left"/>
+      <w:pPr>
+        <w:tabs>
+          <w:tab w:val="num" w:pos="1440"/>
+        </w:tabs>
+        <w:ind w:left="1440" w:hanging="360"/>
+      </w:pPr>
+      <w:rPr>
+        <w:rFonts w:ascii="Symbol" w:hAnsi="Symbol" w:hint="default"/>
+        <w:sz w:val="20"/>
+      </w:rPr>
+    </w:lvl>
+    <w:lvl w:ilvl="2" w:tentative="1">
+      <w:start w:val="1"/>
+      <w:numFmt w:val="bullet"/>
+      <w:lvlText w:val=""/>
+      <w:lvlJc w:val="left"/>
+      <w:pPr>
+        <w:tabs>
+          <w:tab w:val="num" w:pos="2160"/>
+        </w:tabs>
+        <w:ind w:left="2160" w:hanging="360"/>
+      </w:pPr>
+      <w:rPr>
+        <w:rFonts w:ascii="Symbol" w:hAnsi="Symbol" w:hint="default"/>
+        <w:sz w:val="20"/>
+      </w:rPr>
+    </w:lvl>
+    <w:lvl w:ilvl="3" w:tentative="1">
+      <w:start w:val="1"/>
+      <w:numFmt w:val="bullet"/>
+      <w:lvlText w:val=""/>
+      <w:lvlJc w:val="left"/>
+      <w:pPr>
+        <w:tabs>
+          <w:tab w:val="num" w:pos="2880"/>
+        </w:tabs>
+        <w:ind w:left="2880" w:hanging="360"/>
+      </w:pPr>
+      <w:rPr>
+        <w:rFonts w:ascii="Symbol" w:hAnsi="Symbol" w:hint="default"/>
+        <w:sz w:val="20"/>
+      </w:rPr>
+    </w:lvl>
+    <w:lvl w:ilvl="4" w:tentative="1">
+      <w:start w:val="1"/>
+      <w:numFmt w:val="bullet"/>
+      <w:lvlText w:val=""/>
+      <w:lvlJc w:val="left"/>
+      <w:pPr>
+        <w:tabs>
+          <w:tab w:val="num" w:pos="3600"/>
+        </w:tabs>
+        <w:ind w:left="3600" w:hanging="360"/>
+      </w:pPr>
+      <w:rPr>
+        <w:rFonts w:ascii="Symbol" w:hAnsi="Symbol" w:hint="default"/>
+        <w:sz w:val="20"/>
+      </w:rPr>
+    </w:lvl>
+    <w:lvl w:ilvl="5" w:tentative="1">
+      <w:start w:val="1"/>
+      <w:numFmt w:val="bullet"/>
+      <w:lvlText w:val=""/>
+      <w:lvlJc w:val="left"/>
+      <w:pPr>
+        <w:tabs>
+          <w:tab w:val="num" w:pos="4320"/>
+        </w:tabs>
+        <w:ind w:left="4320" w:hanging="360"/>
+      </w:pPr>
+      <w:rPr>
+        <w:rFonts w:ascii="Symbol" w:hAnsi="Symbol" w:hint="default"/>
+        <w:sz w:val="20"/>
+      </w:rPr>
+    </w:lvl>
+    <w:lvl w:ilvl="6" w:tentative="1">
+      <w:start w:val="1"/>
+      <w:numFmt w:val="bullet"/>
+      <w:lvlText w:val=""/>
+      <w:lvlJc w:val="left"/>
+      <w:pPr>
+        <w:tabs>
+          <w:tab w:val="num" w:pos="5040"/>
+        </w:tabs>
+        <w:ind w:left="5040" w:hanging="360"/>
+      </w:pPr>
+      <w:rPr>
+        <w:rFonts w:ascii="Symbol" w:hAnsi="Symbol" w:hint="default"/>
+        <w:sz w:val="20"/>
+      </w:rPr>
+    </w:lvl>
+    <w:lvl w:ilvl="7" w:tentative="1">
+      <w:start w:val="1"/>
+      <w:numFmt w:val="bullet"/>
+      <w:lvlText w:val=""/>
+      <w:lvlJc w:val="left"/>
+      <w:pPr>
+        <w:tabs>
+          <w:tab w:val="num" w:pos="5760"/>
+        </w:tabs>
+        <w:ind w:left="5760" w:hanging="360"/>
+      </w:pPr>
+      <w:rPr>
+        <w:rFonts w:ascii="Symbol" w:hAnsi="Symbol" w:hint="default"/>
+        <w:sz w:val="20"/>
+      </w:rPr>
+    </w:lvl>
+    <w:lvl w:ilvl="8" w:tentative="1">
+      <w:start w:val="1"/>
+      <w:numFmt w:val="bullet"/>
+      <w:lvlText w:val=""/>
+      <w:lvlJc w:val="left"/>
+      <w:pPr>
+        <w:tabs>
+          <w:tab w:val="num" w:pos="6480"/>
+        </w:tabs>
+        <w:ind w:left="6480" w:hanging="360"/>
+      </w:pPr>
+      <w:rPr>
+        <w:rFonts w:ascii="Symbol" w:hAnsi="Symbol" w:hint="default"/>
+        <w:sz w:val="20"/>
+      </w:rPr>
+    </w:lvl>
+  </w:abstractNum>
+  <w:abstractNum w:abstractNumId="8" w15:restartNumberingAfterBreak="0">
     <w:nsid w:val="67AF68CA"/>
     <w:multiLevelType w:val="multilevel"/>
     <w:tmpl w:val="90BCE34C"/>
@@ -1896,14 +5240,127 @@
       </w:rPr>
     </w:lvl>
   </w:abstractNum>
+  <w:abstractNum w:abstractNumId="9" w15:restartNumberingAfterBreak="0">
+    <w:nsid w:val="72D11BC0"/>
+    <w:multiLevelType w:val="hybridMultilevel"/>
+    <w:tmpl w:val="1EAE4728"/>
+    <w:lvl w:ilvl="0" w:tplc="DDE40EE0">
+      <w:start w:val="1"/>
+      <w:numFmt w:val="bullet"/>
+      <w:lvlText w:val="-"/>
+      <w:lvlJc w:val="left"/>
+      <w:pPr>
+        <w:ind w:left="720" w:hanging="360"/>
+      </w:pPr>
+      <w:rPr>
+        <w:rFonts w:ascii="Calibri Light" w:eastAsiaTheme="minorHAnsi" w:hAnsi="Calibri Light" w:cstheme="majorHAnsi" w:hint="default"/>
+      </w:rPr>
+    </w:lvl>
+    <w:lvl w:ilvl="1" w:tplc="04090003" w:tentative="1">
+      <w:start w:val="1"/>
+      <w:numFmt w:val="bullet"/>
+      <w:lvlText w:val="o"/>
+      <w:lvlJc w:val="left"/>
+      <w:pPr>
+        <w:ind w:left="1440" w:hanging="360"/>
+      </w:pPr>
+      <w:rPr>
+        <w:rFonts w:ascii="Courier New" w:hAnsi="Courier New" w:cs="Courier New" w:hint="default"/>
+      </w:rPr>
+    </w:lvl>
+    <w:lvl w:ilvl="2" w:tplc="04090005" w:tentative="1">
+      <w:start w:val="1"/>
+      <w:numFmt w:val="bullet"/>
+      <w:lvlText w:val=""/>
+      <w:lvlJc w:val="left"/>
+      <w:pPr>
+        <w:ind w:left="2160" w:hanging="360"/>
+      </w:pPr>
+      <w:rPr>
+        <w:rFonts w:ascii="Wingdings" w:hAnsi="Wingdings" w:hint="default"/>
+      </w:rPr>
+    </w:lvl>
+    <w:lvl w:ilvl="3" w:tplc="04090001" w:tentative="1">
+      <w:start w:val="1"/>
+      <w:numFmt w:val="bullet"/>
+      <w:lvlText w:val=""/>
+      <w:lvlJc w:val="left"/>
+      <w:pPr>
+        <w:ind w:left="2880" w:hanging="360"/>
+      </w:pPr>
+      <w:rPr>
+        <w:rFonts w:ascii="Symbol" w:hAnsi="Symbol" w:hint="default"/>
+      </w:rPr>
+    </w:lvl>
+    <w:lvl w:ilvl="4" w:tplc="04090003" w:tentative="1">
+      <w:start w:val="1"/>
+      <w:numFmt w:val="bullet"/>
+      <w:lvlText w:val="o"/>
+      <w:lvlJc w:val="left"/>
+      <w:pPr>
+        <w:ind w:left="3600" w:hanging="360"/>
+      </w:pPr>
+      <w:rPr>
+        <w:rFonts w:ascii="Courier New" w:hAnsi="Courier New" w:cs="Courier New" w:hint="default"/>
+      </w:rPr>
+    </w:lvl>
+    <w:lvl w:ilvl="5" w:tplc="04090005" w:tentative="1">
+      <w:start w:val="1"/>
+      <w:numFmt w:val="bullet"/>
+      <w:lvlText w:val=""/>
+      <w:lvlJc w:val="left"/>
+      <w:pPr>
+        <w:ind w:left="4320" w:hanging="360"/>
+      </w:pPr>
+      <w:rPr>
+        <w:rFonts w:ascii="Wingdings" w:hAnsi="Wingdings" w:hint="default"/>
+      </w:rPr>
+    </w:lvl>
+    <w:lvl w:ilvl="6" w:tplc="04090001" w:tentative="1">
+      <w:start w:val="1"/>
+      <w:numFmt w:val="bullet"/>
+      <w:lvlText w:val=""/>
+      <w:lvlJc w:val="left"/>
+      <w:pPr>
+        <w:ind w:left="5040" w:hanging="360"/>
+      </w:pPr>
+      <w:rPr>
+        <w:rFonts w:ascii="Symbol" w:hAnsi="Symbol" w:hint="default"/>
+      </w:rPr>
+    </w:lvl>
+    <w:lvl w:ilvl="7" w:tplc="04090003" w:tentative="1">
+      <w:start w:val="1"/>
+      <w:numFmt w:val="bullet"/>
+      <w:lvlText w:val="o"/>
+      <w:lvlJc w:val="left"/>
+      <w:pPr>
+        <w:ind w:left="5760" w:hanging="360"/>
+      </w:pPr>
+      <w:rPr>
+        <w:rFonts w:ascii="Courier New" w:hAnsi="Courier New" w:cs="Courier New" w:hint="default"/>
+      </w:rPr>
+    </w:lvl>
+    <w:lvl w:ilvl="8" w:tplc="04090005" w:tentative="1">
+      <w:start w:val="1"/>
+      <w:numFmt w:val="bullet"/>
+      <w:lvlText w:val=""/>
+      <w:lvlJc w:val="left"/>
+      <w:pPr>
+        <w:ind w:left="6480" w:hanging="360"/>
+      </w:pPr>
+      <w:rPr>
+        <w:rFonts w:ascii="Wingdings" w:hAnsi="Wingdings" w:hint="default"/>
+      </w:rPr>
+    </w:lvl>
+  </w:abstractNum>
   <w:num w:numId="1">
-    <w:abstractNumId w:val="1"/>
+    <w:abstractNumId w:val="5"/>
   </w:num>
   <w:num w:numId="2">
-    <w:abstractNumId w:val="0"/>
+    <w:abstractNumId w:val="2"/>
   </w:num>
   <w:num w:numId="3">
-    <w:abstractNumId w:val="1"/>
+    <w:abstractNumId w:val="5"/>
     <w:lvlOverride w:ilvl="0">
       <w:startOverride w:val="1"/>
     </w:lvlOverride>
@@ -1933,7 +5390,28 @@
     </w:lvlOverride>
   </w:num>
   <w:num w:numId="4">
-    <w:abstractNumId w:val="2"/>
+    <w:abstractNumId w:val="8"/>
+  </w:num>
+  <w:num w:numId="5">
+    <w:abstractNumId w:val="3"/>
+  </w:num>
+  <w:num w:numId="6">
+    <w:abstractNumId w:val="0"/>
+  </w:num>
+  <w:num w:numId="7">
+    <w:abstractNumId w:val="1"/>
+  </w:num>
+  <w:num w:numId="8">
+    <w:abstractNumId w:val="7"/>
+  </w:num>
+  <w:num w:numId="9">
+    <w:abstractNumId w:val="4"/>
+  </w:num>
+  <w:num w:numId="10">
+    <w:abstractNumId w:val="6"/>
+  </w:num>
+  <w:num w:numId="11">
+    <w:abstractNumId w:val="9"/>
   </w:num>
 </w:numbering>
 </file>
@@ -2110,7 +5588,7 @@
     <w:lsdException w:name="Table Web 2" w:semiHidden="1" w:unhideWhenUsed="1"/>
     <w:lsdException w:name="Table Web 3" w:semiHidden="1" w:unhideWhenUsed="1"/>
     <w:lsdException w:name="Balloon Text" w:semiHidden="1" w:unhideWhenUsed="1"/>
-    <w:lsdException w:name="Table Grid" w:uiPriority="39"/>
+    <w:lsdException w:name="Table Grid" w:uiPriority="59"/>
     <w:lsdException w:name="Table Theme" w:semiHidden="1" w:unhideWhenUsed="1"/>
     <w:lsdException w:name="Placeholder Text" w:semiHidden="1"/>
     <w:lsdException w:name="No Spacing" w:uiPriority="1" w:qFormat="1"/>
@@ -2335,10 +5813,57 @@
       <w:bidi/>
     </w:pPr>
   </w:style>
+  <w:style w:type="paragraph" w:styleId="1">
+    <w:name w:val="heading 1"/>
+    <w:basedOn w:val="a"/>
+    <w:next w:val="a"/>
+    <w:link w:val="10"/>
+    <w:uiPriority w:val="9"/>
+    <w:qFormat/>
+    <w:rsid w:val="000F2D90"/>
+    <w:pPr>
+      <w:keepNext/>
+      <w:keepLines/>
+      <w:bidi w:val="0"/>
+      <w:spacing w:before="480" w:after="0" w:line="276" w:lineRule="auto"/>
+      <w:outlineLvl w:val="0"/>
+    </w:pPr>
+    <w:rPr>
+      <w:rFonts w:asciiTheme="majorHAnsi" w:eastAsiaTheme="majorEastAsia" w:hAnsiTheme="majorHAnsi" w:cstheme="majorBidi"/>
+      <w:b/>
+      <w:bCs/>
+      <w:color w:val="2E74B5" w:themeColor="accent1" w:themeShade="BF"/>
+      <w:sz w:val="28"/>
+      <w:szCs w:val="28"/>
+      <w:lang w:bidi="ar-SA"/>
+    </w:rPr>
+  </w:style>
+  <w:style w:type="paragraph" w:styleId="3">
+    <w:name w:val="heading 3"/>
+    <w:basedOn w:val="a"/>
+    <w:next w:val="a"/>
+    <w:link w:val="30"/>
+    <w:uiPriority w:val="9"/>
+    <w:semiHidden/>
+    <w:unhideWhenUsed/>
+    <w:qFormat/>
+    <w:rsid w:val="00BA4359"/>
+    <w:pPr>
+      <w:keepNext/>
+      <w:keepLines/>
+      <w:spacing w:before="40" w:after="0"/>
+      <w:outlineLvl w:val="2"/>
+    </w:pPr>
+    <w:rPr>
+      <w:rFonts w:asciiTheme="majorHAnsi" w:eastAsiaTheme="majorEastAsia" w:hAnsiTheme="majorHAnsi" w:cstheme="majorBidi"/>
+      <w:color w:val="1F4D78" w:themeColor="accent1" w:themeShade="7F"/>
+      <w:sz w:val="24"/>
+      <w:szCs w:val="24"/>
+    </w:rPr>
+  </w:style>
   <w:style w:type="character" w:default="1" w:styleId="a0">
     <w:name w:val="Default Paragraph Font"/>
     <w:uiPriority w:val="1"/>
-    <w:semiHidden/>
     <w:unhideWhenUsed/>
   </w:style>
   <w:style w:type="table" w:default="1" w:styleId="a1">
@@ -2437,6 +5962,75 @@
     <w:name w:val="y2iqfc"/>
     <w:basedOn w:val="a0"/>
     <w:rsid w:val="000C6401"/>
+  </w:style>
+  <w:style w:type="character" w:customStyle="1" w:styleId="10">
+    <w:name w:val="כותרת 1 תו"/>
+    <w:basedOn w:val="a0"/>
+    <w:link w:val="1"/>
+    <w:uiPriority w:val="9"/>
+    <w:rsid w:val="000F2D90"/>
+    <w:rPr>
+      <w:rFonts w:asciiTheme="majorHAnsi" w:eastAsiaTheme="majorEastAsia" w:hAnsiTheme="majorHAnsi" w:cstheme="majorBidi"/>
+      <w:b/>
+      <w:bCs/>
+      <w:color w:val="2E74B5" w:themeColor="accent1" w:themeShade="BF"/>
+      <w:sz w:val="28"/>
+      <w:szCs w:val="28"/>
+      <w:lang w:bidi="ar-SA"/>
+    </w:rPr>
+  </w:style>
+  <w:style w:type="paragraph" w:styleId="NormalWeb">
+    <w:name w:val="Normal (Web)"/>
+    <w:basedOn w:val="a"/>
+    <w:uiPriority w:val="99"/>
+    <w:semiHidden/>
+    <w:unhideWhenUsed/>
+    <w:rsid w:val="007E0F84"/>
+    <w:pPr>
+      <w:bidi w:val="0"/>
+      <w:spacing w:before="100" w:beforeAutospacing="1" w:after="100" w:afterAutospacing="1" w:line="240" w:lineRule="auto"/>
+    </w:pPr>
+    <w:rPr>
+      <w:rFonts w:ascii="Times New Roman" w:eastAsia="Times New Roman" w:hAnsi="Times New Roman" w:cs="Times New Roman"/>
+      <w:sz w:val="24"/>
+      <w:szCs w:val="24"/>
+    </w:rPr>
+  </w:style>
+  <w:style w:type="character" w:customStyle="1" w:styleId="30">
+    <w:name w:val="כותרת 3 תו"/>
+    <w:basedOn w:val="a0"/>
+    <w:link w:val="3"/>
+    <w:uiPriority w:val="9"/>
+    <w:semiHidden/>
+    <w:rsid w:val="00BA4359"/>
+    <w:rPr>
+      <w:rFonts w:asciiTheme="majorHAnsi" w:eastAsiaTheme="majorEastAsia" w:hAnsiTheme="majorHAnsi" w:cstheme="majorBidi"/>
+      <w:color w:val="1F4D78" w:themeColor="accent1" w:themeShade="7F"/>
+      <w:sz w:val="24"/>
+      <w:szCs w:val="24"/>
+    </w:rPr>
+  </w:style>
+  <w:style w:type="table" w:styleId="a4">
+    <w:name w:val="Table Grid"/>
+    <w:basedOn w:val="a1"/>
+    <w:uiPriority w:val="59"/>
+    <w:rsid w:val="004A5D91"/>
+    <w:pPr>
+      <w:spacing w:after="0" w:line="240" w:lineRule="auto"/>
+    </w:pPr>
+    <w:rPr>
+      <w:lang w:bidi="ar-SA"/>
+    </w:rPr>
+    <w:tblPr>
+      <w:tblBorders>
+        <w:top w:val="single" w:sz="4" w:space="0" w:color="auto"/>
+        <w:left w:val="single" w:sz="4" w:space="0" w:color="auto"/>
+        <w:bottom w:val="single" w:sz="4" w:space="0" w:color="auto"/>
+        <w:right w:val="single" w:sz="4" w:space="0" w:color="auto"/>
+        <w:insideH w:val="single" w:sz="4" w:space="0" w:color="auto"/>
+        <w:insideV w:val="single" w:sz="4" w:space="0" w:color="auto"/>
+      </w:tblBorders>
+    </w:tblPr>
   </w:style>
 </w:styles>
 </file>
